--- a/os/64비트 멀티코어 os 원리와 구조.docx
+++ b/os/64비트 멀티코어 os 원리와 구조.docx
@@ -48280,7 +48280,6 @@
         <w:spacing w:after="0"/>
         <w:jc w:val="left"/>
         <w:rPr>
-          <w:rFonts w:hint="eastAsia"/>
           <w:noProof/>
           <w:sz w:val="16"/>
           <w:szCs w:val="16"/>
@@ -48311,7 +48310,6 @@
         <w:spacing w:after="0"/>
         <w:jc w:val="left"/>
         <w:rPr>
-          <w:rFonts w:hint="eastAsia"/>
           <w:noProof/>
           <w:sz w:val="16"/>
           <w:szCs w:val="16"/>
@@ -48332,7 +48330,6 @@
         <w:spacing w:after="0"/>
         <w:jc w:val="left"/>
         <w:rPr>
-          <w:rFonts w:hint="eastAsia"/>
           <w:noProof/>
           <w:sz w:val="16"/>
           <w:szCs w:val="16"/>
@@ -48353,19 +48350,17 @@
         <w:spacing w:after="0"/>
         <w:jc w:val="left"/>
         <w:rPr>
-          <w:rFonts w:hint="eastAsia"/>
-          <w:noProof/>
-          <w:sz w:val="16"/>
-          <w:szCs w:val="16"/>
-        </w:rPr>
-      </w:pPr>
-    </w:p>
-    <w:p>
-      <w:pPr>
-        <w:spacing w:after="0"/>
-        <w:jc w:val="left"/>
-        <w:rPr>
-          <w:rFonts w:hint="eastAsia"/>
+          <w:noProof/>
+          <w:sz w:val="16"/>
+          <w:szCs w:val="16"/>
+        </w:rPr>
+      </w:pPr>
+    </w:p>
+    <w:p>
+      <w:pPr>
+        <w:spacing w:after="0"/>
+        <w:jc w:val="left"/>
+        <w:rPr>
           <w:noProof/>
           <w:sz w:val="16"/>
           <w:szCs w:val="16"/>
@@ -48386,19 +48381,17 @@
         <w:spacing w:after="0"/>
         <w:jc w:val="left"/>
         <w:rPr>
-          <w:rFonts w:hint="eastAsia"/>
-          <w:noProof/>
-          <w:sz w:val="16"/>
-          <w:szCs w:val="16"/>
-        </w:rPr>
-      </w:pPr>
-    </w:p>
-    <w:p>
-      <w:pPr>
-        <w:spacing w:after="0"/>
-        <w:jc w:val="left"/>
-        <w:rPr>
-          <w:rFonts w:hint="eastAsia"/>
+          <w:noProof/>
+          <w:sz w:val="16"/>
+          <w:szCs w:val="16"/>
+        </w:rPr>
+      </w:pPr>
+    </w:p>
+    <w:p>
+      <w:pPr>
+        <w:spacing w:after="0"/>
+        <w:jc w:val="left"/>
+        <w:rPr>
           <w:noProof/>
           <w:sz w:val="16"/>
           <w:szCs w:val="16"/>
@@ -48419,19 +48412,17 @@
         <w:spacing w:after="0"/>
         <w:jc w:val="left"/>
         <w:rPr>
-          <w:rFonts w:hint="eastAsia"/>
-          <w:noProof/>
-          <w:sz w:val="16"/>
-          <w:szCs w:val="16"/>
-        </w:rPr>
-      </w:pPr>
-    </w:p>
-    <w:p>
-      <w:pPr>
-        <w:spacing w:after="0"/>
-        <w:jc w:val="left"/>
-        <w:rPr>
-          <w:rFonts w:hint="eastAsia"/>
+          <w:noProof/>
+          <w:sz w:val="16"/>
+          <w:szCs w:val="16"/>
+        </w:rPr>
+      </w:pPr>
+    </w:p>
+    <w:p>
+      <w:pPr>
+        <w:spacing w:after="0"/>
+        <w:jc w:val="left"/>
+        <w:rPr>
           <w:noProof/>
           <w:sz w:val="16"/>
           <w:szCs w:val="16"/>
@@ -48452,7 +48443,6 @@
         <w:spacing w:after="0"/>
         <w:jc w:val="left"/>
         <w:rPr>
-          <w:rFonts w:hint="eastAsia"/>
           <w:noProof/>
           <w:sz w:val="16"/>
           <w:szCs w:val="16"/>
@@ -48473,7 +48463,6 @@
         <w:spacing w:after="0"/>
         <w:jc w:val="left"/>
         <w:rPr>
-          <w:rFonts w:hint="eastAsia"/>
           <w:noProof/>
           <w:sz w:val="16"/>
           <w:szCs w:val="16"/>
@@ -48495,7 +48484,6 @@
         <w:ind w:left="800" w:firstLine="800"/>
         <w:jc w:val="left"/>
         <w:rPr>
-          <w:rFonts w:hint="eastAsia"/>
           <w:noProof/>
           <w:sz w:val="16"/>
           <w:szCs w:val="16"/>
@@ -48516,7 +48504,6 @@
         <w:spacing w:after="0"/>
         <w:jc w:val="left"/>
         <w:rPr>
-          <w:rFonts w:hint="eastAsia"/>
           <w:noProof/>
           <w:sz w:val="16"/>
           <w:szCs w:val="16"/>
@@ -48618,7 +48605,6 @@
         <w:spacing w:after="0"/>
         <w:jc w:val="left"/>
         <w:rPr>
-          <w:rFonts w:hint="eastAsia"/>
           <w:noProof/>
           <w:sz w:val="16"/>
           <w:szCs w:val="16"/>
@@ -48640,7 +48626,6 @@
         <w:ind w:left="800" w:firstLine="800"/>
         <w:jc w:val="left"/>
         <w:rPr>
-          <w:rFonts w:hint="eastAsia"/>
           <w:noProof/>
           <w:sz w:val="16"/>
           <w:szCs w:val="16"/>
@@ -48661,7 +48646,6 @@
         <w:spacing w:after="0"/>
         <w:jc w:val="left"/>
         <w:rPr>
-          <w:rFonts w:hint="eastAsia"/>
           <w:noProof/>
           <w:sz w:val="16"/>
           <w:szCs w:val="16"/>
@@ -48682,7 +48666,6 @@
         <w:spacing w:after="0"/>
         <w:jc w:val="left"/>
         <w:rPr>
-          <w:rFonts w:hint="eastAsia"/>
           <w:noProof/>
           <w:sz w:val="16"/>
           <w:szCs w:val="16"/>
@@ -48723,7 +48706,6 @@
         <w:ind w:left="800" w:firstLine="800"/>
         <w:jc w:val="left"/>
         <w:rPr>
-          <w:rFonts w:hint="eastAsia"/>
           <w:noProof/>
           <w:sz w:val="16"/>
           <w:szCs w:val="16"/>
@@ -48744,7 +48726,6 @@
         <w:spacing w:after="0"/>
         <w:jc w:val="left"/>
         <w:rPr>
-          <w:rFonts w:hint="eastAsia"/>
           <w:noProof/>
           <w:sz w:val="16"/>
           <w:szCs w:val="16"/>
@@ -48765,7 +48746,6 @@
         <w:spacing w:after="0"/>
         <w:jc w:val="left"/>
         <w:rPr>
-          <w:rFonts w:hint="eastAsia"/>
           <w:noProof/>
           <w:sz w:val="16"/>
           <w:szCs w:val="16"/>
@@ -48787,7 +48767,6 @@
         <w:ind w:left="800" w:firstLine="800"/>
         <w:jc w:val="left"/>
         <w:rPr>
-          <w:rFonts w:hint="eastAsia"/>
           <w:noProof/>
           <w:sz w:val="16"/>
           <w:szCs w:val="16"/>
@@ -48808,7 +48787,6 @@
         <w:spacing w:after="0"/>
         <w:jc w:val="left"/>
         <w:rPr>
-          <w:rFonts w:hint="eastAsia"/>
           <w:noProof/>
           <w:sz w:val="16"/>
           <w:szCs w:val="16"/>
@@ -48829,7 +48807,6 @@
         <w:spacing w:after="0"/>
         <w:jc w:val="left"/>
         <w:rPr>
-          <w:rFonts w:hint="eastAsia"/>
           <w:noProof/>
           <w:sz w:val="16"/>
           <w:szCs w:val="16"/>
@@ -48851,7 +48828,6 @@
         <w:ind w:left="800" w:firstLine="800"/>
         <w:jc w:val="left"/>
         <w:rPr>
-          <w:rFonts w:hint="eastAsia"/>
           <w:noProof/>
           <w:sz w:val="16"/>
           <w:szCs w:val="16"/>
@@ -48872,7 +48848,6 @@
         <w:spacing w:after="0"/>
         <w:jc w:val="left"/>
         <w:rPr>
-          <w:rFonts w:hint="eastAsia"/>
           <w:noProof/>
           <w:sz w:val="16"/>
           <w:szCs w:val="16"/>
@@ -48893,7 +48868,6 @@
         <w:spacing w:after="0"/>
         <w:jc w:val="left"/>
         <w:rPr>
-          <w:rFonts w:hint="eastAsia"/>
           <w:noProof/>
           <w:sz w:val="16"/>
           <w:szCs w:val="16"/>
@@ -48915,7 +48889,6 @@
         <w:ind w:left="800" w:firstLine="800"/>
         <w:jc w:val="left"/>
         <w:rPr>
-          <w:rFonts w:hint="eastAsia"/>
           <w:noProof/>
           <w:sz w:val="16"/>
           <w:szCs w:val="16"/>
@@ -49000,7 +48973,6 @@
         <w:spacing w:after="0"/>
         <w:jc w:val="left"/>
         <w:rPr>
-          <w:rFonts w:hint="eastAsia"/>
           <w:noProof/>
           <w:sz w:val="16"/>
           <w:szCs w:val="16"/>
@@ -49021,7 +48993,6 @@
         <w:spacing w:after="0"/>
         <w:jc w:val="left"/>
         <w:rPr>
-          <w:rFonts w:hint="eastAsia"/>
           <w:noProof/>
           <w:sz w:val="16"/>
           <w:szCs w:val="16"/>
@@ -49097,7 +49068,6 @@
         <w:spacing w:after="0"/>
         <w:jc w:val="left"/>
         <w:rPr>
-          <w:rFonts w:hint="eastAsia"/>
           <w:noProof/>
           <w:sz w:val="16"/>
           <w:szCs w:val="16"/>
@@ -49119,7 +49089,6 @@
         <w:ind w:left="800" w:firstLine="800"/>
         <w:jc w:val="left"/>
         <w:rPr>
-          <w:rFonts w:hint="eastAsia"/>
           <w:noProof/>
           <w:sz w:val="16"/>
           <w:szCs w:val="16"/>
@@ -49237,7 +49206,6 @@
         <w:spacing w:after="0"/>
         <w:jc w:val="left"/>
         <w:rPr>
-          <w:rFonts w:hint="eastAsia"/>
           <w:noProof/>
           <w:sz w:val="16"/>
           <w:szCs w:val="16"/>
@@ -49259,19 +49227,17 @@
         <w:spacing w:after="0"/>
         <w:jc w:val="left"/>
         <w:rPr>
-          <w:rFonts w:hint="eastAsia"/>
-          <w:noProof/>
-          <w:sz w:val="16"/>
-          <w:szCs w:val="16"/>
-        </w:rPr>
-      </w:pPr>
-    </w:p>
-    <w:p>
-      <w:pPr>
-        <w:spacing w:after="0"/>
-        <w:jc w:val="left"/>
-        <w:rPr>
-          <w:rFonts w:hint="eastAsia"/>
+          <w:noProof/>
+          <w:sz w:val="16"/>
+          <w:szCs w:val="16"/>
+        </w:rPr>
+      </w:pPr>
+    </w:p>
+    <w:p>
+      <w:pPr>
+        <w:spacing w:after="0"/>
+        <w:jc w:val="left"/>
+        <w:rPr>
           <w:noProof/>
           <w:sz w:val="16"/>
           <w:szCs w:val="16"/>
@@ -49292,19 +49258,17 @@
         <w:spacing w:after="0"/>
         <w:jc w:val="left"/>
         <w:rPr>
-          <w:rFonts w:hint="eastAsia"/>
-          <w:noProof/>
-          <w:sz w:val="16"/>
-          <w:szCs w:val="16"/>
-        </w:rPr>
-      </w:pPr>
-    </w:p>
-    <w:p>
-      <w:pPr>
-        <w:spacing w:after="0"/>
-        <w:jc w:val="left"/>
-        <w:rPr>
-          <w:rFonts w:hint="eastAsia"/>
+          <w:noProof/>
+          <w:sz w:val="16"/>
+          <w:szCs w:val="16"/>
+        </w:rPr>
+      </w:pPr>
+    </w:p>
+    <w:p>
+      <w:pPr>
+        <w:spacing w:after="0"/>
+        <w:jc w:val="left"/>
+        <w:rPr>
           <w:noProof/>
           <w:sz w:val="16"/>
           <w:szCs w:val="16"/>
@@ -49325,7 +49289,6 @@
         <w:spacing w:after="0"/>
         <w:jc w:val="left"/>
         <w:rPr>
-          <w:rFonts w:hint="eastAsia"/>
           <w:noProof/>
           <w:sz w:val="16"/>
           <w:szCs w:val="16"/>
@@ -49346,19 +49309,17 @@
         <w:spacing w:after="0"/>
         <w:jc w:val="left"/>
         <w:rPr>
-          <w:rFonts w:hint="eastAsia"/>
-          <w:noProof/>
-          <w:sz w:val="16"/>
-          <w:szCs w:val="16"/>
-        </w:rPr>
-      </w:pPr>
-    </w:p>
-    <w:p>
-      <w:pPr>
-        <w:spacing w:after="0"/>
-        <w:jc w:val="left"/>
-        <w:rPr>
-          <w:rFonts w:hint="eastAsia"/>
+          <w:noProof/>
+          <w:sz w:val="16"/>
+          <w:szCs w:val="16"/>
+        </w:rPr>
+      </w:pPr>
+    </w:p>
+    <w:p>
+      <w:pPr>
+        <w:spacing w:after="0"/>
+        <w:jc w:val="left"/>
+        <w:rPr>
           <w:noProof/>
           <w:sz w:val="16"/>
           <w:szCs w:val="16"/>
@@ -49379,7 +49340,6 @@
         <w:spacing w:after="0"/>
         <w:jc w:val="left"/>
         <w:rPr>
-          <w:rFonts w:hint="eastAsia"/>
           <w:noProof/>
           <w:sz w:val="16"/>
           <w:szCs w:val="16"/>
@@ -49400,19 +49360,17 @@
         <w:spacing w:after="0"/>
         <w:jc w:val="left"/>
         <w:rPr>
-          <w:rFonts w:hint="eastAsia"/>
-          <w:noProof/>
-          <w:sz w:val="16"/>
-          <w:szCs w:val="16"/>
-        </w:rPr>
-      </w:pPr>
-    </w:p>
-    <w:p>
-      <w:pPr>
-        <w:spacing w:after="0"/>
-        <w:jc w:val="left"/>
-        <w:rPr>
-          <w:rFonts w:hint="eastAsia"/>
+          <w:noProof/>
+          <w:sz w:val="16"/>
+          <w:szCs w:val="16"/>
+        </w:rPr>
+      </w:pPr>
+    </w:p>
+    <w:p>
+      <w:pPr>
+        <w:spacing w:after="0"/>
+        <w:jc w:val="left"/>
+        <w:rPr>
           <w:noProof/>
           <w:sz w:val="16"/>
           <w:szCs w:val="16"/>
@@ -49433,7 +49391,6 @@
         <w:spacing w:after="0"/>
         <w:jc w:val="left"/>
         <w:rPr>
-          <w:rFonts w:hint="eastAsia"/>
           <w:noProof/>
           <w:sz w:val="16"/>
           <w:szCs w:val="16"/>
@@ -49465,7 +49422,6 @@
         <w:spacing w:after="0"/>
         <w:jc w:val="left"/>
         <w:rPr>
-          <w:rFonts w:hint="eastAsia"/>
           <w:noProof/>
           <w:sz w:val="16"/>
           <w:szCs w:val="16"/>
@@ -49505,7 +49461,6 @@
         <w:spacing w:after="0"/>
         <w:jc w:val="left"/>
         <w:rPr>
-          <w:rFonts w:hint="eastAsia"/>
           <w:noProof/>
           <w:sz w:val="16"/>
           <w:szCs w:val="16"/>
@@ -49536,7 +49491,6 @@
         <w:spacing w:after="0"/>
         <w:jc w:val="left"/>
         <w:rPr>
-          <w:rFonts w:hint="eastAsia"/>
           <w:noProof/>
           <w:sz w:val="16"/>
           <w:szCs w:val="16"/>
@@ -49567,7 +49521,6 @@
         <w:spacing w:after="0"/>
         <w:jc w:val="left"/>
         <w:rPr>
-          <w:rFonts w:hint="eastAsia"/>
           <w:noProof/>
           <w:sz w:val="16"/>
           <w:szCs w:val="16"/>
@@ -49598,7 +49551,6 @@
         <w:spacing w:after="0"/>
         <w:jc w:val="left"/>
         <w:rPr>
-          <w:rFonts w:hint="eastAsia"/>
           <w:noProof/>
           <w:sz w:val="16"/>
           <w:szCs w:val="16"/>
@@ -49629,7 +49581,6 @@
         <w:spacing w:after="0"/>
         <w:jc w:val="left"/>
         <w:rPr>
-          <w:rFonts w:hint="eastAsia"/>
           <w:noProof/>
           <w:sz w:val="16"/>
           <w:szCs w:val="16"/>
@@ -49660,7 +49611,6 @@
         <w:spacing w:after="0"/>
         <w:jc w:val="left"/>
         <w:rPr>
-          <w:rFonts w:hint="eastAsia"/>
           <w:noProof/>
           <w:sz w:val="16"/>
           <w:szCs w:val="16"/>
@@ -49691,7 +49641,6 @@
         <w:spacing w:after="0"/>
         <w:jc w:val="left"/>
         <w:rPr>
-          <w:rFonts w:hint="eastAsia"/>
           <w:noProof/>
           <w:sz w:val="16"/>
           <w:szCs w:val="16"/>
@@ -49723,7 +49672,6 @@
         <w:ind w:left="1600"/>
         <w:jc w:val="left"/>
         <w:rPr>
-          <w:rFonts w:hint="eastAsia"/>
           <w:noProof/>
           <w:sz w:val="16"/>
           <w:szCs w:val="16"/>
@@ -49782,7 +49730,6 @@
         <w:spacing w:after="0"/>
         <w:jc w:val="left"/>
         <w:rPr>
-          <w:rFonts w:hint="eastAsia"/>
           <w:noProof/>
           <w:sz w:val="16"/>
           <w:szCs w:val="16"/>
@@ -49831,7 +49778,6 @@
         <w:spacing w:after="0"/>
         <w:jc w:val="left"/>
         <w:rPr>
-          <w:rFonts w:hint="eastAsia"/>
           <w:noProof/>
           <w:sz w:val="16"/>
           <w:szCs w:val="16"/>
@@ -49862,7 +49808,6 @@
         <w:spacing w:after="0"/>
         <w:jc w:val="left"/>
         <w:rPr>
-          <w:rFonts w:hint="eastAsia"/>
           <w:noProof/>
           <w:sz w:val="16"/>
           <w:szCs w:val="16"/>
@@ -49893,19 +49838,17 @@
         <w:spacing w:after="0"/>
         <w:jc w:val="left"/>
         <w:rPr>
-          <w:rFonts w:hint="eastAsia"/>
-          <w:noProof/>
-          <w:sz w:val="16"/>
-          <w:szCs w:val="16"/>
-        </w:rPr>
-      </w:pPr>
-    </w:p>
-    <w:p>
-      <w:pPr>
-        <w:spacing w:after="0"/>
-        <w:jc w:val="left"/>
-        <w:rPr>
-          <w:rFonts w:hint="eastAsia"/>
+          <w:noProof/>
+          <w:sz w:val="16"/>
+          <w:szCs w:val="16"/>
+        </w:rPr>
+      </w:pPr>
+    </w:p>
+    <w:p>
+      <w:pPr>
+        <w:spacing w:after="0"/>
+        <w:jc w:val="left"/>
+        <w:rPr>
           <w:noProof/>
           <w:sz w:val="16"/>
           <w:szCs w:val="16"/>
@@ -49926,19 +49869,17 @@
         <w:spacing w:after="0"/>
         <w:jc w:val="left"/>
         <w:rPr>
-          <w:rFonts w:hint="eastAsia"/>
-          <w:noProof/>
-          <w:sz w:val="16"/>
-          <w:szCs w:val="16"/>
-        </w:rPr>
-      </w:pPr>
-    </w:p>
-    <w:p>
-      <w:pPr>
-        <w:spacing w:after="0"/>
-        <w:jc w:val="left"/>
-        <w:rPr>
-          <w:rFonts w:hint="eastAsia"/>
+          <w:noProof/>
+          <w:sz w:val="16"/>
+          <w:szCs w:val="16"/>
+        </w:rPr>
+      </w:pPr>
+    </w:p>
+    <w:p>
+      <w:pPr>
+        <w:spacing w:after="0"/>
+        <w:jc w:val="left"/>
+        <w:rPr>
           <w:noProof/>
           <w:sz w:val="16"/>
           <w:szCs w:val="16"/>
@@ -49959,7 +49900,6 @@
         <w:spacing w:after="0"/>
         <w:jc w:val="left"/>
         <w:rPr>
-          <w:rFonts w:hint="eastAsia"/>
           <w:noProof/>
           <w:sz w:val="16"/>
           <w:szCs w:val="16"/>
@@ -49989,19 +49929,17 @@
         <w:spacing w:after="0"/>
         <w:jc w:val="left"/>
         <w:rPr>
-          <w:rFonts w:hint="eastAsia"/>
-          <w:noProof/>
-          <w:sz w:val="16"/>
-          <w:szCs w:val="16"/>
-        </w:rPr>
-      </w:pPr>
-    </w:p>
-    <w:p>
-      <w:pPr>
-        <w:spacing w:after="0"/>
-        <w:jc w:val="left"/>
-        <w:rPr>
-          <w:rFonts w:hint="eastAsia"/>
+          <w:noProof/>
+          <w:sz w:val="16"/>
+          <w:szCs w:val="16"/>
+        </w:rPr>
+      </w:pPr>
+    </w:p>
+    <w:p>
+      <w:pPr>
+        <w:spacing w:after="0"/>
+        <w:jc w:val="left"/>
+        <w:rPr>
           <w:noProof/>
           <w:sz w:val="16"/>
           <w:szCs w:val="16"/>
@@ -50022,19 +49960,17 @@
         <w:spacing w:after="0"/>
         <w:jc w:val="left"/>
         <w:rPr>
-          <w:rFonts w:hint="eastAsia"/>
-          <w:noProof/>
-          <w:sz w:val="16"/>
-          <w:szCs w:val="16"/>
-        </w:rPr>
-      </w:pPr>
-    </w:p>
-    <w:p>
-      <w:pPr>
-        <w:spacing w:after="0"/>
-        <w:jc w:val="left"/>
-        <w:rPr>
-          <w:rFonts w:hint="eastAsia"/>
+          <w:noProof/>
+          <w:sz w:val="16"/>
+          <w:szCs w:val="16"/>
+        </w:rPr>
+      </w:pPr>
+    </w:p>
+    <w:p>
+      <w:pPr>
+        <w:spacing w:after="0"/>
+        <w:jc w:val="left"/>
+        <w:rPr>
           <w:noProof/>
           <w:sz w:val="16"/>
           <w:szCs w:val="16"/>
@@ -50072,19 +50008,17 @@
         <w:spacing w:after="0"/>
         <w:jc w:val="left"/>
         <w:rPr>
-          <w:rFonts w:hint="eastAsia"/>
-          <w:noProof/>
-          <w:sz w:val="16"/>
-          <w:szCs w:val="16"/>
-        </w:rPr>
-      </w:pPr>
-    </w:p>
-    <w:p>
-      <w:pPr>
-        <w:spacing w:after="0"/>
-        <w:jc w:val="left"/>
-        <w:rPr>
-          <w:rFonts w:hint="eastAsia"/>
+          <w:noProof/>
+          <w:sz w:val="16"/>
+          <w:szCs w:val="16"/>
+        </w:rPr>
+      </w:pPr>
+    </w:p>
+    <w:p>
+      <w:pPr>
+        <w:spacing w:after="0"/>
+        <w:jc w:val="left"/>
+        <w:rPr>
           <w:noProof/>
           <w:sz w:val="16"/>
           <w:szCs w:val="16"/>
@@ -50114,19 +50048,17 @@
         <w:spacing w:after="0"/>
         <w:jc w:val="left"/>
         <w:rPr>
-          <w:rFonts w:hint="eastAsia"/>
-          <w:noProof/>
-          <w:sz w:val="16"/>
-          <w:szCs w:val="16"/>
-        </w:rPr>
-      </w:pPr>
-    </w:p>
-    <w:p>
-      <w:pPr>
-        <w:spacing w:after="0"/>
-        <w:jc w:val="left"/>
-        <w:rPr>
-          <w:rFonts w:hint="eastAsia"/>
+          <w:noProof/>
+          <w:sz w:val="16"/>
+          <w:szCs w:val="16"/>
+        </w:rPr>
+      </w:pPr>
+    </w:p>
+    <w:p>
+      <w:pPr>
+        <w:spacing w:after="0"/>
+        <w:jc w:val="left"/>
+        <w:rPr>
           <w:noProof/>
           <w:sz w:val="16"/>
           <w:szCs w:val="16"/>
@@ -50147,7 +50079,6 @@
         <w:spacing w:after="0"/>
         <w:jc w:val="left"/>
         <w:rPr>
-          <w:rFonts w:hint="eastAsia"/>
           <w:noProof/>
           <w:sz w:val="16"/>
           <w:szCs w:val="16"/>
@@ -50168,19 +50099,17 @@
         <w:spacing w:after="0"/>
         <w:jc w:val="left"/>
         <w:rPr>
-          <w:rFonts w:hint="eastAsia"/>
-          <w:noProof/>
-          <w:sz w:val="16"/>
-          <w:szCs w:val="16"/>
-        </w:rPr>
-      </w:pPr>
-    </w:p>
-    <w:p>
-      <w:pPr>
-        <w:spacing w:after="0"/>
-        <w:jc w:val="left"/>
-        <w:rPr>
-          <w:rFonts w:hint="eastAsia"/>
+          <w:noProof/>
+          <w:sz w:val="16"/>
+          <w:szCs w:val="16"/>
+        </w:rPr>
+      </w:pPr>
+    </w:p>
+    <w:p>
+      <w:pPr>
+        <w:spacing w:after="0"/>
+        <w:jc w:val="left"/>
+        <w:rPr>
           <w:noProof/>
           <w:sz w:val="16"/>
           <w:szCs w:val="16"/>
@@ -50201,7 +50130,6 @@
         <w:spacing w:after="0"/>
         <w:jc w:val="left"/>
         <w:rPr>
-          <w:rFonts w:hint="eastAsia"/>
           <w:noProof/>
           <w:sz w:val="16"/>
           <w:szCs w:val="16"/>
@@ -50232,7 +50160,6 @@
         <w:spacing w:after="0"/>
         <w:jc w:val="left"/>
         <w:rPr>
-          <w:rFonts w:hint="eastAsia"/>
           <w:noProof/>
           <w:sz w:val="16"/>
           <w:szCs w:val="16"/>
@@ -50253,7 +50180,6 @@
         <w:spacing w:after="0"/>
         <w:jc w:val="left"/>
         <w:rPr>
-          <w:rFonts w:hint="eastAsia"/>
           <w:noProof/>
           <w:sz w:val="16"/>
           <w:szCs w:val="16"/>
@@ -50312,31 +50238,28 @@
         <w:spacing w:after="0"/>
         <w:jc w:val="left"/>
         <w:rPr>
-          <w:rFonts w:hint="eastAsia"/>
-          <w:noProof/>
-          <w:sz w:val="16"/>
-          <w:szCs w:val="16"/>
-        </w:rPr>
-      </w:pPr>
-    </w:p>
-    <w:p>
-      <w:pPr>
-        <w:spacing w:after="0"/>
-        <w:jc w:val="left"/>
-        <w:rPr>
-          <w:rFonts w:hint="eastAsia"/>
-          <w:noProof/>
-          <w:sz w:val="16"/>
-          <w:szCs w:val="16"/>
-        </w:rPr>
-      </w:pPr>
-    </w:p>
-    <w:p>
-      <w:pPr>
-        <w:spacing w:after="0"/>
-        <w:jc w:val="left"/>
-        <w:rPr>
-          <w:rFonts w:hint="eastAsia"/>
+          <w:noProof/>
+          <w:sz w:val="16"/>
+          <w:szCs w:val="16"/>
+        </w:rPr>
+      </w:pPr>
+    </w:p>
+    <w:p>
+      <w:pPr>
+        <w:spacing w:after="0"/>
+        <w:jc w:val="left"/>
+        <w:rPr>
+          <w:noProof/>
+          <w:sz w:val="16"/>
+          <w:szCs w:val="16"/>
+        </w:rPr>
+      </w:pPr>
+    </w:p>
+    <w:p>
+      <w:pPr>
+        <w:spacing w:after="0"/>
+        <w:jc w:val="left"/>
+        <w:rPr>
           <w:noProof/>
           <w:sz w:val="16"/>
           <w:szCs w:val="16"/>
@@ -50366,19 +50289,17 @@
         <w:spacing w:after="0"/>
         <w:jc w:val="left"/>
         <w:rPr>
-          <w:rFonts w:hint="eastAsia"/>
-          <w:noProof/>
-          <w:sz w:val="16"/>
-          <w:szCs w:val="16"/>
-        </w:rPr>
-      </w:pPr>
-    </w:p>
-    <w:p>
-      <w:pPr>
-        <w:spacing w:after="0"/>
-        <w:jc w:val="left"/>
-        <w:rPr>
-          <w:rFonts w:hint="eastAsia"/>
+          <w:noProof/>
+          <w:sz w:val="16"/>
+          <w:szCs w:val="16"/>
+        </w:rPr>
+      </w:pPr>
+    </w:p>
+    <w:p>
+      <w:pPr>
+        <w:spacing w:after="0"/>
+        <w:jc w:val="left"/>
+        <w:rPr>
           <w:noProof/>
           <w:sz w:val="16"/>
           <w:szCs w:val="16"/>
@@ -50399,7 +50320,6 @@
         <w:spacing w:after="0"/>
         <w:jc w:val="left"/>
         <w:rPr>
-          <w:rFonts w:hint="eastAsia"/>
           <w:noProof/>
           <w:sz w:val="16"/>
           <w:szCs w:val="16"/>
@@ -50420,19 +50340,17 @@
         <w:spacing w:after="0"/>
         <w:jc w:val="left"/>
         <w:rPr>
-          <w:rFonts w:hint="eastAsia"/>
-          <w:noProof/>
-          <w:sz w:val="16"/>
-          <w:szCs w:val="16"/>
-        </w:rPr>
-      </w:pPr>
-    </w:p>
-    <w:p>
-      <w:pPr>
-        <w:spacing w:after="0"/>
-        <w:jc w:val="left"/>
-        <w:rPr>
-          <w:rFonts w:hint="eastAsia"/>
+          <w:noProof/>
+          <w:sz w:val="16"/>
+          <w:szCs w:val="16"/>
+        </w:rPr>
+      </w:pPr>
+    </w:p>
+    <w:p>
+      <w:pPr>
+        <w:spacing w:after="0"/>
+        <w:jc w:val="left"/>
+        <w:rPr>
           <w:noProof/>
           <w:sz w:val="16"/>
           <w:szCs w:val="16"/>
@@ -50453,7 +50371,6 @@
         <w:spacing w:after="0"/>
         <w:jc w:val="left"/>
         <w:rPr>
-          <w:rFonts w:hint="eastAsia"/>
           <w:noProof/>
           <w:sz w:val="16"/>
           <w:szCs w:val="16"/>
@@ -50474,19 +50391,17 @@
         <w:spacing w:after="0"/>
         <w:jc w:val="left"/>
         <w:rPr>
-          <w:rFonts w:hint="eastAsia"/>
-          <w:noProof/>
-          <w:sz w:val="16"/>
-          <w:szCs w:val="16"/>
-        </w:rPr>
-      </w:pPr>
-    </w:p>
-    <w:p>
-      <w:pPr>
-        <w:spacing w:after="0"/>
-        <w:jc w:val="left"/>
-        <w:rPr>
-          <w:rFonts w:hint="eastAsia"/>
+          <w:noProof/>
+          <w:sz w:val="16"/>
+          <w:szCs w:val="16"/>
+        </w:rPr>
+      </w:pPr>
+    </w:p>
+    <w:p>
+      <w:pPr>
+        <w:spacing w:after="0"/>
+        <w:jc w:val="left"/>
+        <w:rPr>
           <w:noProof/>
           <w:sz w:val="16"/>
           <w:szCs w:val="16"/>
@@ -50507,19 +50422,17 @@
         <w:spacing w:after="0"/>
         <w:jc w:val="left"/>
         <w:rPr>
-          <w:rFonts w:hint="eastAsia"/>
-          <w:noProof/>
-          <w:sz w:val="16"/>
-          <w:szCs w:val="16"/>
-        </w:rPr>
-      </w:pPr>
-    </w:p>
-    <w:p>
-      <w:pPr>
-        <w:spacing w:after="0"/>
-        <w:jc w:val="left"/>
-        <w:rPr>
-          <w:rFonts w:hint="eastAsia"/>
+          <w:noProof/>
+          <w:sz w:val="16"/>
+          <w:szCs w:val="16"/>
+        </w:rPr>
+      </w:pPr>
+    </w:p>
+    <w:p>
+      <w:pPr>
+        <w:spacing w:after="0"/>
+        <w:jc w:val="left"/>
+        <w:rPr>
           <w:noProof/>
           <w:sz w:val="16"/>
           <w:szCs w:val="16"/>
@@ -50540,7 +50453,6 @@
         <w:spacing w:after="0"/>
         <w:jc w:val="left"/>
         <w:rPr>
-          <w:rFonts w:hint="eastAsia"/>
           <w:noProof/>
           <w:sz w:val="16"/>
           <w:szCs w:val="16"/>
@@ -50588,19 +50500,17 @@
         <w:spacing w:after="0"/>
         <w:jc w:val="left"/>
         <w:rPr>
-          <w:rFonts w:hint="eastAsia"/>
-          <w:noProof/>
-          <w:sz w:val="16"/>
-          <w:szCs w:val="16"/>
-        </w:rPr>
-      </w:pPr>
-    </w:p>
-    <w:p>
-      <w:pPr>
-        <w:spacing w:after="0"/>
-        <w:jc w:val="left"/>
-        <w:rPr>
-          <w:rFonts w:hint="eastAsia"/>
+          <w:noProof/>
+          <w:sz w:val="16"/>
+          <w:szCs w:val="16"/>
+        </w:rPr>
+      </w:pPr>
+    </w:p>
+    <w:p>
+      <w:pPr>
+        <w:spacing w:after="0"/>
+        <w:jc w:val="left"/>
+        <w:rPr>
           <w:noProof/>
           <w:sz w:val="16"/>
           <w:szCs w:val="16"/>
@@ -50621,7 +50531,6 @@
         <w:spacing w:after="0"/>
         <w:jc w:val="left"/>
         <w:rPr>
-          <w:rFonts w:hint="eastAsia"/>
           <w:noProof/>
           <w:sz w:val="16"/>
           <w:szCs w:val="16"/>
@@ -50642,7 +50551,6 @@
         <w:spacing w:after="0"/>
         <w:jc w:val="left"/>
         <w:rPr>
-          <w:rFonts w:hint="eastAsia"/>
           <w:noProof/>
           <w:sz w:val="16"/>
           <w:szCs w:val="16"/>
@@ -50663,7 +50571,6 @@
         <w:spacing w:after="0"/>
         <w:jc w:val="left"/>
         <w:rPr>
-          <w:rFonts w:hint="eastAsia"/>
           <w:noProof/>
           <w:sz w:val="16"/>
           <w:szCs w:val="16"/>
@@ -50684,7 +50591,6 @@
         <w:spacing w:after="0"/>
         <w:jc w:val="left"/>
         <w:rPr>
-          <w:rFonts w:hint="eastAsia"/>
           <w:noProof/>
           <w:sz w:val="16"/>
           <w:szCs w:val="16"/>
@@ -50705,7 +50611,6 @@
         <w:spacing w:after="0"/>
         <w:jc w:val="left"/>
         <w:rPr>
-          <w:rFonts w:hint="eastAsia"/>
           <w:noProof/>
           <w:sz w:val="16"/>
           <w:szCs w:val="16"/>
@@ -50726,7 +50631,6 @@
         <w:spacing w:after="0"/>
         <w:jc w:val="left"/>
         <w:rPr>
-          <w:rFonts w:hint="eastAsia"/>
           <w:noProof/>
           <w:sz w:val="16"/>
           <w:szCs w:val="16"/>
@@ -50747,19 +50651,17 @@
         <w:spacing w:after="0"/>
         <w:jc w:val="left"/>
         <w:rPr>
-          <w:rFonts w:hint="eastAsia"/>
-          <w:noProof/>
-          <w:sz w:val="16"/>
-          <w:szCs w:val="16"/>
-        </w:rPr>
-      </w:pPr>
-    </w:p>
-    <w:p>
-      <w:pPr>
-        <w:spacing w:after="0"/>
-        <w:jc w:val="left"/>
-        <w:rPr>
-          <w:rFonts w:hint="eastAsia"/>
+          <w:noProof/>
+          <w:sz w:val="16"/>
+          <w:szCs w:val="16"/>
+        </w:rPr>
+      </w:pPr>
+    </w:p>
+    <w:p>
+      <w:pPr>
+        <w:spacing w:after="0"/>
+        <w:jc w:val="left"/>
+        <w:rPr>
           <w:noProof/>
           <w:sz w:val="16"/>
           <w:szCs w:val="16"/>
@@ -50780,19 +50682,17 @@
         <w:spacing w:after="0"/>
         <w:jc w:val="left"/>
         <w:rPr>
-          <w:rFonts w:hint="eastAsia"/>
-          <w:noProof/>
-          <w:sz w:val="16"/>
-          <w:szCs w:val="16"/>
-        </w:rPr>
-      </w:pPr>
-    </w:p>
-    <w:p>
-      <w:pPr>
-        <w:spacing w:after="0"/>
-        <w:jc w:val="left"/>
-        <w:rPr>
-          <w:rFonts w:hint="eastAsia"/>
+          <w:noProof/>
+          <w:sz w:val="16"/>
+          <w:szCs w:val="16"/>
+        </w:rPr>
+      </w:pPr>
+    </w:p>
+    <w:p>
+      <w:pPr>
+        <w:spacing w:after="0"/>
+        <w:jc w:val="left"/>
+        <w:rPr>
           <w:noProof/>
           <w:sz w:val="16"/>
           <w:szCs w:val="16"/>
@@ -50822,19 +50722,17 @@
         <w:spacing w:after="0"/>
         <w:jc w:val="left"/>
         <w:rPr>
-          <w:rFonts w:hint="eastAsia"/>
-          <w:noProof/>
-          <w:sz w:val="16"/>
-          <w:szCs w:val="16"/>
-        </w:rPr>
-      </w:pPr>
-    </w:p>
-    <w:p>
-      <w:pPr>
-        <w:spacing w:after="0"/>
-        <w:jc w:val="left"/>
-        <w:rPr>
-          <w:rFonts w:hint="eastAsia"/>
+          <w:noProof/>
+          <w:sz w:val="16"/>
+          <w:szCs w:val="16"/>
+        </w:rPr>
+      </w:pPr>
+    </w:p>
+    <w:p>
+      <w:pPr>
+        <w:spacing w:after="0"/>
+        <w:jc w:val="left"/>
+        <w:rPr>
           <w:noProof/>
           <w:sz w:val="16"/>
           <w:szCs w:val="16"/>
@@ -50855,7 +50753,6 @@
         <w:spacing w:after="0"/>
         <w:jc w:val="left"/>
         <w:rPr>
-          <w:rFonts w:hint="eastAsia"/>
           <w:noProof/>
           <w:sz w:val="16"/>
           <w:szCs w:val="16"/>
@@ -50906,7 +50803,6 @@
         <w:spacing w:after="0"/>
         <w:jc w:val="left"/>
         <w:rPr>
-          <w:rFonts w:hint="eastAsia"/>
           <w:noProof/>
           <w:sz w:val="16"/>
           <w:szCs w:val="16"/>
@@ -50966,7 +50862,6 @@
         <w:spacing w:after="0"/>
         <w:jc w:val="left"/>
         <w:rPr>
-          <w:rFonts w:hint="eastAsia"/>
           <w:noProof/>
           <w:sz w:val="16"/>
           <w:szCs w:val="16"/>
@@ -51026,56 +50921,63 @@
         <w:spacing w:after="0"/>
         <w:jc w:val="left"/>
         <w:rPr>
-          <w:rFonts w:hint="eastAsia"/>
-          <w:noProof/>
-          <w:sz w:val="16"/>
-          <w:szCs w:val="16"/>
-        </w:rPr>
-      </w:pPr>
-      <w:r>
-        <w:rPr>
-          <w:rFonts w:hint="eastAsia"/>
-          <w:noProof/>
-          <w:sz w:val="16"/>
-          <w:szCs w:val="16"/>
-        </w:rPr>
-        <w:tab/>
-      </w:r>
-      <w:r>
-        <w:rPr>
-          <w:rFonts w:hint="eastAsia"/>
-          <w:noProof/>
-          <w:sz w:val="16"/>
-          <w:szCs w:val="16"/>
-        </w:rPr>
-        <w:tab/>
-      </w:r>
-      <w:r>
-        <w:rPr>
-          <w:rFonts w:hint="eastAsia"/>
-          <w:noProof/>
-          <w:sz w:val="16"/>
-          <w:szCs w:val="16"/>
-        </w:rPr>
-        <w:tab/>
-      </w:r>
-      <w:r>
-        <w:rPr>
-          <w:rFonts w:hint="eastAsia"/>
-          <w:noProof/>
-          <w:sz w:val="16"/>
-          <w:szCs w:val="16"/>
-        </w:rPr>
-        <w:tab/>
-        <w:t>1로 설정하면 페이지 엔트리의 EXB 비트 값에 따라 실행 불가 기능이 활성화/비활성화 됟ㅁ</w:t>
-      </w:r>
-    </w:p>
-    <w:p>
-      <w:pPr>
-        <w:spacing w:after="0"/>
-        <w:jc w:val="left"/>
-        <w:rPr>
-          <w:rFonts w:hint="eastAsia"/>
+          <w:noProof/>
+          <w:sz w:val="16"/>
+          <w:szCs w:val="16"/>
+        </w:rPr>
+      </w:pPr>
+      <w:r>
+        <w:rPr>
+          <w:rFonts w:hint="eastAsia"/>
+          <w:noProof/>
+          <w:sz w:val="16"/>
+          <w:szCs w:val="16"/>
+        </w:rPr>
+        <w:tab/>
+      </w:r>
+      <w:r>
+        <w:rPr>
+          <w:rFonts w:hint="eastAsia"/>
+          <w:noProof/>
+          <w:sz w:val="16"/>
+          <w:szCs w:val="16"/>
+        </w:rPr>
+        <w:tab/>
+      </w:r>
+      <w:r>
+        <w:rPr>
+          <w:rFonts w:hint="eastAsia"/>
+          <w:noProof/>
+          <w:sz w:val="16"/>
+          <w:szCs w:val="16"/>
+        </w:rPr>
+        <w:tab/>
+      </w:r>
+      <w:r>
+        <w:rPr>
+          <w:rFonts w:hint="eastAsia"/>
+          <w:noProof/>
+          <w:sz w:val="16"/>
+          <w:szCs w:val="16"/>
+        </w:rPr>
+        <w:tab/>
+        <w:t xml:space="preserve">1로 설정하면 페이지 엔트리의 EXB 비트 값에 따라 실행 불가 기능이 활성화/비활성화 </w:t>
+      </w:r>
+      <w:r>
+        <w:rPr>
+          <w:rFonts w:hint="eastAsia"/>
+          <w:noProof/>
+          <w:sz w:val="16"/>
+          <w:szCs w:val="16"/>
+        </w:rPr>
+        <w:t>됨</w:t>
+      </w:r>
+    </w:p>
+    <w:p>
+      <w:pPr>
+        <w:spacing w:after="0"/>
+        <w:jc w:val="left"/>
+        <w:rPr>
           <w:noProof/>
           <w:sz w:val="16"/>
           <w:szCs w:val="16"/>
@@ -51097,7 +50999,6 @@
         <w:ind w:left="950" w:hangingChars="594" w:hanging="950"/>
         <w:jc w:val="left"/>
         <w:rPr>
-          <w:rFonts w:hint="eastAsia"/>
           <w:noProof/>
           <w:sz w:val="16"/>
           <w:szCs w:val="16"/>
@@ -51158,7 +51059,6 @@
         <w:ind w:left="2400" w:firstLine="800"/>
         <w:jc w:val="left"/>
         <w:rPr>
-          <w:rFonts w:hint="eastAsia"/>
           <w:noProof/>
           <w:sz w:val="16"/>
           <w:szCs w:val="16"/>
@@ -51180,7 +51080,6 @@
         <w:ind w:left="3200"/>
         <w:jc w:val="left"/>
         <w:rPr>
-          <w:rFonts w:hint="eastAsia"/>
           <w:noProof/>
           <w:sz w:val="16"/>
           <w:szCs w:val="16"/>
@@ -51201,7 +51100,6 @@
         <w:spacing w:after="0"/>
         <w:jc w:val="left"/>
         <w:rPr>
-          <w:rFonts w:hint="eastAsia"/>
           <w:noProof/>
           <w:sz w:val="16"/>
           <w:szCs w:val="16"/>
@@ -51261,7 +51159,6 @@
         <w:spacing w:after="0"/>
         <w:jc w:val="left"/>
         <w:rPr>
-          <w:rFonts w:hint="eastAsia"/>
           <w:noProof/>
           <w:sz w:val="16"/>
           <w:szCs w:val="16"/>
@@ -51322,7 +51219,6 @@
         <w:ind w:left="3195"/>
         <w:jc w:val="left"/>
         <w:rPr>
-          <w:rFonts w:hint="eastAsia"/>
           <w:noProof/>
           <w:sz w:val="16"/>
           <w:szCs w:val="16"/>
@@ -51343,7 +51239,6 @@
         <w:spacing w:after="0"/>
         <w:jc w:val="left"/>
         <w:rPr>
-          <w:rFonts w:hint="eastAsia"/>
           <w:noProof/>
           <w:sz w:val="16"/>
           <w:szCs w:val="16"/>
@@ -51403,7 +51298,6 @@
         <w:spacing w:after="0"/>
         <w:jc w:val="left"/>
         <w:rPr>
-          <w:rFonts w:hint="eastAsia"/>
           <w:noProof/>
           <w:sz w:val="16"/>
           <w:szCs w:val="16"/>
@@ -51464,7 +51358,6 @@
         <w:ind w:left="3195"/>
         <w:jc w:val="left"/>
         <w:rPr>
-          <w:rFonts w:hint="eastAsia"/>
           <w:noProof/>
           <w:sz w:val="16"/>
           <w:szCs w:val="16"/>
@@ -51487,19 +51380,17 @@
         <w:ind w:left="3195"/>
         <w:jc w:val="left"/>
         <w:rPr>
-          <w:rFonts w:hint="eastAsia"/>
-          <w:noProof/>
-          <w:sz w:val="16"/>
-          <w:szCs w:val="16"/>
-        </w:rPr>
-      </w:pPr>
-    </w:p>
-    <w:p>
-      <w:pPr>
-        <w:spacing w:after="0"/>
-        <w:jc w:val="left"/>
-        <w:rPr>
-          <w:rFonts w:hint="eastAsia"/>
+          <w:noProof/>
+          <w:sz w:val="16"/>
+          <w:szCs w:val="16"/>
+        </w:rPr>
+      </w:pPr>
+    </w:p>
+    <w:p>
+      <w:pPr>
+        <w:spacing w:after="0"/>
+        <w:jc w:val="left"/>
+        <w:rPr>
           <w:noProof/>
           <w:sz w:val="16"/>
           <w:szCs w:val="16"/>
@@ -51520,19 +51411,17 @@
         <w:spacing w:after="0"/>
         <w:jc w:val="left"/>
         <w:rPr>
-          <w:rFonts w:hint="eastAsia"/>
-          <w:noProof/>
-          <w:sz w:val="16"/>
-          <w:szCs w:val="16"/>
-        </w:rPr>
-      </w:pPr>
-    </w:p>
-    <w:p>
-      <w:pPr>
-        <w:spacing w:after="0"/>
-        <w:jc w:val="left"/>
-        <w:rPr>
-          <w:rFonts w:hint="eastAsia"/>
+          <w:noProof/>
+          <w:sz w:val="16"/>
+          <w:szCs w:val="16"/>
+        </w:rPr>
+      </w:pPr>
+    </w:p>
+    <w:p>
+      <w:pPr>
+        <w:spacing w:after="0"/>
+        <w:jc w:val="left"/>
+        <w:rPr>
           <w:noProof/>
           <w:sz w:val="16"/>
           <w:szCs w:val="16"/>
@@ -51553,7 +51442,6 @@
         <w:spacing w:after="0"/>
         <w:jc w:val="left"/>
         <w:rPr>
-          <w:rFonts w:hint="eastAsia"/>
           <w:noProof/>
           <w:sz w:val="16"/>
           <w:szCs w:val="16"/>
@@ -51574,18 +51462,18 @@
         <w:spacing w:after="0"/>
         <w:jc w:val="left"/>
         <w:rPr>
-          <w:rFonts w:hint="eastAsia"/>
-          <w:noProof/>
-          <w:sz w:val="16"/>
-          <w:szCs w:val="16"/>
-        </w:rPr>
-      </w:pPr>
-    </w:p>
-    <w:p>
-      <w:pPr>
-        <w:spacing w:after="0"/>
-        <w:jc w:val="left"/>
-        <w:rPr>
+          <w:noProof/>
+          <w:sz w:val="16"/>
+          <w:szCs w:val="16"/>
+        </w:rPr>
+      </w:pPr>
+    </w:p>
+    <w:p>
+      <w:pPr>
+        <w:spacing w:after="0"/>
+        <w:jc w:val="left"/>
+        <w:rPr>
+          <w:rFonts w:hint="eastAsia"/>
           <w:noProof/>
           <w:sz w:val="16"/>
           <w:szCs w:val="16"/>
@@ -51599,6 +51487,4687 @@
           <w:szCs w:val="16"/>
         </w:rPr>
         <w:t>9장에서 초기화한 페이지 테이블의 PCD 비트와 PWT 비트는 페이징을 활성화했을 때만 유효합니다. x86 계열의 프로세서에는 페이지의 캐시 설정보다 우선하는 캐시 관련 비트가 있으며, 그것은 바로 CR0 컨트롤 레지스터의 NW비트(비트 29)와 CD 비트(비트 30)입니다. NW비트와 CD비트는 각각 Not write-through와 cache disable의 약자로 두 비트를 조합하여 여러가지 캐시 mode를 설정할 수 있습니다. 두 비트 모두 0으로 설정하면 normal cache mode로 동작합니다.</w:t>
+      </w:r>
+    </w:p>
+    <w:p>
+      <w:pPr>
+        <w:spacing w:after="0"/>
+        <w:jc w:val="left"/>
+        <w:rPr>
+          <w:rFonts w:hint="eastAsia"/>
+          <w:noProof/>
+          <w:sz w:val="16"/>
+          <w:szCs w:val="16"/>
+        </w:rPr>
+      </w:pPr>
+    </w:p>
+    <w:p>
+      <w:pPr>
+        <w:spacing w:after="0"/>
+        <w:jc w:val="left"/>
+        <w:rPr>
+          <w:rFonts w:hint="eastAsia"/>
+          <w:noProof/>
+          <w:sz w:val="16"/>
+          <w:szCs w:val="16"/>
+        </w:rPr>
+      </w:pPr>
+    </w:p>
+    <w:p>
+      <w:pPr>
+        <w:spacing w:after="0"/>
+        <w:jc w:val="left"/>
+        <w:rPr>
+          <w:rFonts w:hint="eastAsia"/>
+          <w:noProof/>
+          <w:sz w:val="16"/>
+          <w:szCs w:val="16"/>
+        </w:rPr>
+      </w:pPr>
+    </w:p>
+    <w:p>
+      <w:pPr>
+        <w:spacing w:after="0"/>
+        <w:jc w:val="left"/>
+        <w:rPr>
+          <w:rFonts w:hint="eastAsia"/>
+          <w:noProof/>
+          <w:sz w:val="16"/>
+          <w:szCs w:val="16"/>
+        </w:rPr>
+      </w:pPr>
+    </w:p>
+    <w:p>
+      <w:pPr>
+        <w:spacing w:after="0"/>
+        <w:jc w:val="left"/>
+        <w:rPr>
+          <w:rFonts w:hint="eastAsia"/>
+          <w:noProof/>
+          <w:sz w:val="16"/>
+          <w:szCs w:val="16"/>
+        </w:rPr>
+      </w:pPr>
+    </w:p>
+    <w:p>
+      <w:pPr>
+        <w:spacing w:after="0"/>
+        <w:jc w:val="left"/>
+        <w:rPr>
+          <w:rFonts w:hint="eastAsia"/>
+          <w:noProof/>
+          <w:sz w:val="16"/>
+          <w:szCs w:val="16"/>
+        </w:rPr>
+      </w:pPr>
+    </w:p>
+    <w:p>
+      <w:pPr>
+        <w:spacing w:after="0"/>
+        <w:jc w:val="left"/>
+        <w:rPr>
+          <w:rFonts w:hint="eastAsia"/>
+          <w:noProof/>
+          <w:sz w:val="16"/>
+          <w:szCs w:val="16"/>
+        </w:rPr>
+      </w:pPr>
+    </w:p>
+    <w:p>
+      <w:pPr>
+        <w:spacing w:after="0"/>
+        <w:jc w:val="left"/>
+        <w:rPr>
+          <w:rFonts w:hint="eastAsia"/>
+          <w:noProof/>
+          <w:sz w:val="16"/>
+          <w:szCs w:val="16"/>
+        </w:rPr>
+      </w:pPr>
+    </w:p>
+    <w:p>
+      <w:pPr>
+        <w:spacing w:after="0"/>
+        <w:jc w:val="left"/>
+        <w:rPr>
+          <w:rFonts w:hint="eastAsia"/>
+          <w:noProof/>
+          <w:sz w:val="16"/>
+          <w:szCs w:val="16"/>
+        </w:rPr>
+      </w:pPr>
+    </w:p>
+    <w:p>
+      <w:pPr>
+        <w:spacing w:after="0"/>
+        <w:jc w:val="left"/>
+        <w:rPr>
+          <w:rFonts w:hint="eastAsia"/>
+          <w:noProof/>
+          <w:sz w:val="16"/>
+          <w:szCs w:val="16"/>
+        </w:rPr>
+      </w:pPr>
+    </w:p>
+    <w:p>
+      <w:pPr>
+        <w:spacing w:after="0"/>
+        <w:jc w:val="left"/>
+        <w:rPr>
+          <w:rFonts w:hint="eastAsia"/>
+          <w:noProof/>
+          <w:sz w:val="16"/>
+          <w:szCs w:val="16"/>
+        </w:rPr>
+      </w:pPr>
+    </w:p>
+    <w:p>
+      <w:pPr>
+        <w:spacing w:after="0"/>
+        <w:jc w:val="left"/>
+        <w:rPr>
+          <w:rFonts w:hint="eastAsia"/>
+          <w:noProof/>
+          <w:sz w:val="16"/>
+          <w:szCs w:val="16"/>
+        </w:rPr>
+      </w:pPr>
+    </w:p>
+    <w:p>
+      <w:pPr>
+        <w:spacing w:after="0"/>
+        <w:jc w:val="left"/>
+        <w:rPr>
+          <w:rFonts w:hint="eastAsia"/>
+          <w:noProof/>
+          <w:sz w:val="16"/>
+          <w:szCs w:val="16"/>
+        </w:rPr>
+      </w:pPr>
+    </w:p>
+    <w:p>
+      <w:pPr>
+        <w:spacing w:after="0"/>
+        <w:jc w:val="left"/>
+        <w:rPr>
+          <w:rFonts w:hint="eastAsia"/>
+          <w:noProof/>
+          <w:sz w:val="16"/>
+          <w:szCs w:val="16"/>
+        </w:rPr>
+      </w:pPr>
+    </w:p>
+    <w:p>
+      <w:pPr>
+        <w:spacing w:after="0"/>
+        <w:jc w:val="left"/>
+        <w:rPr>
+          <w:rFonts w:hint="eastAsia"/>
+          <w:noProof/>
+          <w:sz w:val="16"/>
+          <w:szCs w:val="16"/>
+        </w:rPr>
+      </w:pPr>
+    </w:p>
+    <w:p>
+      <w:pPr>
+        <w:spacing w:after="0"/>
+        <w:jc w:val="left"/>
+        <w:rPr>
+          <w:rFonts w:hint="eastAsia"/>
+          <w:noProof/>
+          <w:sz w:val="16"/>
+          <w:szCs w:val="16"/>
+        </w:rPr>
+      </w:pPr>
+    </w:p>
+    <w:p>
+      <w:pPr>
+        <w:spacing w:after="0"/>
+        <w:jc w:val="left"/>
+        <w:rPr>
+          <w:rFonts w:hint="eastAsia"/>
+          <w:noProof/>
+          <w:sz w:val="16"/>
+          <w:szCs w:val="16"/>
+        </w:rPr>
+      </w:pPr>
+    </w:p>
+    <w:p>
+      <w:pPr>
+        <w:spacing w:after="0"/>
+        <w:jc w:val="left"/>
+        <w:rPr>
+          <w:rFonts w:hint="eastAsia"/>
+          <w:noProof/>
+          <w:sz w:val="16"/>
+          <w:szCs w:val="16"/>
+        </w:rPr>
+      </w:pPr>
+    </w:p>
+    <w:p>
+      <w:pPr>
+        <w:spacing w:after="0"/>
+        <w:jc w:val="left"/>
+        <w:rPr>
+          <w:rFonts w:hint="eastAsia"/>
+          <w:noProof/>
+          <w:sz w:val="16"/>
+          <w:szCs w:val="16"/>
+        </w:rPr>
+      </w:pPr>
+    </w:p>
+    <w:p>
+      <w:pPr>
+        <w:spacing w:after="0"/>
+        <w:jc w:val="left"/>
+        <w:rPr>
+          <w:rFonts w:hint="eastAsia"/>
+          <w:noProof/>
+          <w:sz w:val="16"/>
+          <w:szCs w:val="16"/>
+        </w:rPr>
+      </w:pPr>
+    </w:p>
+    <w:p>
+      <w:pPr>
+        <w:spacing w:after="0"/>
+        <w:jc w:val="left"/>
+        <w:rPr>
+          <w:rFonts w:hint="eastAsia"/>
+          <w:noProof/>
+          <w:sz w:val="16"/>
+          <w:szCs w:val="16"/>
+        </w:rPr>
+      </w:pPr>
+    </w:p>
+    <w:p>
+      <w:pPr>
+        <w:spacing w:after="0"/>
+        <w:jc w:val="left"/>
+        <w:rPr>
+          <w:rFonts w:hint="eastAsia"/>
+          <w:noProof/>
+          <w:sz w:val="16"/>
+          <w:szCs w:val="16"/>
+        </w:rPr>
+      </w:pPr>
+    </w:p>
+    <w:p>
+      <w:pPr>
+        <w:spacing w:after="0"/>
+        <w:jc w:val="left"/>
+        <w:rPr>
+          <w:rFonts w:hint="eastAsia"/>
+          <w:noProof/>
+          <w:sz w:val="16"/>
+          <w:szCs w:val="16"/>
+        </w:rPr>
+      </w:pPr>
+    </w:p>
+    <w:p>
+      <w:pPr>
+        <w:spacing w:after="0"/>
+        <w:jc w:val="left"/>
+        <w:rPr>
+          <w:rFonts w:hint="eastAsia"/>
+          <w:noProof/>
+          <w:sz w:val="16"/>
+          <w:szCs w:val="16"/>
+        </w:rPr>
+      </w:pPr>
+    </w:p>
+    <w:p>
+      <w:pPr>
+        <w:spacing w:after="0"/>
+        <w:jc w:val="left"/>
+        <w:rPr>
+          <w:rFonts w:hint="eastAsia"/>
+          <w:noProof/>
+          <w:sz w:val="16"/>
+          <w:szCs w:val="16"/>
+        </w:rPr>
+      </w:pPr>
+    </w:p>
+    <w:p>
+      <w:pPr>
+        <w:spacing w:after="0"/>
+        <w:jc w:val="left"/>
+        <w:rPr>
+          <w:rFonts w:hint="eastAsia"/>
+          <w:noProof/>
+          <w:sz w:val="16"/>
+          <w:szCs w:val="16"/>
+        </w:rPr>
+      </w:pPr>
+    </w:p>
+    <w:p>
+      <w:pPr>
+        <w:spacing w:after="0"/>
+        <w:jc w:val="left"/>
+        <w:rPr>
+          <w:rFonts w:hint="eastAsia"/>
+          <w:noProof/>
+          <w:sz w:val="16"/>
+          <w:szCs w:val="16"/>
+        </w:rPr>
+      </w:pPr>
+    </w:p>
+    <w:p>
+      <w:pPr>
+        <w:spacing w:after="0"/>
+        <w:jc w:val="left"/>
+        <w:rPr>
+          <w:rFonts w:hint="eastAsia"/>
+          <w:noProof/>
+          <w:sz w:val="16"/>
+          <w:szCs w:val="16"/>
+        </w:rPr>
+      </w:pPr>
+    </w:p>
+    <w:p>
+      <w:pPr>
+        <w:spacing w:after="0"/>
+        <w:jc w:val="left"/>
+        <w:rPr>
+          <w:rFonts w:hint="eastAsia"/>
+          <w:noProof/>
+          <w:sz w:val="16"/>
+          <w:szCs w:val="16"/>
+        </w:rPr>
+      </w:pPr>
+      <w:r>
+        <w:rPr>
+          <w:rFonts w:hint="eastAsia"/>
+          <w:noProof/>
+          <w:sz w:val="16"/>
+          <w:szCs w:val="16"/>
+        </w:rPr>
+        <w:lastRenderedPageBreak/>
+        <w:t>Part3. 키보드와 타이머, 인터럽트와 예외</w:t>
+      </w:r>
+    </w:p>
+    <w:p>
+      <w:pPr>
+        <w:spacing w:after="0"/>
+        <w:jc w:val="left"/>
+        <w:rPr>
+          <w:rFonts w:hint="eastAsia"/>
+          <w:noProof/>
+          <w:sz w:val="16"/>
+          <w:szCs w:val="16"/>
+        </w:rPr>
+      </w:pPr>
+      <w:r>
+        <w:rPr>
+          <w:rFonts w:hint="eastAsia"/>
+          <w:noProof/>
+          <w:sz w:val="16"/>
+          <w:szCs w:val="16"/>
+        </w:rPr>
+        <w:t>11장 키보드 디바이스 드라이버를 추가하자</w:t>
+      </w:r>
+    </w:p>
+    <w:p>
+      <w:pPr>
+        <w:spacing w:after="0"/>
+        <w:jc w:val="left"/>
+        <w:rPr>
+          <w:rFonts w:hint="eastAsia"/>
+          <w:noProof/>
+          <w:sz w:val="16"/>
+          <w:szCs w:val="16"/>
+        </w:rPr>
+      </w:pPr>
+      <w:r>
+        <w:rPr>
+          <w:rFonts w:hint="eastAsia"/>
+          <w:noProof/>
+          <w:sz w:val="16"/>
+          <w:szCs w:val="16"/>
+        </w:rPr>
+        <w:t xml:space="preserve"> 키보드 컨트롤러와 키보드 디바이스를 제어하는 방법에 대해서 살펴보고, 스캔 코드를 ASCII 코드로 변환하여 화면에 출력하는 간단한 셸을 구현합니다.</w:t>
+      </w:r>
+    </w:p>
+    <w:p>
+      <w:pPr>
+        <w:spacing w:after="0"/>
+        <w:jc w:val="left"/>
+        <w:rPr>
+          <w:rFonts w:hint="eastAsia"/>
+          <w:noProof/>
+          <w:sz w:val="16"/>
+          <w:szCs w:val="16"/>
+        </w:rPr>
+      </w:pPr>
+      <w:r>
+        <w:rPr>
+          <w:rFonts w:hint="eastAsia"/>
+          <w:noProof/>
+          <w:sz w:val="16"/>
+          <w:szCs w:val="16"/>
+        </w:rPr>
+        <w:t>11장에서 우리가 만들 키보드 디바이스 드라이버는 PS/2 타입을 위한 것이며, USB 타입의 키보드가 대부분인 실정에서 약간 시대에 뒤떨어진 내용일 수 있습니다. 하지만, PS/2 포트는 키보드와 마우스를 위해 포트를 개별적으로 할당하고 있으므로 데이터를 직접 송수신할 수 있다는 장점이 있쓰니다. 그리고, 키보드 컨트롤러는 마우스 제어도 담당하고 있으므로 키보드 디바이스 드라이버를 조금만 수정하면 마우스 디바이스 드라이버로 바꿀 수 있어 유용합니다.</w:t>
+      </w:r>
+    </w:p>
+    <w:p>
+      <w:pPr>
+        <w:spacing w:after="0"/>
+        <w:jc w:val="left"/>
+        <w:rPr>
+          <w:rFonts w:hint="eastAsia"/>
+          <w:noProof/>
+          <w:sz w:val="16"/>
+          <w:szCs w:val="16"/>
+        </w:rPr>
+      </w:pPr>
+    </w:p>
+    <w:p>
+      <w:pPr>
+        <w:spacing w:after="0"/>
+        <w:jc w:val="left"/>
+        <w:rPr>
+          <w:rFonts w:hint="eastAsia"/>
+          <w:noProof/>
+          <w:sz w:val="16"/>
+          <w:szCs w:val="16"/>
+        </w:rPr>
+      </w:pPr>
+      <w:r>
+        <w:rPr>
+          <w:rFonts w:hint="eastAsia"/>
+          <w:noProof/>
+          <w:sz w:val="16"/>
+          <w:szCs w:val="16"/>
+        </w:rPr>
+        <w:t>11.1 키보드 컨트롤러의 구조와 기능</w:t>
+      </w:r>
+    </w:p>
+    <w:p>
+      <w:pPr>
+        <w:spacing w:after="0"/>
+        <w:jc w:val="left"/>
+        <w:rPr>
+          <w:rFonts w:hint="eastAsia"/>
+          <w:noProof/>
+          <w:sz w:val="16"/>
+          <w:szCs w:val="16"/>
+        </w:rPr>
+      </w:pPr>
+      <w:r>
+        <w:rPr>
+          <w:rFonts w:hint="eastAsia"/>
+          <w:noProof/>
+          <w:sz w:val="16"/>
+          <w:szCs w:val="16"/>
+        </w:rPr>
+        <w:t xml:space="preserve"> 이 절에서는 키보드 컨트롤러의 구조와 키보드 컨트롤러가 제공하는 기능을 중심으로 살펴보겠습니다. 키보드 컨트롤러가 제공하는 레지스터와 각 레지스터의 비트 필드, 키보드 컨트롤러 커맨드는 키보드 디바이스 드라이버를 만드는데 꼭 필요한 요소이므로 관심을 가지고 보기 바랍니다.</w:t>
+      </w:r>
+    </w:p>
+    <w:p>
+      <w:pPr>
+        <w:spacing w:after="0"/>
+        <w:jc w:val="left"/>
+        <w:rPr>
+          <w:rFonts w:hint="eastAsia"/>
+          <w:noProof/>
+          <w:sz w:val="16"/>
+          <w:szCs w:val="16"/>
+        </w:rPr>
+      </w:pPr>
+    </w:p>
+    <w:p>
+      <w:pPr>
+        <w:spacing w:after="0"/>
+        <w:jc w:val="left"/>
+        <w:rPr>
+          <w:rFonts w:hint="eastAsia"/>
+          <w:noProof/>
+          <w:sz w:val="16"/>
+          <w:szCs w:val="16"/>
+        </w:rPr>
+      </w:pPr>
+      <w:r>
+        <w:rPr>
+          <w:rFonts w:hint="eastAsia"/>
+          <w:noProof/>
+          <w:sz w:val="16"/>
+          <w:szCs w:val="16"/>
+        </w:rPr>
+        <w:t>11.1.1 키보드 컨트롤러, I/O 퐅, 레지스터</w:t>
+      </w:r>
+    </w:p>
+    <w:p>
+      <w:pPr>
+        <w:spacing w:after="0"/>
+        <w:jc w:val="left"/>
+        <w:rPr>
+          <w:rFonts w:hint="eastAsia"/>
+          <w:noProof/>
+          <w:sz w:val="16"/>
+          <w:szCs w:val="16"/>
+        </w:rPr>
+      </w:pPr>
+      <w:r>
+        <w:rPr>
+          <w:rFonts w:hint="eastAsia"/>
+          <w:noProof/>
+          <w:sz w:val="16"/>
+          <w:szCs w:val="16"/>
+        </w:rPr>
+        <w:t xml:space="preserve"> 키보드 컨트롤러는 PC 내부 버스(BUS)와 포트 I/O 방식으로 연결되어 있으며, 포트 어드레스는 0x60와 0x64를 사용합니다. 실제로 할당된 포트는 두 개지만 포트에서 데이터를 읽을 때와 쓸 때 접근하는 레지스터가 다르므로, 실제로는 네 개의 레지스터와 연결된 것과 같습니다.</w:t>
+      </w:r>
+    </w:p>
+    <w:p>
+      <w:pPr>
+        <w:spacing w:after="0"/>
+        <w:jc w:val="left"/>
+        <w:rPr>
+          <w:rFonts w:hint="eastAsia"/>
+          <w:noProof/>
+          <w:sz w:val="16"/>
+          <w:szCs w:val="16"/>
+        </w:rPr>
+      </w:pPr>
+    </w:p>
+    <w:p>
+      <w:pPr>
+        <w:spacing w:after="0"/>
+        <w:jc w:val="left"/>
+        <w:rPr>
+          <w:rFonts w:hint="eastAsia"/>
+          <w:noProof/>
+          <w:sz w:val="16"/>
+          <w:szCs w:val="16"/>
+        </w:rPr>
+      </w:pPr>
+      <w:r>
+        <w:rPr>
+          <w:rFonts w:hint="eastAsia"/>
+          <w:noProof/>
+          <w:sz w:val="16"/>
+          <w:szCs w:val="16"/>
+        </w:rPr>
+        <w:t>[그림 11-1] 키보드와 마우스, 키보드 컨트롤러, pc의 관계</w:t>
+      </w:r>
+    </w:p>
+    <w:p>
+      <w:pPr>
+        <w:spacing w:after="0"/>
+        <w:jc w:val="left"/>
+        <w:rPr>
+          <w:rFonts w:hint="eastAsia"/>
+          <w:noProof/>
+          <w:sz w:val="16"/>
+          <w:szCs w:val="16"/>
+        </w:rPr>
+      </w:pPr>
+    </w:p>
+    <w:p>
+      <w:pPr>
+        <w:spacing w:after="0"/>
+        <w:jc w:val="center"/>
+        <w:rPr>
+          <w:rFonts w:hint="eastAsia"/>
+          <w:noProof/>
+          <w:sz w:val="16"/>
+          <w:szCs w:val="16"/>
+        </w:rPr>
+      </w:pPr>
+      <w:r>
+        <w:rPr>
+          <w:rFonts w:hint="eastAsia"/>
+          <w:noProof/>
+          <w:sz w:val="16"/>
+          <w:szCs w:val="16"/>
+        </w:rPr>
+        <mc:AlternateContent>
+          <mc:Choice Requires="wps">
+            <w:drawing>
+              <wp:anchor distT="0" distB="0" distL="114300" distR="114300" simplePos="0" relativeHeight="251667456" behindDoc="0" locked="0" layoutInCell="1" allowOverlap="1">
+                <wp:simplePos x="0" y="0"/>
+                <wp:positionH relativeFrom="column">
+                  <wp:posOffset>-34119</wp:posOffset>
+                </wp:positionH>
+                <wp:positionV relativeFrom="paragraph">
+                  <wp:posOffset>176208</wp:posOffset>
+                </wp:positionV>
+                <wp:extent cx="5861713" cy="225188"/>
+                <wp:effectExtent l="0" t="0" r="24765" b="22860"/>
+                <wp:wrapNone/>
+                <wp:docPr id="33" name="직사각형 33"/>
+                <wp:cNvGraphicFramePr/>
+                <a:graphic xmlns:a="http://schemas.openxmlformats.org/drawingml/2006/main">
+                  <a:graphicData uri="http://schemas.microsoft.com/office/word/2010/wordprocessingShape">
+                    <wps:wsp>
+                      <wps:cNvSpPr/>
+                      <wps:spPr>
+                        <a:xfrm>
+                          <a:off x="0" y="0"/>
+                          <a:ext cx="5861713" cy="225188"/>
+                        </a:xfrm>
+                        <a:prstGeom prst="rect">
+                          <a:avLst/>
+                        </a:prstGeom>
+                        <a:noFill/>
+                      </wps:spPr>
+                      <wps:style>
+                        <a:lnRef idx="2">
+                          <a:schemeClr val="accent1">
+                            <a:shade val="50000"/>
+                          </a:schemeClr>
+                        </a:lnRef>
+                        <a:fillRef idx="1">
+                          <a:schemeClr val="accent1"/>
+                        </a:fillRef>
+                        <a:effectRef idx="0">
+                          <a:schemeClr val="accent1"/>
+                        </a:effectRef>
+                        <a:fontRef idx="minor">
+                          <a:schemeClr val="lt1"/>
+                        </a:fontRef>
+                      </wps:style>
+                      <wps:bodyPr rot="0" spcFirstLastPara="0" vertOverflow="overflow" horzOverflow="overflow" vert="horz" wrap="square" lIns="91440" tIns="45720" rIns="91440" bIns="45720" numCol="1" spcCol="0" rtlCol="0" fromWordArt="0" anchor="ctr" anchorCtr="0" forceAA="0" compatLnSpc="1">
+                        <a:prstTxWarp prst="textNoShape">
+                          <a:avLst/>
+                        </a:prstTxWarp>
+                        <a:noAutofit/>
+                      </wps:bodyPr>
+                    </wps:wsp>
+                  </a:graphicData>
+                </a:graphic>
+              </wp:anchor>
+            </w:drawing>
+          </mc:Choice>
+          <mc:Fallback>
+            <w:pict>
+              <v:rect id="직사각형 33" o:spid="_x0000_s1026" style="position:absolute;left:0;text-align:left;margin-left:-2.7pt;margin-top:13.85pt;width:461.55pt;height:17.75pt;z-index:251667456;visibility:visible;mso-wrap-style:square;mso-wrap-distance-left:9pt;mso-wrap-distance-top:0;mso-wrap-distance-right:9pt;mso-wrap-distance-bottom:0;mso-position-horizontal:absolute;mso-position-horizontal-relative:text;mso-position-vertical:absolute;mso-position-vertical-relative:text;v-text-anchor:middle" o:gfxdata="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" filled="f" strokecolor="#243f60 [1604]" strokeweight="2pt"/>
+            </w:pict>
+          </mc:Fallback>
+        </mc:AlternateContent>
+      </w:r>
+      <w:r>
+        <w:rPr>
+          <w:rFonts w:hint="eastAsia"/>
+          <w:noProof/>
+          <w:sz w:val="16"/>
+          <w:szCs w:val="16"/>
+        </w:rPr>
+        <w:t>PC 내부</w:t>
+      </w:r>
+    </w:p>
+    <w:p>
+      <w:pPr>
+        <w:spacing w:after="0"/>
+        <w:jc w:val="center"/>
+        <w:rPr>
+          <w:rFonts w:hint="eastAsia"/>
+          <w:noProof/>
+          <w:sz w:val="16"/>
+          <w:szCs w:val="16"/>
+        </w:rPr>
+      </w:pPr>
+      <w:r>
+        <w:rPr>
+          <w:rFonts w:hint="eastAsia"/>
+          <w:noProof/>
+          <w:sz w:val="16"/>
+          <w:szCs w:val="16"/>
+        </w:rPr>
+        <w:t>PC 내부 버스</w:t>
+      </w:r>
+    </w:p>
+    <w:p>
+      <w:pPr>
+        <w:spacing w:after="0"/>
+        <w:jc w:val="left"/>
+        <w:rPr>
+          <w:rFonts w:hint="eastAsia"/>
+          <w:noProof/>
+          <w:sz w:val="16"/>
+          <w:szCs w:val="16"/>
+        </w:rPr>
+      </w:pPr>
+      <w:r>
+        <w:rPr>
+          <w:rFonts w:hint="eastAsia"/>
+          <w:noProof/>
+          <w:sz w:val="16"/>
+          <w:szCs w:val="16"/>
+        </w:rPr>
+        <mc:AlternateContent>
+          <mc:Choice Requires="wps">
+            <w:drawing>
+              <wp:anchor distT="0" distB="0" distL="114300" distR="114300" simplePos="0" relativeHeight="251674624" behindDoc="0" locked="0" layoutInCell="1" allowOverlap="1">
+                <wp:simplePos x="0" y="0"/>
+                <wp:positionH relativeFrom="column">
+                  <wp:posOffset>3951027</wp:posOffset>
+                </wp:positionH>
+                <wp:positionV relativeFrom="paragraph">
+                  <wp:posOffset>-2862</wp:posOffset>
+                </wp:positionV>
+                <wp:extent cx="1774209" cy="791115"/>
+                <wp:effectExtent l="0" t="19050" r="35560" b="28575"/>
+                <wp:wrapNone/>
+                <wp:docPr id="42" name="위로 굽은 화살표 42"/>
+                <wp:cNvGraphicFramePr/>
+                <a:graphic xmlns:a="http://schemas.openxmlformats.org/drawingml/2006/main">
+                  <a:graphicData uri="http://schemas.microsoft.com/office/word/2010/wordprocessingShape">
+                    <wps:wsp>
+                      <wps:cNvSpPr/>
+                      <wps:spPr>
+                        <a:xfrm>
+                          <a:off x="0" y="0"/>
+                          <a:ext cx="1774209" cy="791115"/>
+                        </a:xfrm>
+                        <a:prstGeom prst="bentUpArrow">
+                          <a:avLst/>
+                        </a:prstGeom>
+                        <a:noFill/>
+                      </wps:spPr>
+                      <wps:style>
+                        <a:lnRef idx="2">
+                          <a:schemeClr val="accent1">
+                            <a:shade val="50000"/>
+                          </a:schemeClr>
+                        </a:lnRef>
+                        <a:fillRef idx="1">
+                          <a:schemeClr val="accent1"/>
+                        </a:fillRef>
+                        <a:effectRef idx="0">
+                          <a:schemeClr val="accent1"/>
+                        </a:effectRef>
+                        <a:fontRef idx="minor">
+                          <a:schemeClr val="lt1"/>
+                        </a:fontRef>
+                      </wps:style>
+                      <wps:bodyPr rot="0" spcFirstLastPara="0" vertOverflow="overflow" horzOverflow="overflow" vert="horz" wrap="square" lIns="91440" tIns="45720" rIns="91440" bIns="45720" numCol="1" spcCol="0" rtlCol="0" fromWordArt="0" anchor="ctr" anchorCtr="0" forceAA="0" compatLnSpc="1">
+                        <a:prstTxWarp prst="textNoShape">
+                          <a:avLst/>
+                        </a:prstTxWarp>
+                        <a:noAutofit/>
+                      </wps:bodyPr>
+                    </wps:wsp>
+                  </a:graphicData>
+                </a:graphic>
+                <wp14:sizeRelV relativeFrom="margin">
+                  <wp14:pctHeight>0</wp14:pctHeight>
+                </wp14:sizeRelV>
+              </wp:anchor>
+            </w:drawing>
+          </mc:Choice>
+          <mc:Fallback>
+            <w:pict>
+              <v:shape id="위로 굽은 화살표 42" o:spid="_x0000_s1026" style="position:absolute;left:0;text-align:left;margin-left:311.1pt;margin-top:-.25pt;width:139.7pt;height:62.3pt;z-index:251674624;visibility:visible;mso-wrap-style:square;mso-height-percent:0;mso-wrap-distance-left:9pt;mso-wrap-distance-top:0;mso-wrap-distance-right:9pt;mso-wrap-distance-bottom:0;mso-position-horizontal:absolute;mso-position-horizontal-relative:text;mso-position-vertical:absolute;mso-position-vertical-relative:text;mso-height-percent:0;mso-height-relative:margin;v-text-anchor:middle" coordsize="1774209,791115" o:gfxdata="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" path="m,593336r1477541,l1477541,197779r-98889,l1576430,r197779,197779l1675320,197779r,593336l,791115,,593336xe" filled="f" strokecolor="#243f60 [1604]" strokeweight="2pt">
+                <v:path arrowok="t" o:connecttype="custom" o:connectlocs="0,593336;1477541,593336;1477541,197779;1378652,197779;1576430,0;1774209,197779;1675320,197779;1675320,791115;0,791115;0,593336" o:connectangles="0,0,0,0,0,0,0,0,0,0"/>
+              </v:shape>
+            </w:pict>
+          </mc:Fallback>
+        </mc:AlternateContent>
+      </w:r>
+      <w:r>
+        <w:rPr>
+          <w:rFonts w:hint="eastAsia"/>
+          <w:noProof/>
+          <w:sz w:val="16"/>
+          <w:szCs w:val="16"/>
+        </w:rPr>
+        <w:t>↓</w:t>
+      </w:r>
+      <w:r>
+        <w:rPr>
+          <w:rFonts w:hint="eastAsia"/>
+          <w:noProof/>
+          <w:sz w:val="16"/>
+          <w:szCs w:val="16"/>
+        </w:rPr>
+        <w:t>0x64</w:t>
+      </w:r>
+      <w:r>
+        <w:rPr>
+          <w:rFonts w:hint="eastAsia"/>
+          <w:noProof/>
+          <w:sz w:val="16"/>
+          <w:szCs w:val="16"/>
+        </w:rPr>
+        <w:tab/>
+      </w:r>
+      <w:r>
+        <w:rPr>
+          <w:rFonts w:hint="eastAsia"/>
+          <w:noProof/>
+          <w:sz w:val="16"/>
+          <w:szCs w:val="16"/>
+        </w:rPr>
+        <w:tab/>
+      </w:r>
+      <w:r>
+        <w:rPr>
+          <w:rFonts w:hint="eastAsia"/>
+          <w:noProof/>
+          <w:sz w:val="16"/>
+          <w:szCs w:val="16"/>
+        </w:rPr>
+        <w:tab/>
+      </w:r>
+      <w:r>
+        <w:rPr>
+          <w:rFonts w:hint="eastAsia"/>
+          <w:noProof/>
+          <w:sz w:val="16"/>
+          <w:szCs w:val="16"/>
+        </w:rPr>
+        <w:t>↑</w:t>
+      </w:r>
+      <w:r>
+        <w:rPr>
+          <w:rFonts w:hint="eastAsia"/>
+          <w:noProof/>
+          <w:sz w:val="16"/>
+          <w:szCs w:val="16"/>
+        </w:rPr>
+        <w:t>0x64</w:t>
+      </w:r>
+      <w:r>
+        <w:rPr>
+          <w:rFonts w:hint="eastAsia"/>
+          <w:noProof/>
+          <w:sz w:val="16"/>
+          <w:szCs w:val="16"/>
+        </w:rPr>
+        <w:tab/>
+      </w:r>
+      <w:r>
+        <w:rPr>
+          <w:rFonts w:hint="eastAsia"/>
+          <w:noProof/>
+          <w:sz w:val="16"/>
+          <w:szCs w:val="16"/>
+        </w:rPr>
+        <w:tab/>
+      </w:r>
+      <w:r>
+        <w:rPr>
+          <w:rFonts w:hint="eastAsia"/>
+          <w:noProof/>
+          <w:sz w:val="16"/>
+          <w:szCs w:val="16"/>
+        </w:rPr>
+        <w:tab/>
+      </w:r>
+      <w:r>
+        <w:rPr>
+          <w:rFonts w:hint="eastAsia"/>
+          <w:noProof/>
+          <w:sz w:val="16"/>
+          <w:szCs w:val="16"/>
+        </w:rPr>
+        <w:t>↓</w:t>
+      </w:r>
+      <w:r>
+        <w:rPr>
+          <w:rFonts w:hint="eastAsia"/>
+          <w:noProof/>
+          <w:sz w:val="16"/>
+          <w:szCs w:val="16"/>
+        </w:rPr>
+        <w:t>0x60</w:t>
+      </w:r>
+      <w:r>
+        <w:rPr>
+          <w:rFonts w:hint="eastAsia"/>
+          <w:noProof/>
+          <w:sz w:val="16"/>
+          <w:szCs w:val="16"/>
+        </w:rPr>
+        <w:tab/>
+      </w:r>
+      <w:r>
+        <w:rPr>
+          <w:rFonts w:hint="eastAsia"/>
+          <w:noProof/>
+          <w:sz w:val="16"/>
+          <w:szCs w:val="16"/>
+        </w:rPr>
+        <w:tab/>
+      </w:r>
+      <w:r>
+        <w:rPr>
+          <w:rFonts w:hint="eastAsia"/>
+          <w:noProof/>
+          <w:sz w:val="16"/>
+          <w:szCs w:val="16"/>
+        </w:rPr>
+        <w:tab/>
+      </w:r>
+      <w:r>
+        <w:rPr>
+          <w:rFonts w:hint="eastAsia"/>
+          <w:noProof/>
+          <w:sz w:val="16"/>
+          <w:szCs w:val="16"/>
+        </w:rPr>
+        <w:t>↑</w:t>
+      </w:r>
+      <w:r>
+        <w:rPr>
+          <w:rFonts w:hint="eastAsia"/>
+          <w:noProof/>
+          <w:sz w:val="16"/>
+          <w:szCs w:val="16"/>
+        </w:rPr>
+        <w:t>0x60</w:t>
+      </w:r>
+    </w:p>
+    <w:p>
+      <w:pPr>
+        <w:spacing w:after="0"/>
+        <w:jc w:val="left"/>
+        <w:rPr>
+          <w:rFonts w:hint="eastAsia"/>
+          <w:noProof/>
+          <w:sz w:val="16"/>
+          <w:szCs w:val="16"/>
+        </w:rPr>
+      </w:pPr>
+      <w:r>
+        <w:rPr>
+          <w:rFonts w:hint="eastAsia"/>
+          <w:noProof/>
+          <w:sz w:val="16"/>
+          <w:szCs w:val="16"/>
+        </w:rPr>
+        <mc:AlternateContent>
+          <mc:Choice Requires="wps">
+            <w:drawing>
+              <wp:anchor distT="0" distB="0" distL="114300" distR="114300" simplePos="0" relativeHeight="251672576" behindDoc="0" locked="0" layoutInCell="1" allowOverlap="1" wp14:anchorId="46754A30" wp14:editId="1CABE44A">
+                <wp:simplePos x="0" y="0"/>
+                <wp:positionH relativeFrom="column">
+                  <wp:posOffset>4530725</wp:posOffset>
+                </wp:positionH>
+                <wp:positionV relativeFrom="paragraph">
+                  <wp:posOffset>6985</wp:posOffset>
+                </wp:positionV>
+                <wp:extent cx="545465" cy="142240"/>
+                <wp:effectExtent l="0" t="0" r="26035" b="10160"/>
+                <wp:wrapNone/>
+                <wp:docPr id="38" name="직사각형 38"/>
+                <wp:cNvGraphicFramePr/>
+                <a:graphic xmlns:a="http://schemas.openxmlformats.org/drawingml/2006/main">
+                  <a:graphicData uri="http://schemas.microsoft.com/office/word/2010/wordprocessingShape">
+                    <wps:wsp>
+                      <wps:cNvSpPr/>
+                      <wps:spPr>
+                        <a:xfrm>
+                          <a:off x="0" y="0"/>
+                          <a:ext cx="545465" cy="142240"/>
+                        </a:xfrm>
+                        <a:prstGeom prst="rect">
+                          <a:avLst/>
+                        </a:prstGeom>
+                        <a:noFill/>
+                      </wps:spPr>
+                      <wps:style>
+                        <a:lnRef idx="2">
+                          <a:schemeClr val="accent1">
+                            <a:shade val="50000"/>
+                          </a:schemeClr>
+                        </a:lnRef>
+                        <a:fillRef idx="1">
+                          <a:schemeClr val="accent1"/>
+                        </a:fillRef>
+                        <a:effectRef idx="0">
+                          <a:schemeClr val="accent1"/>
+                        </a:effectRef>
+                        <a:fontRef idx="minor">
+                          <a:schemeClr val="lt1"/>
+                        </a:fontRef>
+                      </wps:style>
+                      <wps:bodyPr rot="0" spcFirstLastPara="0" vertOverflow="overflow" horzOverflow="overflow" vert="horz" wrap="square" lIns="91440" tIns="45720" rIns="91440" bIns="45720" numCol="1" spcCol="0" rtlCol="0" fromWordArt="0" anchor="ctr" anchorCtr="0" forceAA="0" compatLnSpc="1">
+                        <a:prstTxWarp prst="textNoShape">
+                          <a:avLst/>
+                        </a:prstTxWarp>
+                        <a:noAutofit/>
+                      </wps:bodyPr>
+                    </wps:wsp>
+                  </a:graphicData>
+                </a:graphic>
+                <wp14:sizeRelV relativeFrom="margin">
+                  <wp14:pctHeight>0</wp14:pctHeight>
+                </wp14:sizeRelV>
+              </wp:anchor>
+            </w:drawing>
+          </mc:Choice>
+          <mc:Fallback>
+            <w:pict>
+              <v:rect id="직사각형 38" o:spid="_x0000_s1026" style="position:absolute;left:0;text-align:left;margin-left:356.75pt;margin-top:.55pt;width:42.95pt;height:11.2pt;z-index:251672576;visibility:visible;mso-wrap-style:square;mso-height-percent:0;mso-wrap-distance-left:9pt;mso-wrap-distance-top:0;mso-wrap-distance-right:9pt;mso-wrap-distance-bottom:0;mso-position-horizontal:absolute;mso-position-horizontal-relative:text;mso-position-vertical:absolute;mso-position-vertical-relative:text;mso-height-percent:0;mso-height-relative:margin;v-text-anchor:middle" o:gfxdata="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" filled="f" strokecolor="#243f60 [1604]" strokeweight="2pt"/>
+            </w:pict>
+          </mc:Fallback>
+        </mc:AlternateContent>
+      </w:r>
+      <w:r>
+        <w:rPr>
+          <w:rFonts w:hint="eastAsia"/>
+          <w:noProof/>
+          <w:sz w:val="16"/>
+          <w:szCs w:val="16"/>
+        </w:rPr>
+        <mc:AlternateContent>
+          <mc:Choice Requires="wps">
+            <w:drawing>
+              <wp:anchor distT="0" distB="0" distL="114300" distR="114300" simplePos="0" relativeHeight="251671552" behindDoc="0" locked="0" layoutInCell="1" allowOverlap="1" wp14:anchorId="2A3B91FA" wp14:editId="4A5BFFE8">
+                <wp:simplePos x="0" y="0"/>
+                <wp:positionH relativeFrom="column">
+                  <wp:posOffset>2967990</wp:posOffset>
+                </wp:positionH>
+                <wp:positionV relativeFrom="paragraph">
+                  <wp:posOffset>6985</wp:posOffset>
+                </wp:positionV>
+                <wp:extent cx="661670" cy="142240"/>
+                <wp:effectExtent l="0" t="0" r="24130" b="10160"/>
+                <wp:wrapNone/>
+                <wp:docPr id="37" name="직사각형 37"/>
+                <wp:cNvGraphicFramePr/>
+                <a:graphic xmlns:a="http://schemas.openxmlformats.org/drawingml/2006/main">
+                  <a:graphicData uri="http://schemas.microsoft.com/office/word/2010/wordprocessingShape">
+                    <wps:wsp>
+                      <wps:cNvSpPr/>
+                      <wps:spPr>
+                        <a:xfrm>
+                          <a:off x="0" y="0"/>
+                          <a:ext cx="661670" cy="142240"/>
+                        </a:xfrm>
+                        <a:prstGeom prst="rect">
+                          <a:avLst/>
+                        </a:prstGeom>
+                        <a:noFill/>
+                      </wps:spPr>
+                      <wps:style>
+                        <a:lnRef idx="2">
+                          <a:schemeClr val="accent1">
+                            <a:shade val="50000"/>
+                          </a:schemeClr>
+                        </a:lnRef>
+                        <a:fillRef idx="1">
+                          <a:schemeClr val="accent1"/>
+                        </a:fillRef>
+                        <a:effectRef idx="0">
+                          <a:schemeClr val="accent1"/>
+                        </a:effectRef>
+                        <a:fontRef idx="minor">
+                          <a:schemeClr val="lt1"/>
+                        </a:fontRef>
+                      </wps:style>
+                      <wps:bodyPr rot="0" spcFirstLastPara="0" vertOverflow="overflow" horzOverflow="overflow" vert="horz" wrap="square" lIns="91440" tIns="45720" rIns="91440" bIns="45720" numCol="1" spcCol="0" rtlCol="0" fromWordArt="0" anchor="ctr" anchorCtr="0" forceAA="0" compatLnSpc="1">
+                        <a:prstTxWarp prst="textNoShape">
+                          <a:avLst/>
+                        </a:prstTxWarp>
+                        <a:noAutofit/>
+                      </wps:bodyPr>
+                    </wps:wsp>
+                  </a:graphicData>
+                </a:graphic>
+                <wp14:sizeRelV relativeFrom="margin">
+                  <wp14:pctHeight>0</wp14:pctHeight>
+                </wp14:sizeRelV>
+              </wp:anchor>
+            </w:drawing>
+          </mc:Choice>
+          <mc:Fallback>
+            <w:pict>
+              <v:rect id="직사각형 37" o:spid="_x0000_s1026" style="position:absolute;left:0;text-align:left;margin-left:233.7pt;margin-top:.55pt;width:52.1pt;height:11.2pt;z-index:251671552;visibility:visible;mso-wrap-style:square;mso-height-percent:0;mso-wrap-distance-left:9pt;mso-wrap-distance-top:0;mso-wrap-distance-right:9pt;mso-wrap-distance-bottom:0;mso-position-horizontal:absolute;mso-position-horizontal-relative:text;mso-position-vertical:absolute;mso-position-vertical-relative:text;mso-height-percent:0;mso-height-relative:margin;v-text-anchor:middle" o:gfxdata="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" filled="f" strokecolor="#243f60 [1604]" strokeweight="2pt"/>
+            </w:pict>
+          </mc:Fallback>
+        </mc:AlternateContent>
+      </w:r>
+      <w:r>
+        <w:rPr>
+          <w:rFonts w:hint="eastAsia"/>
+          <w:noProof/>
+          <w:sz w:val="16"/>
+          <w:szCs w:val="16"/>
+        </w:rPr>
+        <mc:AlternateContent>
+          <mc:Choice Requires="wps">
+            <w:drawing>
+              <wp:anchor distT="0" distB="0" distL="114300" distR="114300" simplePos="0" relativeHeight="251670528" behindDoc="0" locked="0" layoutInCell="1" allowOverlap="1">
+                <wp:simplePos x="0" y="0"/>
+                <wp:positionH relativeFrom="column">
+                  <wp:posOffset>1480782</wp:posOffset>
+                </wp:positionH>
+                <wp:positionV relativeFrom="paragraph">
+                  <wp:posOffset>7146</wp:posOffset>
+                </wp:positionV>
+                <wp:extent cx="730155" cy="142875"/>
+                <wp:effectExtent l="0" t="0" r="13335" b="28575"/>
+                <wp:wrapNone/>
+                <wp:docPr id="36" name="직사각형 36"/>
+                <wp:cNvGraphicFramePr/>
+                <a:graphic xmlns:a="http://schemas.openxmlformats.org/drawingml/2006/main">
+                  <a:graphicData uri="http://schemas.microsoft.com/office/word/2010/wordprocessingShape">
+                    <wps:wsp>
+                      <wps:cNvSpPr/>
+                      <wps:spPr>
+                        <a:xfrm>
+                          <a:off x="0" y="0"/>
+                          <a:ext cx="730155" cy="142875"/>
+                        </a:xfrm>
+                        <a:prstGeom prst="rect">
+                          <a:avLst/>
+                        </a:prstGeom>
+                        <a:noFill/>
+                      </wps:spPr>
+                      <wps:style>
+                        <a:lnRef idx="2">
+                          <a:schemeClr val="accent1">
+                            <a:shade val="50000"/>
+                          </a:schemeClr>
+                        </a:lnRef>
+                        <a:fillRef idx="1">
+                          <a:schemeClr val="accent1"/>
+                        </a:fillRef>
+                        <a:effectRef idx="0">
+                          <a:schemeClr val="accent1"/>
+                        </a:effectRef>
+                        <a:fontRef idx="minor">
+                          <a:schemeClr val="lt1"/>
+                        </a:fontRef>
+                      </wps:style>
+                      <wps:bodyPr rot="0" spcFirstLastPara="0" vertOverflow="overflow" horzOverflow="overflow" vert="horz" wrap="square" lIns="91440" tIns="45720" rIns="91440" bIns="45720" numCol="1" spcCol="0" rtlCol="0" fromWordArt="0" anchor="ctr" anchorCtr="0" forceAA="0" compatLnSpc="1">
+                        <a:prstTxWarp prst="textNoShape">
+                          <a:avLst/>
+                        </a:prstTxWarp>
+                        <a:noAutofit/>
+                      </wps:bodyPr>
+                    </wps:wsp>
+                  </a:graphicData>
+                </a:graphic>
+              </wp:anchor>
+            </w:drawing>
+          </mc:Choice>
+          <mc:Fallback>
+            <w:pict>
+              <v:rect id="직사각형 36" o:spid="_x0000_s1026" style="position:absolute;left:0;text-align:left;margin-left:116.6pt;margin-top:.55pt;width:57.5pt;height:11.25pt;z-index:251670528;visibility:visible;mso-wrap-style:square;mso-wrap-distance-left:9pt;mso-wrap-distance-top:0;mso-wrap-distance-right:9pt;mso-wrap-distance-bottom:0;mso-position-horizontal:absolute;mso-position-horizontal-relative:text;mso-position-vertical:absolute;mso-position-vertical-relative:text;v-text-anchor:middle" o:gfxdata="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" filled="f" strokecolor="#243f60 [1604]" strokeweight="2pt"/>
+            </w:pict>
+          </mc:Fallback>
+        </mc:AlternateContent>
+      </w:r>
+      <w:r>
+        <w:rPr>
+          <w:rFonts w:hint="eastAsia"/>
+          <w:noProof/>
+          <w:sz w:val="16"/>
+          <w:szCs w:val="16"/>
+        </w:rPr>
+        <mc:AlternateContent>
+          <mc:Choice Requires="wps">
+            <w:drawing>
+              <wp:anchor distT="0" distB="0" distL="114300" distR="114300" simplePos="0" relativeHeight="251669504" behindDoc="0" locked="0" layoutInCell="1" allowOverlap="1">
+                <wp:simplePos x="0" y="0"/>
+                <wp:positionH relativeFrom="column">
+                  <wp:posOffset>13648</wp:posOffset>
+                </wp:positionH>
+                <wp:positionV relativeFrom="paragraph">
+                  <wp:posOffset>7146</wp:posOffset>
+                </wp:positionV>
+                <wp:extent cx="716507" cy="143302"/>
+                <wp:effectExtent l="0" t="0" r="26670" b="28575"/>
+                <wp:wrapNone/>
+                <wp:docPr id="35" name="직사각형 35"/>
+                <wp:cNvGraphicFramePr/>
+                <a:graphic xmlns:a="http://schemas.openxmlformats.org/drawingml/2006/main">
+                  <a:graphicData uri="http://schemas.microsoft.com/office/word/2010/wordprocessingShape">
+                    <wps:wsp>
+                      <wps:cNvSpPr/>
+                      <wps:spPr>
+                        <a:xfrm>
+                          <a:off x="0" y="0"/>
+                          <a:ext cx="716507" cy="143302"/>
+                        </a:xfrm>
+                        <a:prstGeom prst="rect">
+                          <a:avLst/>
+                        </a:prstGeom>
+                        <a:noFill/>
+                      </wps:spPr>
+                      <wps:style>
+                        <a:lnRef idx="2">
+                          <a:schemeClr val="accent1">
+                            <a:shade val="50000"/>
+                          </a:schemeClr>
+                        </a:lnRef>
+                        <a:fillRef idx="1">
+                          <a:schemeClr val="accent1"/>
+                        </a:fillRef>
+                        <a:effectRef idx="0">
+                          <a:schemeClr val="accent1"/>
+                        </a:effectRef>
+                        <a:fontRef idx="minor">
+                          <a:schemeClr val="lt1"/>
+                        </a:fontRef>
+                      </wps:style>
+                      <wps:bodyPr rot="0" spcFirstLastPara="0" vertOverflow="overflow" horzOverflow="overflow" vert="horz" wrap="square" lIns="91440" tIns="45720" rIns="91440" bIns="45720" numCol="1" spcCol="0" rtlCol="0" fromWordArt="0" anchor="ctr" anchorCtr="0" forceAA="0" compatLnSpc="1">
+                        <a:prstTxWarp prst="textNoShape">
+                          <a:avLst/>
+                        </a:prstTxWarp>
+                        <a:noAutofit/>
+                      </wps:bodyPr>
+                    </wps:wsp>
+                  </a:graphicData>
+                </a:graphic>
+              </wp:anchor>
+            </w:drawing>
+          </mc:Choice>
+          <mc:Fallback>
+            <w:pict>
+              <v:rect id="직사각형 35" o:spid="_x0000_s1026" style="position:absolute;left:0;text-align:left;margin-left:1.05pt;margin-top:.55pt;width:56.4pt;height:11.3pt;z-index:251669504;visibility:visible;mso-wrap-style:square;mso-wrap-distance-left:9pt;mso-wrap-distance-top:0;mso-wrap-distance-right:9pt;mso-wrap-distance-bottom:0;mso-position-horizontal:absolute;mso-position-horizontal-relative:text;mso-position-vertical:absolute;mso-position-vertical-relative:text;v-text-anchor:middle" o:gfxdata="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" filled="f" strokecolor="#243f60 [1604]" strokeweight="2pt"/>
+            </w:pict>
+          </mc:Fallback>
+        </mc:AlternateContent>
+      </w:r>
+      <w:r>
+        <w:rPr>
+          <w:rFonts w:hint="eastAsia"/>
+          <w:noProof/>
+          <w:sz w:val="16"/>
+          <w:szCs w:val="16"/>
+        </w:rPr>
+        <mc:AlternateContent>
+          <mc:Choice Requires="wps">
+            <w:drawing>
+              <wp:anchor distT="0" distB="0" distL="114300" distR="114300" simplePos="0" relativeHeight="251668480" behindDoc="0" locked="0" layoutInCell="1" allowOverlap="1">
+                <wp:simplePos x="0" y="0"/>
+                <wp:positionH relativeFrom="column">
+                  <wp:posOffset>-34119</wp:posOffset>
+                </wp:positionH>
+                <wp:positionV relativeFrom="paragraph">
+                  <wp:posOffset>7146</wp:posOffset>
+                </wp:positionV>
+                <wp:extent cx="5861685" cy="750627"/>
+                <wp:effectExtent l="0" t="0" r="24765" b="11430"/>
+                <wp:wrapNone/>
+                <wp:docPr id="34" name="직사각형 34"/>
+                <wp:cNvGraphicFramePr/>
+                <a:graphic xmlns:a="http://schemas.openxmlformats.org/drawingml/2006/main">
+                  <a:graphicData uri="http://schemas.microsoft.com/office/word/2010/wordprocessingShape">
+                    <wps:wsp>
+                      <wps:cNvSpPr/>
+                      <wps:spPr>
+                        <a:xfrm>
+                          <a:off x="0" y="0"/>
+                          <a:ext cx="5861685" cy="750627"/>
+                        </a:xfrm>
+                        <a:prstGeom prst="rect">
+                          <a:avLst/>
+                        </a:prstGeom>
+                        <a:noFill/>
+                      </wps:spPr>
+                      <wps:style>
+                        <a:lnRef idx="2">
+                          <a:schemeClr val="accent1">
+                            <a:shade val="50000"/>
+                          </a:schemeClr>
+                        </a:lnRef>
+                        <a:fillRef idx="1">
+                          <a:schemeClr val="accent1"/>
+                        </a:fillRef>
+                        <a:effectRef idx="0">
+                          <a:schemeClr val="accent1"/>
+                        </a:effectRef>
+                        <a:fontRef idx="minor">
+                          <a:schemeClr val="lt1"/>
+                        </a:fontRef>
+                      </wps:style>
+                      <wps:bodyPr rot="0" spcFirstLastPara="0" vertOverflow="overflow" horzOverflow="overflow" vert="horz" wrap="square" lIns="91440" tIns="45720" rIns="91440" bIns="45720" numCol="1" spcCol="0" rtlCol="0" fromWordArt="0" anchor="ctr" anchorCtr="0" forceAA="0" compatLnSpc="1">
+                        <a:prstTxWarp prst="textNoShape">
+                          <a:avLst/>
+                        </a:prstTxWarp>
+                        <a:noAutofit/>
+                      </wps:bodyPr>
+                    </wps:wsp>
+                  </a:graphicData>
+                </a:graphic>
+              </wp:anchor>
+            </w:drawing>
+          </mc:Choice>
+          <mc:Fallback>
+            <w:pict>
+              <v:rect id="직사각형 34" o:spid="_x0000_s1026" style="position:absolute;left:0;text-align:left;margin-left:-2.7pt;margin-top:.55pt;width:461.55pt;height:59.1pt;z-index:251668480;visibility:visible;mso-wrap-style:square;mso-wrap-distance-left:9pt;mso-wrap-distance-top:0;mso-wrap-distance-right:9pt;mso-wrap-distance-bottom:0;mso-position-horizontal:absolute;mso-position-horizontal-relative:text;mso-position-vertical:absolute;mso-position-vertical-relative:text;v-text-anchor:middle" o:gfxdata="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" filled="f" strokecolor="#243f60 [1604]" strokeweight="2pt"/>
+            </w:pict>
+          </mc:Fallback>
+        </mc:AlternateContent>
+      </w:r>
+      <w:r>
+        <w:rPr>
+          <w:rFonts w:hint="eastAsia"/>
+          <w:noProof/>
+          <w:sz w:val="16"/>
+          <w:szCs w:val="16"/>
+        </w:rPr>
+        <w:t>컨트롤레지스터</w:t>
+      </w:r>
+      <w:r>
+        <w:rPr>
+          <w:rFonts w:hint="eastAsia"/>
+          <w:noProof/>
+          <w:sz w:val="16"/>
+          <w:szCs w:val="16"/>
+        </w:rPr>
+        <w:tab/>
+      </w:r>
+      <w:r>
+        <w:rPr>
+          <w:rFonts w:hint="eastAsia"/>
+          <w:noProof/>
+          <w:sz w:val="16"/>
+          <w:szCs w:val="16"/>
+        </w:rPr>
+        <w:tab/>
+        <w:t>상태 레지스터</w:t>
+      </w:r>
+      <w:r>
+        <w:rPr>
+          <w:rFonts w:hint="eastAsia"/>
+          <w:noProof/>
+          <w:sz w:val="16"/>
+          <w:szCs w:val="16"/>
+        </w:rPr>
+        <w:tab/>
+      </w:r>
+      <w:r>
+        <w:rPr>
+          <w:rFonts w:hint="eastAsia"/>
+          <w:noProof/>
+          <w:sz w:val="16"/>
+          <w:szCs w:val="16"/>
+        </w:rPr>
+        <w:tab/>
+        <w:t>입력 버퍼</w:t>
+      </w:r>
+      <w:r>
+        <w:rPr>
+          <w:rFonts w:hint="eastAsia"/>
+          <w:noProof/>
+          <w:sz w:val="16"/>
+          <w:szCs w:val="16"/>
+        </w:rPr>
+        <w:tab/>
+      </w:r>
+      <w:r>
+        <w:rPr>
+          <w:rFonts w:hint="eastAsia"/>
+          <w:noProof/>
+          <w:sz w:val="16"/>
+          <w:szCs w:val="16"/>
+        </w:rPr>
+        <w:tab/>
+      </w:r>
+      <w:r>
+        <w:rPr>
+          <w:rFonts w:hint="eastAsia"/>
+          <w:noProof/>
+          <w:sz w:val="16"/>
+          <w:szCs w:val="16"/>
+        </w:rPr>
+        <w:tab/>
+        <w:t>출력 버퍼</w:t>
+      </w:r>
+    </w:p>
+    <w:p>
+      <w:pPr>
+        <w:spacing w:after="0"/>
+        <w:jc w:val="center"/>
+        <w:rPr>
+          <w:rFonts w:hint="eastAsia"/>
+          <w:noProof/>
+          <w:sz w:val="16"/>
+          <w:szCs w:val="16"/>
+        </w:rPr>
+      </w:pPr>
+      <w:r>
+        <w:rPr>
+          <w:rFonts w:hint="eastAsia"/>
+          <w:noProof/>
+          <w:sz w:val="16"/>
+          <w:szCs w:val="16"/>
+        </w:rPr>
+        <mc:AlternateContent>
+          <mc:Choice Requires="wps">
+            <w:drawing>
+              <wp:anchor distT="0" distB="0" distL="114300" distR="114300" simplePos="0" relativeHeight="251673600" behindDoc="0" locked="0" layoutInCell="1" allowOverlap="1">
+                <wp:simplePos x="0" y="0"/>
+                <wp:positionH relativeFrom="column">
+                  <wp:posOffset>1856096</wp:posOffset>
+                </wp:positionH>
+                <wp:positionV relativeFrom="paragraph">
+                  <wp:posOffset>193542</wp:posOffset>
+                </wp:positionV>
+                <wp:extent cx="2006220" cy="191069"/>
+                <wp:effectExtent l="0" t="0" r="13335" b="19050"/>
+                <wp:wrapNone/>
+                <wp:docPr id="39" name="직사각형 39"/>
+                <wp:cNvGraphicFramePr/>
+                <a:graphic xmlns:a="http://schemas.openxmlformats.org/drawingml/2006/main">
+                  <a:graphicData uri="http://schemas.microsoft.com/office/word/2010/wordprocessingShape">
+                    <wps:wsp>
+                      <wps:cNvSpPr/>
+                      <wps:spPr>
+                        <a:xfrm>
+                          <a:off x="0" y="0"/>
+                          <a:ext cx="2006220" cy="191069"/>
+                        </a:xfrm>
+                        <a:prstGeom prst="rect">
+                          <a:avLst/>
+                        </a:prstGeom>
+                        <a:noFill/>
+                      </wps:spPr>
+                      <wps:style>
+                        <a:lnRef idx="2">
+                          <a:schemeClr val="accent1">
+                            <a:shade val="50000"/>
+                          </a:schemeClr>
+                        </a:lnRef>
+                        <a:fillRef idx="1">
+                          <a:schemeClr val="accent1"/>
+                        </a:fillRef>
+                        <a:effectRef idx="0">
+                          <a:schemeClr val="accent1"/>
+                        </a:effectRef>
+                        <a:fontRef idx="minor">
+                          <a:schemeClr val="lt1"/>
+                        </a:fontRef>
+                      </wps:style>
+                      <wps:bodyPr rot="0" spcFirstLastPara="0" vertOverflow="overflow" horzOverflow="overflow" vert="horz" wrap="square" lIns="91440" tIns="45720" rIns="91440" bIns="45720" numCol="1" spcCol="0" rtlCol="0" fromWordArt="0" anchor="ctr" anchorCtr="0" forceAA="0" compatLnSpc="1">
+                        <a:prstTxWarp prst="textNoShape">
+                          <a:avLst/>
+                        </a:prstTxWarp>
+                        <a:noAutofit/>
+                      </wps:bodyPr>
+                    </wps:wsp>
+                  </a:graphicData>
+                </a:graphic>
+              </wp:anchor>
+            </w:drawing>
+          </mc:Choice>
+          <mc:Fallback>
+            <w:pict>
+              <v:rect id="직사각형 39" o:spid="_x0000_s1026" style="position:absolute;left:0;text-align:left;margin-left:146.15pt;margin-top:15.25pt;width:157.95pt;height:15.05pt;z-index:251673600;visibility:visible;mso-wrap-style:square;mso-wrap-distance-left:9pt;mso-wrap-distance-top:0;mso-wrap-distance-right:9pt;mso-wrap-distance-bottom:0;mso-position-horizontal:absolute;mso-position-horizontal-relative:text;mso-position-vertical:absolute;mso-position-vertical-relative:text;v-text-anchor:middle" o:gfxdata="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" filled="f" strokecolor="#243f60 [1604]" strokeweight="2pt"/>
+            </w:pict>
+          </mc:Fallback>
+        </mc:AlternateContent>
+      </w:r>
+      <w:r>
+        <w:rPr>
+          <w:rFonts w:hint="eastAsia"/>
+          <w:noProof/>
+          <w:sz w:val="16"/>
+          <w:szCs w:val="16"/>
+        </w:rPr>
+        <w:t>키보드 컨트롤러</w:t>
+      </w:r>
+    </w:p>
+    <w:p>
+      <w:pPr>
+        <w:spacing w:after="0"/>
+        <w:ind w:left="3200" w:firstLine="800"/>
+        <w:rPr>
+          <w:rFonts w:hint="eastAsia"/>
+          <w:noProof/>
+          <w:sz w:val="16"/>
+          <w:szCs w:val="16"/>
+        </w:rPr>
+      </w:pPr>
+      <w:r>
+        <w:rPr>
+          <w:rFonts w:hint="eastAsia"/>
+          <w:noProof/>
+          <w:sz w:val="16"/>
+          <w:szCs w:val="16"/>
+        </w:rPr>
+        <w:t>입력/출력 포트</w:t>
+      </w:r>
+      <w:r>
+        <w:rPr>
+          <w:rFonts w:hint="eastAsia"/>
+          <w:noProof/>
+          <w:sz w:val="16"/>
+          <w:szCs w:val="16"/>
+        </w:rPr>
+        <w:t xml:space="preserve">                   A20 게이트 프로세서리셋</w:t>
+      </w:r>
+    </w:p>
+    <w:p>
+      <w:pPr>
+        <w:spacing w:after="0"/>
+        <w:jc w:val="left"/>
+        <w:rPr>
+          <w:rFonts w:hint="eastAsia"/>
+          <w:noProof/>
+          <w:sz w:val="16"/>
+          <w:szCs w:val="16"/>
+        </w:rPr>
+      </w:pPr>
+    </w:p>
+    <w:p>
+      <w:pPr>
+        <w:spacing w:after="0"/>
+        <w:jc w:val="center"/>
+        <w:rPr>
+          <w:rFonts w:hint="eastAsia"/>
+          <w:noProof/>
+          <w:sz w:val="16"/>
+          <w:szCs w:val="16"/>
+        </w:rPr>
+      </w:pPr>
+      <w:r>
+        <w:rPr>
+          <w:rFonts w:hint="eastAsia"/>
+          <w:noProof/>
+          <w:sz w:val="16"/>
+          <w:szCs w:val="16"/>
+        </w:rPr>
+        <w:t>↑↓</w:t>
+      </w:r>
+      <w:r>
+        <w:rPr>
+          <w:rFonts w:hint="eastAsia"/>
+          <w:noProof/>
+          <w:sz w:val="16"/>
+          <w:szCs w:val="16"/>
+        </w:rPr>
+        <w:t xml:space="preserve"> PS/2 케이블</w:t>
+      </w:r>
+    </w:p>
+    <w:p>
+      <w:pPr>
+        <w:spacing w:after="0"/>
+        <w:jc w:val="center"/>
+        <w:rPr>
+          <w:rFonts w:hint="eastAsia"/>
+          <w:noProof/>
+          <w:sz w:val="16"/>
+          <w:szCs w:val="16"/>
+        </w:rPr>
+      </w:pPr>
+    </w:p>
+    <w:p>
+      <w:pPr>
+        <w:spacing w:after="0"/>
+        <w:jc w:val="center"/>
+        <w:rPr>
+          <w:rFonts w:hint="eastAsia"/>
+          <w:noProof/>
+          <w:sz w:val="16"/>
+          <w:szCs w:val="16"/>
+        </w:rPr>
+      </w:pPr>
+      <w:r>
+        <w:rPr>
+          <w:rFonts w:hint="eastAsia"/>
+          <w:noProof/>
+          <w:sz w:val="16"/>
+          <w:szCs w:val="16"/>
+        </w:rPr>
+        <w:t>키보드</w:t>
+      </w:r>
+      <w:r>
+        <w:rPr>
+          <w:rFonts w:hint="eastAsia"/>
+          <w:noProof/>
+          <w:sz w:val="16"/>
+          <w:szCs w:val="16"/>
+        </w:rPr>
+        <w:tab/>
+      </w:r>
+      <w:r>
+        <w:rPr>
+          <w:rFonts w:hint="eastAsia"/>
+          <w:noProof/>
+          <w:sz w:val="16"/>
+          <w:szCs w:val="16"/>
+        </w:rPr>
+        <w:tab/>
+      </w:r>
+      <w:r>
+        <w:rPr>
+          <w:rFonts w:hint="eastAsia"/>
+          <w:noProof/>
+          <w:sz w:val="16"/>
+          <w:szCs w:val="16"/>
+        </w:rPr>
+        <w:tab/>
+      </w:r>
+      <w:r>
+        <w:rPr>
+          <w:rFonts w:hint="eastAsia"/>
+          <w:noProof/>
+          <w:sz w:val="16"/>
+          <w:szCs w:val="16"/>
+        </w:rPr>
+        <w:tab/>
+      </w:r>
+      <w:r>
+        <w:rPr>
+          <w:rFonts w:hint="eastAsia"/>
+          <w:noProof/>
+          <w:sz w:val="16"/>
+          <w:szCs w:val="16"/>
+        </w:rPr>
+        <w:tab/>
+      </w:r>
+      <w:r>
+        <w:rPr>
+          <w:rFonts w:hint="eastAsia"/>
+          <w:noProof/>
+          <w:sz w:val="16"/>
+          <w:szCs w:val="16"/>
+        </w:rPr>
+        <w:tab/>
+        <w:t>마우스</w:t>
+      </w:r>
+    </w:p>
+    <w:p>
+      <w:pPr>
+        <w:spacing w:after="0"/>
+        <w:jc w:val="center"/>
+        <w:rPr>
+          <w:rFonts w:hint="eastAsia"/>
+          <w:noProof/>
+          <w:sz w:val="16"/>
+          <w:szCs w:val="16"/>
+        </w:rPr>
+      </w:pPr>
+      <w:r>
+        <w:rPr>
+          <w:rFonts w:hint="eastAsia"/>
+          <w:noProof/>
+          <w:sz w:val="16"/>
+          <w:szCs w:val="16"/>
+        </w:rPr>
+        <w:t>PC외부</w:t>
+      </w:r>
+    </w:p>
+    <w:p>
+      <w:pPr>
+        <w:spacing w:after="0"/>
+        <w:jc w:val="center"/>
+        <w:rPr>
+          <w:rFonts w:hint="eastAsia"/>
+          <w:noProof/>
+          <w:sz w:val="16"/>
+          <w:szCs w:val="16"/>
+        </w:rPr>
+      </w:pPr>
+    </w:p>
+    <w:p>
+      <w:pPr>
+        <w:spacing w:after="0"/>
+        <w:jc w:val="left"/>
+        <w:rPr>
+          <w:rFonts w:hint="eastAsia"/>
+          <w:noProof/>
+          <w:sz w:val="16"/>
+          <w:szCs w:val="16"/>
+        </w:rPr>
+      </w:pPr>
+      <w:r>
+        <w:rPr>
+          <w:rFonts w:hint="eastAsia"/>
+          <w:noProof/>
+          <w:sz w:val="16"/>
+          <w:szCs w:val="16"/>
+        </w:rPr>
+        <w:t>[표 11-1] I/O 포트와 키보드 컨트롤 레지스터의 관계</w:t>
+      </w:r>
+    </w:p>
+    <w:p>
+      <w:pPr>
+        <w:spacing w:after="0"/>
+        <w:jc w:val="left"/>
+        <w:rPr>
+          <w:rFonts w:hint="eastAsia"/>
+          <w:noProof/>
+          <w:sz w:val="16"/>
+          <w:szCs w:val="16"/>
+        </w:rPr>
+      </w:pPr>
+      <w:r>
+        <w:rPr>
+          <w:rFonts w:hint="eastAsia"/>
+          <w:noProof/>
+          <w:sz w:val="16"/>
+          <w:szCs w:val="16"/>
+        </w:rPr>
+        <w:t>포트 번호</w:t>
+      </w:r>
+      <w:r>
+        <w:rPr>
+          <w:rFonts w:hint="eastAsia"/>
+          <w:noProof/>
+          <w:sz w:val="16"/>
+          <w:szCs w:val="16"/>
+        </w:rPr>
+        <w:tab/>
+        <w:t>읽기/쓰기</w:t>
+      </w:r>
+      <w:r>
+        <w:rPr>
+          <w:rFonts w:hint="eastAsia"/>
+          <w:noProof/>
+          <w:sz w:val="16"/>
+          <w:szCs w:val="16"/>
+        </w:rPr>
+        <w:tab/>
+        <w:t>레지스터 이름</w:t>
+      </w:r>
+      <w:r>
+        <w:rPr>
+          <w:rFonts w:hint="eastAsia"/>
+          <w:noProof/>
+          <w:sz w:val="16"/>
+          <w:szCs w:val="16"/>
+        </w:rPr>
+        <w:tab/>
+        <w:t>설명</w:t>
+      </w:r>
+    </w:p>
+    <w:p>
+      <w:pPr>
+        <w:spacing w:after="0"/>
+        <w:jc w:val="left"/>
+        <w:rPr>
+          <w:rFonts w:hint="eastAsia"/>
+          <w:noProof/>
+          <w:sz w:val="16"/>
+          <w:szCs w:val="16"/>
+        </w:rPr>
+      </w:pPr>
+      <w:r>
+        <w:rPr>
+          <w:rFonts w:hint="eastAsia"/>
+          <w:noProof/>
+          <w:sz w:val="16"/>
+          <w:szCs w:val="16"/>
+        </w:rPr>
+        <w:t>0x64</w:t>
+      </w:r>
+      <w:r>
+        <w:rPr>
+          <w:rFonts w:hint="eastAsia"/>
+          <w:noProof/>
+          <w:sz w:val="16"/>
+          <w:szCs w:val="16"/>
+        </w:rPr>
+        <w:tab/>
+        <w:t>쓰기</w:t>
+      </w:r>
+      <w:r>
+        <w:rPr>
+          <w:rFonts w:hint="eastAsia"/>
+          <w:noProof/>
+          <w:sz w:val="16"/>
+          <w:szCs w:val="16"/>
+        </w:rPr>
+        <w:tab/>
+        <w:t>컨트롤 레지스터</w:t>
+      </w:r>
+      <w:r>
+        <w:rPr>
+          <w:rFonts w:hint="eastAsia"/>
+          <w:noProof/>
+          <w:sz w:val="16"/>
+          <w:szCs w:val="16"/>
+        </w:rPr>
+        <w:tab/>
+        <w:t>키보드 컨트롤러를 제어하는 레지스터</w:t>
+      </w:r>
+    </w:p>
+    <w:p>
+      <w:pPr>
+        <w:spacing w:after="0"/>
+        <w:jc w:val="left"/>
+        <w:rPr>
+          <w:rFonts w:hint="eastAsia"/>
+          <w:noProof/>
+          <w:sz w:val="16"/>
+          <w:szCs w:val="16"/>
+        </w:rPr>
+      </w:pPr>
+      <w:r>
+        <w:rPr>
+          <w:rFonts w:hint="eastAsia"/>
+          <w:noProof/>
+          <w:sz w:val="16"/>
+          <w:szCs w:val="16"/>
+        </w:rPr>
+        <w:t>0x64</w:t>
+      </w:r>
+      <w:r>
+        <w:rPr>
+          <w:rFonts w:hint="eastAsia"/>
+          <w:noProof/>
+          <w:sz w:val="16"/>
+          <w:szCs w:val="16"/>
+        </w:rPr>
+        <w:tab/>
+        <w:t>읽기</w:t>
+      </w:r>
+      <w:r>
+        <w:rPr>
+          <w:rFonts w:hint="eastAsia"/>
+          <w:noProof/>
+          <w:sz w:val="16"/>
+          <w:szCs w:val="16"/>
+        </w:rPr>
+        <w:tab/>
+        <w:t>상태 레지스터</w:t>
+      </w:r>
+      <w:r>
+        <w:rPr>
+          <w:rFonts w:hint="eastAsia"/>
+          <w:noProof/>
+          <w:sz w:val="16"/>
+          <w:szCs w:val="16"/>
+        </w:rPr>
+        <w:tab/>
+        <w:t>키보드 컨트롤러의 상태를 나타내는 레지스터</w:t>
+      </w:r>
+    </w:p>
+    <w:p>
+      <w:pPr>
+        <w:spacing w:after="0"/>
+        <w:jc w:val="left"/>
+        <w:rPr>
+          <w:rFonts w:hint="eastAsia"/>
+          <w:noProof/>
+          <w:sz w:val="16"/>
+          <w:szCs w:val="16"/>
+        </w:rPr>
+      </w:pPr>
+      <w:r>
+        <w:rPr>
+          <w:rFonts w:hint="eastAsia"/>
+          <w:noProof/>
+          <w:sz w:val="16"/>
+          <w:szCs w:val="16"/>
+        </w:rPr>
+        <w:t>0x60</w:t>
+      </w:r>
+      <w:r>
+        <w:rPr>
+          <w:rFonts w:hint="eastAsia"/>
+          <w:noProof/>
+          <w:sz w:val="16"/>
+          <w:szCs w:val="16"/>
+        </w:rPr>
+        <w:tab/>
+        <w:t>쓰기</w:t>
+      </w:r>
+      <w:r>
+        <w:rPr>
+          <w:rFonts w:hint="eastAsia"/>
+          <w:noProof/>
+          <w:sz w:val="16"/>
+          <w:szCs w:val="16"/>
+        </w:rPr>
+        <w:tab/>
+        <w:t>입력 버퍼</w:t>
+      </w:r>
+      <w:r>
+        <w:rPr>
+          <w:rFonts w:hint="eastAsia"/>
+          <w:noProof/>
+          <w:sz w:val="16"/>
+          <w:szCs w:val="16"/>
+        </w:rPr>
+        <w:tab/>
+      </w:r>
+      <w:r>
+        <w:rPr>
+          <w:rFonts w:hint="eastAsia"/>
+          <w:noProof/>
+          <w:sz w:val="16"/>
+          <w:szCs w:val="16"/>
+        </w:rPr>
+        <w:tab/>
+        <w:t>프로세서가 키보드나 마우스로 보내는 커맨드또는데이터를 저장하는 레지스터</w:t>
+      </w:r>
+    </w:p>
+    <w:p>
+      <w:pPr>
+        <w:spacing w:after="0"/>
+        <w:jc w:val="left"/>
+        <w:rPr>
+          <w:rFonts w:hint="eastAsia"/>
+          <w:noProof/>
+          <w:sz w:val="16"/>
+          <w:szCs w:val="16"/>
+        </w:rPr>
+      </w:pPr>
+      <w:r>
+        <w:rPr>
+          <w:rFonts w:hint="eastAsia"/>
+          <w:noProof/>
+          <w:sz w:val="16"/>
+          <w:szCs w:val="16"/>
+        </w:rPr>
+        <w:t>0x60</w:t>
+      </w:r>
+      <w:r>
+        <w:rPr>
+          <w:rFonts w:hint="eastAsia"/>
+          <w:noProof/>
+          <w:sz w:val="16"/>
+          <w:szCs w:val="16"/>
+        </w:rPr>
+        <w:tab/>
+        <w:t>읽기</w:t>
+      </w:r>
+      <w:r>
+        <w:rPr>
+          <w:rFonts w:hint="eastAsia"/>
+          <w:noProof/>
+          <w:sz w:val="16"/>
+          <w:szCs w:val="16"/>
+        </w:rPr>
+        <w:tab/>
+        <w:t>출력 버퍼</w:t>
+      </w:r>
+      <w:r>
+        <w:rPr>
+          <w:rFonts w:hint="eastAsia"/>
+          <w:noProof/>
+          <w:sz w:val="16"/>
+          <w:szCs w:val="16"/>
+        </w:rPr>
+        <w:tab/>
+      </w:r>
+      <w:r>
+        <w:rPr>
+          <w:rFonts w:hint="eastAsia"/>
+          <w:noProof/>
+          <w:sz w:val="16"/>
+          <w:szCs w:val="16"/>
+        </w:rPr>
+        <w:tab/>
+        <w:t>키보드나 마우스가 프로세서로 보내는 데이터를 저장하는 레지스터</w:t>
+      </w:r>
+    </w:p>
+    <w:p>
+      <w:pPr>
+        <w:spacing w:after="0"/>
+        <w:jc w:val="left"/>
+        <w:rPr>
+          <w:rFonts w:hint="eastAsia"/>
+          <w:noProof/>
+          <w:sz w:val="16"/>
+          <w:szCs w:val="16"/>
+        </w:rPr>
+      </w:pPr>
+    </w:p>
+    <w:p>
+      <w:pPr>
+        <w:spacing w:after="0"/>
+        <w:jc w:val="left"/>
+        <w:rPr>
+          <w:rFonts w:hint="eastAsia"/>
+          <w:noProof/>
+          <w:sz w:val="16"/>
+          <w:szCs w:val="16"/>
+        </w:rPr>
+      </w:pPr>
+      <w:r>
+        <w:rPr>
+          <w:rFonts w:hint="eastAsia"/>
+          <w:noProof/>
+          <w:sz w:val="16"/>
+          <w:szCs w:val="16"/>
+        </w:rPr>
+        <w:t>키보드 레지스터는 컨트롤 레지스터, 상태 레지스터, 입력 버퍼, 출력 버퍼 네 개가 있으며 크기는 모두 1바이트 입니다. 그 중에서 상태 레지스터는 키보드 컨트롤러와 우리에게 중요한 역할을 하고 있습니다. 상태 레지스터는 키보드 컨트롤러의 상태를 표시하는 레지스터로 키보드 컨트롤러로부터 키 값을 읽거나 값을 쓰려면 반드시 체크해야 하는 비트를 포함</w:t>
+      </w:r>
+      <w:r>
+        <w:rPr>
+          <w:rFonts w:hint="eastAsia"/>
+          <w:noProof/>
+          <w:sz w:val="16"/>
+          <w:szCs w:val="16"/>
+        </w:rPr>
+        <w:lastRenderedPageBreak/>
+        <w:t>합니다.</w:t>
+      </w:r>
+    </w:p>
+    <w:p>
+      <w:pPr>
+        <w:spacing w:after="0"/>
+        <w:jc w:val="left"/>
+        <w:rPr>
+          <w:rFonts w:hint="eastAsia"/>
+          <w:noProof/>
+          <w:sz w:val="16"/>
+          <w:szCs w:val="16"/>
+        </w:rPr>
+      </w:pPr>
+    </w:p>
+    <w:p>
+      <w:pPr>
+        <w:spacing w:after="0"/>
+        <w:jc w:val="left"/>
+        <w:rPr>
+          <w:rFonts w:hint="eastAsia"/>
+          <w:noProof/>
+          <w:sz w:val="16"/>
+          <w:szCs w:val="16"/>
+        </w:rPr>
+      </w:pPr>
+      <w:r>
+        <w:rPr>
+          <w:rFonts w:hint="eastAsia"/>
+          <w:noProof/>
+          <w:sz w:val="16"/>
+          <w:szCs w:val="16"/>
+        </w:rPr>
+        <w:t>[표 11-2] 상태 레지스터의 비트 구성과 의미</w:t>
+      </w:r>
+    </w:p>
+    <w:p>
+      <w:pPr>
+        <w:spacing w:after="0"/>
+        <w:jc w:val="left"/>
+        <w:rPr>
+          <w:rFonts w:hint="eastAsia"/>
+          <w:noProof/>
+          <w:sz w:val="16"/>
+          <w:szCs w:val="16"/>
+        </w:rPr>
+      </w:pPr>
+      <w:r>
+        <w:rPr>
+          <w:rFonts w:hint="eastAsia"/>
+          <w:noProof/>
+          <w:sz w:val="16"/>
+          <w:szCs w:val="16"/>
+        </w:rPr>
+        <w:t>비트</w:t>
+      </w:r>
+      <w:r>
+        <w:rPr>
+          <w:rFonts w:hint="eastAsia"/>
+          <w:noProof/>
+          <w:sz w:val="16"/>
+          <w:szCs w:val="16"/>
+        </w:rPr>
+        <w:tab/>
+        <w:t>필드</w:t>
+      </w:r>
+      <w:r>
+        <w:rPr>
+          <w:rFonts w:hint="eastAsia"/>
+          <w:noProof/>
+          <w:sz w:val="16"/>
+          <w:szCs w:val="16"/>
+        </w:rPr>
+        <w:tab/>
+        <w:t>설명</w:t>
+      </w:r>
+    </w:p>
+    <w:p>
+      <w:pPr>
+        <w:spacing w:after="0"/>
+        <w:jc w:val="left"/>
+        <w:rPr>
+          <w:rFonts w:hint="eastAsia"/>
+          <w:noProof/>
+          <w:sz w:val="16"/>
+          <w:szCs w:val="16"/>
+        </w:rPr>
+      </w:pPr>
+      <w:r>
+        <w:rPr>
+          <w:rFonts w:hint="eastAsia"/>
+          <w:noProof/>
+          <w:sz w:val="16"/>
+          <w:szCs w:val="16"/>
+        </w:rPr>
+        <w:t>7</w:t>
+      </w:r>
+      <w:r>
+        <w:rPr>
+          <w:rFonts w:hint="eastAsia"/>
+          <w:noProof/>
+          <w:sz w:val="16"/>
+          <w:szCs w:val="16"/>
+        </w:rPr>
+        <w:tab/>
+        <w:t>PARE</w:t>
+      </w:r>
+      <w:r>
+        <w:rPr>
+          <w:rFonts w:hint="eastAsia"/>
+          <w:noProof/>
+          <w:sz w:val="16"/>
+          <w:szCs w:val="16"/>
+        </w:rPr>
+        <w:tab/>
+        <w:t>parity Error의 약자로 키보드나 마우스로 온 마지막 데이터에 패리티 에러가 발생했음을 의미</w:t>
+      </w:r>
+    </w:p>
+    <w:p>
+      <w:pPr>
+        <w:spacing w:after="0"/>
+        <w:jc w:val="left"/>
+        <w:rPr>
+          <w:rFonts w:hint="eastAsia"/>
+          <w:noProof/>
+          <w:sz w:val="16"/>
+          <w:szCs w:val="16"/>
+        </w:rPr>
+      </w:pPr>
+      <w:r>
+        <w:rPr>
+          <w:rFonts w:hint="eastAsia"/>
+          <w:noProof/>
+          <w:sz w:val="16"/>
+          <w:szCs w:val="16"/>
+        </w:rPr>
+        <w:tab/>
+      </w:r>
+      <w:r>
+        <w:rPr>
+          <w:rFonts w:hint="eastAsia"/>
+          <w:noProof/>
+          <w:sz w:val="16"/>
+          <w:szCs w:val="16"/>
+        </w:rPr>
+        <w:tab/>
+        <w:t>1로 설정되면 패리티 에러가 발생했음을 나타내며, 0으로 설정되면 패리티 에러가 발생하지 않았음을 나타냄</w:t>
+      </w:r>
+    </w:p>
+    <w:p>
+      <w:pPr>
+        <w:spacing w:after="0"/>
+        <w:jc w:val="left"/>
+        <w:rPr>
+          <w:rFonts w:hint="eastAsia"/>
+          <w:noProof/>
+          <w:sz w:val="16"/>
+          <w:szCs w:val="16"/>
+        </w:rPr>
+      </w:pPr>
+      <w:r>
+        <w:rPr>
+          <w:rFonts w:hint="eastAsia"/>
+          <w:noProof/>
+          <w:sz w:val="16"/>
+          <w:szCs w:val="16"/>
+        </w:rPr>
+        <w:t>6</w:t>
+      </w:r>
+      <w:r>
+        <w:rPr>
+          <w:rFonts w:hint="eastAsia"/>
+          <w:noProof/>
+          <w:sz w:val="16"/>
+          <w:szCs w:val="16"/>
+        </w:rPr>
+        <w:tab/>
+        <w:t>TIM</w:t>
+      </w:r>
+      <w:r>
+        <w:rPr>
+          <w:rFonts w:hint="eastAsia"/>
+          <w:noProof/>
+          <w:sz w:val="16"/>
+          <w:szCs w:val="16"/>
+        </w:rPr>
+        <w:tab/>
+        <w:t>General Time-out의 약자로 키보드 또는 마우스가 정해진 시간에 응답하지 않았음을 의미</w:t>
+      </w:r>
+    </w:p>
+    <w:p>
+      <w:pPr>
+        <w:spacing w:after="0"/>
+        <w:jc w:val="left"/>
+        <w:rPr>
+          <w:rFonts w:hint="eastAsia"/>
+          <w:noProof/>
+          <w:sz w:val="16"/>
+          <w:szCs w:val="16"/>
+        </w:rPr>
+      </w:pPr>
+      <w:r>
+        <w:rPr>
+          <w:rFonts w:hint="eastAsia"/>
+          <w:noProof/>
+          <w:sz w:val="16"/>
+          <w:szCs w:val="16"/>
+        </w:rPr>
+        <w:tab/>
+      </w:r>
+      <w:r>
+        <w:rPr>
+          <w:rFonts w:hint="eastAsia"/>
+          <w:noProof/>
+          <w:sz w:val="16"/>
+          <w:szCs w:val="16"/>
+        </w:rPr>
+        <w:tab/>
+        <w:t>1로 설정되면 타임 아웃이 발생했음을 나타내며, 0으로 설정되면 타임 아웃이 발생하지 않았음을 의미</w:t>
+      </w:r>
+    </w:p>
+    <w:p>
+      <w:pPr>
+        <w:spacing w:after="0"/>
+        <w:jc w:val="left"/>
+        <w:rPr>
+          <w:rFonts w:hint="eastAsia"/>
+          <w:noProof/>
+          <w:sz w:val="16"/>
+          <w:szCs w:val="16"/>
+        </w:rPr>
+      </w:pPr>
+      <w:r>
+        <w:rPr>
+          <w:rFonts w:hint="eastAsia"/>
+          <w:noProof/>
+          <w:sz w:val="16"/>
+          <w:szCs w:val="16"/>
+        </w:rPr>
+        <w:t>5</w:t>
+      </w:r>
+      <w:r>
+        <w:rPr>
+          <w:rFonts w:hint="eastAsia"/>
+          <w:noProof/>
+          <w:sz w:val="16"/>
+          <w:szCs w:val="16"/>
+        </w:rPr>
+        <w:tab/>
+        <w:t>AUXB</w:t>
+      </w:r>
+      <w:r>
+        <w:rPr>
+          <w:rFonts w:hint="eastAsia"/>
+          <w:noProof/>
+          <w:sz w:val="16"/>
+          <w:szCs w:val="16"/>
+        </w:rPr>
+        <w:tab/>
+        <w:t>출력 버퍼에 보조 디바이스(마우스)의 데이터가 있음을 의미</w:t>
+      </w:r>
+    </w:p>
+    <w:p>
+      <w:pPr>
+        <w:spacing w:after="0"/>
+        <w:jc w:val="left"/>
+        <w:rPr>
+          <w:rFonts w:hint="eastAsia"/>
+          <w:noProof/>
+          <w:sz w:val="16"/>
+          <w:szCs w:val="16"/>
+        </w:rPr>
+      </w:pPr>
+      <w:r>
+        <w:rPr>
+          <w:rFonts w:hint="eastAsia"/>
+          <w:noProof/>
+          <w:sz w:val="16"/>
+          <w:szCs w:val="16"/>
+        </w:rPr>
+        <w:tab/>
+      </w:r>
+      <w:r>
+        <w:rPr>
+          <w:rFonts w:hint="eastAsia"/>
+          <w:noProof/>
+          <w:sz w:val="16"/>
+          <w:szCs w:val="16"/>
+        </w:rPr>
+        <w:tab/>
+        <w:t>1로 설정되면 마우스 데이터임을 나타내며, 0으로 설정되면 키보드 데이터임을 나타냄</w:t>
+      </w:r>
+    </w:p>
+    <w:p>
+      <w:pPr>
+        <w:spacing w:after="0"/>
+        <w:jc w:val="left"/>
+        <w:rPr>
+          <w:rFonts w:hint="eastAsia"/>
+          <w:noProof/>
+          <w:sz w:val="16"/>
+          <w:szCs w:val="16"/>
+        </w:rPr>
+      </w:pPr>
+      <w:r>
+        <w:rPr>
+          <w:rFonts w:hint="eastAsia"/>
+          <w:noProof/>
+          <w:sz w:val="16"/>
+          <w:szCs w:val="16"/>
+        </w:rPr>
+        <w:t>4</w:t>
+      </w:r>
+      <w:r>
+        <w:rPr>
+          <w:rFonts w:hint="eastAsia"/>
+          <w:noProof/>
+          <w:sz w:val="16"/>
+          <w:szCs w:val="16"/>
+        </w:rPr>
+        <w:tab/>
+        <w:t>KEYL</w:t>
+      </w:r>
+      <w:r>
+        <w:rPr>
+          <w:rFonts w:hint="eastAsia"/>
+          <w:noProof/>
+          <w:sz w:val="16"/>
+          <w:szCs w:val="16"/>
+        </w:rPr>
+        <w:tab/>
+        <w:t>Keyboard Lock status의 약자로 키보드가 잠겼는지 여부를 설정</w:t>
+      </w:r>
+    </w:p>
+    <w:p>
+      <w:pPr>
+        <w:spacing w:after="0"/>
+        <w:jc w:val="left"/>
+        <w:rPr>
+          <w:rFonts w:hint="eastAsia"/>
+          <w:noProof/>
+          <w:sz w:val="16"/>
+          <w:szCs w:val="16"/>
+        </w:rPr>
+      </w:pPr>
+      <w:r>
+        <w:rPr>
+          <w:rFonts w:hint="eastAsia"/>
+          <w:noProof/>
+          <w:sz w:val="16"/>
+          <w:szCs w:val="16"/>
+        </w:rPr>
+        <w:tab/>
+      </w:r>
+      <w:r>
+        <w:rPr>
+          <w:rFonts w:hint="eastAsia"/>
+          <w:noProof/>
+          <w:sz w:val="16"/>
+          <w:szCs w:val="16"/>
+        </w:rPr>
+        <w:tab/>
+        <w:t>1로 설정되면 키보드가 잠겼음을 나타내고, 0으로 설정되면 키보드가 잠기지 않았음을 나타냄</w:t>
+      </w:r>
+    </w:p>
+    <w:p>
+      <w:pPr>
+        <w:spacing w:after="0"/>
+        <w:jc w:val="left"/>
+        <w:rPr>
+          <w:rFonts w:hint="eastAsia"/>
+          <w:noProof/>
+          <w:sz w:val="16"/>
+          <w:szCs w:val="16"/>
+        </w:rPr>
+      </w:pPr>
+      <w:r>
+        <w:rPr>
+          <w:rFonts w:hint="eastAsia"/>
+          <w:noProof/>
+          <w:sz w:val="16"/>
+          <w:szCs w:val="16"/>
+        </w:rPr>
+        <w:t>3</w:t>
+      </w:r>
+      <w:r>
+        <w:rPr>
+          <w:rFonts w:hint="eastAsia"/>
+          <w:noProof/>
+          <w:sz w:val="16"/>
+          <w:szCs w:val="16"/>
+        </w:rPr>
+        <w:tab/>
+        <w:t>C/D</w:t>
+      </w:r>
+      <w:r>
+        <w:rPr>
+          <w:rFonts w:hint="eastAsia"/>
+          <w:noProof/>
+          <w:sz w:val="16"/>
+          <w:szCs w:val="16"/>
+        </w:rPr>
+        <w:tab/>
+        <w:t>Command/Data의 약자로 마지막 송신된 데이터의 종류를 의미</w:t>
+      </w:r>
+    </w:p>
+    <w:p>
+      <w:pPr>
+        <w:spacing w:after="0"/>
+        <w:ind w:left="1600" w:firstLine="5"/>
+        <w:jc w:val="left"/>
+        <w:rPr>
+          <w:rFonts w:hint="eastAsia"/>
+          <w:noProof/>
+          <w:sz w:val="16"/>
+          <w:szCs w:val="16"/>
+        </w:rPr>
+      </w:pPr>
+      <w:r>
+        <w:rPr>
+          <w:rFonts w:hint="eastAsia"/>
+          <w:noProof/>
+          <w:sz w:val="16"/>
+          <w:szCs w:val="16"/>
+        </w:rPr>
+        <w:t>1로 설정되면 마지막으로 송수신된 데이터가 커맨드(포트 0x64)임을 나타내고, 0으로 설정되면 데이터(포트 0x60)임을 나타냄</w:t>
+      </w:r>
+    </w:p>
+    <w:p>
+      <w:pPr>
+        <w:spacing w:after="0"/>
+        <w:jc w:val="left"/>
+        <w:rPr>
+          <w:rFonts w:hint="eastAsia"/>
+          <w:noProof/>
+          <w:sz w:val="16"/>
+          <w:szCs w:val="16"/>
+        </w:rPr>
+      </w:pPr>
+      <w:r>
+        <w:rPr>
+          <w:rFonts w:hint="eastAsia"/>
+          <w:noProof/>
+          <w:sz w:val="16"/>
+          <w:szCs w:val="16"/>
+        </w:rPr>
+        <w:t>2</w:t>
+      </w:r>
+      <w:r>
+        <w:rPr>
+          <w:rFonts w:hint="eastAsia"/>
+          <w:noProof/>
+          <w:sz w:val="16"/>
+          <w:szCs w:val="16"/>
+        </w:rPr>
+        <w:tab/>
+        <w:t>SYSE</w:t>
+      </w:r>
+      <w:r>
+        <w:rPr>
+          <w:rFonts w:hint="eastAsia"/>
+          <w:noProof/>
+          <w:sz w:val="16"/>
+          <w:szCs w:val="16"/>
+        </w:rPr>
+        <w:tab/>
+        <w:t>System Flag의 약자로 Self-Test가 성공적으로 끝났는지 여부를 의미</w:t>
+      </w:r>
+    </w:p>
+    <w:p>
+      <w:pPr>
+        <w:spacing w:after="0"/>
+        <w:ind w:left="1600" w:firstLine="5"/>
+        <w:jc w:val="left"/>
+        <w:rPr>
+          <w:rFonts w:hint="eastAsia"/>
+          <w:noProof/>
+          <w:sz w:val="16"/>
+          <w:szCs w:val="16"/>
+        </w:rPr>
+      </w:pPr>
+      <w:r>
+        <w:rPr>
+          <w:rFonts w:hint="eastAsia"/>
+          <w:noProof/>
+          <w:sz w:val="16"/>
+          <w:szCs w:val="16"/>
+        </w:rPr>
+        <w:t>1로 설정되면 Self-Test가 성공적으로 끝나서 사용 가능함을 나타내며 0으로 설정되면 Power-On-Reset이 진행중임을 나타냄</w:t>
+      </w:r>
+    </w:p>
+    <w:p>
+      <w:pPr>
+        <w:spacing w:after="0"/>
+        <w:jc w:val="left"/>
+        <w:rPr>
+          <w:rFonts w:hint="eastAsia"/>
+          <w:noProof/>
+          <w:sz w:val="16"/>
+          <w:szCs w:val="16"/>
+        </w:rPr>
+      </w:pPr>
+      <w:r>
+        <w:rPr>
+          <w:rFonts w:hint="eastAsia"/>
+          <w:noProof/>
+          <w:sz w:val="16"/>
+          <w:szCs w:val="16"/>
+        </w:rPr>
+        <w:t>1</w:t>
+      </w:r>
+      <w:r>
+        <w:rPr>
+          <w:rFonts w:hint="eastAsia"/>
+          <w:noProof/>
+          <w:sz w:val="16"/>
+          <w:szCs w:val="16"/>
+        </w:rPr>
+        <w:tab/>
+        <w:t>INPB</w:t>
+      </w:r>
+      <w:r>
+        <w:rPr>
+          <w:rFonts w:hint="eastAsia"/>
+          <w:noProof/>
+          <w:sz w:val="16"/>
+          <w:szCs w:val="16"/>
+        </w:rPr>
+        <w:tab/>
+        <w:t>Input Buffer State의 약자로 입력 버퍼에 프로세서가 쓴 데이터가 남아있는지 여부를 의미</w:t>
+      </w:r>
+    </w:p>
+    <w:p>
+      <w:pPr>
+        <w:spacing w:after="0"/>
+        <w:ind w:left="1600" w:firstLine="5"/>
+        <w:jc w:val="left"/>
+        <w:rPr>
+          <w:rFonts w:hint="eastAsia"/>
+          <w:noProof/>
+          <w:sz w:val="16"/>
+          <w:szCs w:val="16"/>
+        </w:rPr>
+      </w:pPr>
+      <w:r>
+        <w:rPr>
+          <w:rFonts w:hint="eastAsia"/>
+          <w:noProof/>
+          <w:sz w:val="16"/>
+          <w:szCs w:val="16"/>
+        </w:rPr>
+        <w:t>1로 설정되면 키보드 컨트롤러가 아직 입력 버퍼의 데이터를 가져가지 않았음을 나타내며, 0으로 설정되면 컨트롤러가 데이터를 가져가서 키보드나 마우스로 전송하여 입력 버퍼가 비었음을 나타냄</w:t>
+      </w:r>
+    </w:p>
+    <w:p>
+      <w:pPr>
+        <w:spacing w:after="0"/>
+        <w:ind w:left="1110" w:hangingChars="694" w:hanging="1110"/>
+        <w:jc w:val="left"/>
+        <w:rPr>
+          <w:rFonts w:hint="eastAsia"/>
+          <w:noProof/>
+          <w:sz w:val="16"/>
+          <w:szCs w:val="16"/>
+        </w:rPr>
+      </w:pPr>
+      <w:r>
+        <w:rPr>
+          <w:rFonts w:hint="eastAsia"/>
+          <w:noProof/>
+          <w:sz w:val="16"/>
+          <w:szCs w:val="16"/>
+        </w:rPr>
+        <w:t>0        OUTB</w:t>
+      </w:r>
+      <w:r>
+        <w:rPr>
+          <w:rFonts w:hint="eastAsia"/>
+          <w:noProof/>
+          <w:sz w:val="16"/>
+          <w:szCs w:val="16"/>
+        </w:rPr>
+        <w:tab/>
+        <w:t>Output Buffer State의 약자로 출력 버퍼에 키보드 컨트롤러가 보낸 데이터가 남아있는지 여부를의미</w:t>
+      </w:r>
+    </w:p>
+    <w:p>
+      <w:pPr>
+        <w:spacing w:after="0"/>
+        <w:ind w:left="1600"/>
+        <w:jc w:val="left"/>
+        <w:rPr>
+          <w:rFonts w:hint="eastAsia"/>
+          <w:noProof/>
+          <w:sz w:val="16"/>
+          <w:szCs w:val="16"/>
+        </w:rPr>
+      </w:pPr>
+      <w:r>
+        <w:rPr>
+          <w:rFonts w:hint="eastAsia"/>
+          <w:noProof/>
+          <w:sz w:val="16"/>
+          <w:szCs w:val="16"/>
+        </w:rPr>
+        <w:t>1로 설정되면 키보드 컨트롤러가 키보드 또는 마우스에서 수신한 데이터가 출력 버퍼에 있음을 나타내며, 0으로 설정되면 프로세서가 데이터를 가져가서 출력 버퍼가 비어있음을 나타냄</w:t>
+      </w:r>
+    </w:p>
+    <w:p>
+      <w:pPr>
+        <w:spacing w:after="0"/>
+        <w:jc w:val="left"/>
+        <w:rPr>
+          <w:rFonts w:hint="eastAsia"/>
+          <w:noProof/>
+          <w:sz w:val="16"/>
+          <w:szCs w:val="16"/>
+        </w:rPr>
+      </w:pPr>
+    </w:p>
+    <w:p>
+      <w:pPr>
+        <w:spacing w:after="0"/>
+        <w:jc w:val="left"/>
+        <w:rPr>
+          <w:rFonts w:hint="eastAsia"/>
+          <w:noProof/>
+          <w:sz w:val="16"/>
+          <w:szCs w:val="16"/>
+        </w:rPr>
+      </w:pPr>
+      <w:r>
+        <w:rPr>
+          <w:rFonts w:hint="eastAsia"/>
+          <w:noProof/>
+          <w:sz w:val="16"/>
+          <w:szCs w:val="16"/>
+        </w:rPr>
+        <w:t>사실 키보드 컨트롤러로부터 키 값을 얻는 것이 목적이라면 상태 레지스터(포트 0x64)를 읽어서 OUTB 비트가 1인지 검사하고 나서 출력 버퍼 레지스터(포트 0x60)를 읽는 것만으로 충분합니다. 하지만, 우리는 키보드 컨트롤러를 통해 키보드와 마우스를 제어해야 하므로 키보드 컨트롤러의 커맨드에 대해서 자세히 알아야 합니다. [표 11-3]은 키보드, 마우스, A20 게이트, 프로세서 리셋과 관련된 커맨드를 정리한 것입니다.</w:t>
+      </w:r>
+    </w:p>
+    <w:p>
+      <w:pPr>
+        <w:spacing w:after="0"/>
+        <w:jc w:val="left"/>
+        <w:rPr>
+          <w:rFonts w:hint="eastAsia"/>
+          <w:noProof/>
+          <w:sz w:val="16"/>
+          <w:szCs w:val="16"/>
+        </w:rPr>
+      </w:pPr>
+    </w:p>
+    <w:p>
+      <w:pPr>
+        <w:spacing w:after="0"/>
+        <w:jc w:val="left"/>
+        <w:rPr>
+          <w:rFonts w:hint="eastAsia"/>
+          <w:noProof/>
+          <w:sz w:val="16"/>
+          <w:szCs w:val="16"/>
+        </w:rPr>
+      </w:pPr>
+      <w:r>
+        <w:rPr>
+          <w:rFonts w:hint="eastAsia"/>
+          <w:noProof/>
+          <w:sz w:val="16"/>
+          <w:szCs w:val="16"/>
+        </w:rPr>
+        <w:t>[표 11-3] 키보드와 마우스, 기타 시스템 제어에 관련된 키보드 컨트롤러 커맨드 (컨트롤 레지스터 관련)</w:t>
+      </w:r>
+    </w:p>
+    <w:p>
+      <w:pPr>
+        <w:spacing w:after="0"/>
+        <w:jc w:val="left"/>
+        <w:rPr>
+          <w:rFonts w:hint="eastAsia"/>
+          <w:noProof/>
+          <w:sz w:val="16"/>
+          <w:szCs w:val="16"/>
+        </w:rPr>
+      </w:pPr>
+      <w:r>
+        <w:rPr>
+          <w:rFonts w:hint="eastAsia"/>
+          <w:noProof/>
+          <w:sz w:val="16"/>
+          <w:szCs w:val="16"/>
+        </w:rPr>
+        <w:t>키보드 컨트롤러 커맨드</w:t>
+      </w:r>
+      <w:r>
+        <w:rPr>
+          <w:rFonts w:hint="eastAsia"/>
+          <w:noProof/>
+          <w:sz w:val="16"/>
+          <w:szCs w:val="16"/>
+        </w:rPr>
+        <w:tab/>
+        <w:t>설명</w:t>
+      </w:r>
+    </w:p>
+    <w:p>
+      <w:pPr>
+        <w:spacing w:after="0"/>
+        <w:jc w:val="left"/>
+        <w:rPr>
+          <w:rFonts w:hint="eastAsia"/>
+          <w:noProof/>
+          <w:sz w:val="16"/>
+          <w:szCs w:val="16"/>
+        </w:rPr>
+      </w:pPr>
+      <w:r>
+        <w:rPr>
+          <w:rFonts w:hint="eastAsia"/>
+          <w:noProof/>
+          <w:sz w:val="16"/>
+          <w:szCs w:val="16"/>
+        </w:rPr>
+        <w:t>0x20</w:t>
+      </w:r>
+      <w:r>
+        <w:rPr>
+          <w:rFonts w:hint="eastAsia"/>
+          <w:noProof/>
+          <w:sz w:val="16"/>
+          <w:szCs w:val="16"/>
+        </w:rPr>
+        <w:tab/>
+      </w:r>
+      <w:r>
+        <w:rPr>
+          <w:rFonts w:hint="eastAsia"/>
+          <w:noProof/>
+          <w:sz w:val="16"/>
+          <w:szCs w:val="16"/>
+        </w:rPr>
+        <w:tab/>
+      </w:r>
+      <w:r>
+        <w:rPr>
+          <w:rFonts w:hint="eastAsia"/>
+          <w:noProof/>
+          <w:sz w:val="16"/>
+          <w:szCs w:val="16"/>
+        </w:rPr>
+        <w:tab/>
+        <w:t>키보드 컨트롤러의 커맨드 바이트를 출력 버퍼(포트 0x60)로 복사</w:t>
+      </w:r>
+    </w:p>
+    <w:p>
+      <w:pPr>
+        <w:spacing w:after="0"/>
+        <w:jc w:val="left"/>
+        <w:rPr>
+          <w:rFonts w:hint="eastAsia"/>
+          <w:noProof/>
+          <w:sz w:val="16"/>
+          <w:szCs w:val="16"/>
+        </w:rPr>
+      </w:pPr>
+      <w:r>
+        <w:rPr>
+          <w:rFonts w:hint="eastAsia"/>
+          <w:noProof/>
+          <w:sz w:val="16"/>
+          <w:szCs w:val="16"/>
+        </w:rPr>
+        <w:t>0x60</w:t>
+      </w:r>
+      <w:r>
+        <w:rPr>
+          <w:rFonts w:hint="eastAsia"/>
+          <w:noProof/>
+          <w:sz w:val="16"/>
+          <w:szCs w:val="16"/>
+        </w:rPr>
+        <w:tab/>
+      </w:r>
+      <w:r>
+        <w:rPr>
+          <w:rFonts w:hint="eastAsia"/>
+          <w:noProof/>
+          <w:sz w:val="16"/>
+          <w:szCs w:val="16"/>
+        </w:rPr>
+        <w:tab/>
+      </w:r>
+      <w:r>
+        <w:rPr>
+          <w:rFonts w:hint="eastAsia"/>
+          <w:noProof/>
+          <w:sz w:val="16"/>
+          <w:szCs w:val="16"/>
+        </w:rPr>
+        <w:tab/>
+        <w:t>입력 버퍼(포트 0x60)에 쓴 값을 키보드 컨트롤러의 커맨드 바이트로 복사</w:t>
+      </w:r>
+    </w:p>
+    <w:p>
+      <w:pPr>
+        <w:spacing w:after="0"/>
+        <w:jc w:val="left"/>
+        <w:rPr>
+          <w:rFonts w:hint="eastAsia"/>
+          <w:noProof/>
+          <w:sz w:val="16"/>
+          <w:szCs w:val="16"/>
+        </w:rPr>
+      </w:pPr>
+      <w:r>
+        <w:rPr>
+          <w:rFonts w:hint="eastAsia"/>
+          <w:noProof/>
+          <w:sz w:val="16"/>
+          <w:szCs w:val="16"/>
+        </w:rPr>
+        <w:tab/>
+      </w:r>
+      <w:r>
+        <w:rPr>
+          <w:rFonts w:hint="eastAsia"/>
+          <w:noProof/>
+          <w:sz w:val="16"/>
+          <w:szCs w:val="16"/>
+        </w:rPr>
+        <w:tab/>
+      </w:r>
+      <w:r>
+        <w:rPr>
+          <w:rFonts w:hint="eastAsia"/>
+          <w:noProof/>
+          <w:sz w:val="16"/>
+          <w:szCs w:val="16"/>
+        </w:rPr>
+        <w:tab/>
+        <w:t>비트 1: 1로 설정하면 마우스 인터럽트 활성화</w:t>
+      </w:r>
+    </w:p>
+    <w:p>
+      <w:pPr>
+        <w:spacing w:after="0"/>
+        <w:jc w:val="left"/>
+        <w:rPr>
+          <w:rFonts w:hint="eastAsia"/>
+          <w:noProof/>
+          <w:sz w:val="16"/>
+          <w:szCs w:val="16"/>
+        </w:rPr>
+      </w:pPr>
+      <w:r>
+        <w:rPr>
+          <w:rFonts w:hint="eastAsia"/>
+          <w:noProof/>
+          <w:sz w:val="16"/>
+          <w:szCs w:val="16"/>
+        </w:rPr>
+        <w:tab/>
+      </w:r>
+      <w:r>
+        <w:rPr>
+          <w:rFonts w:hint="eastAsia"/>
+          <w:noProof/>
+          <w:sz w:val="16"/>
+          <w:szCs w:val="16"/>
+        </w:rPr>
+        <w:tab/>
+      </w:r>
+      <w:r>
+        <w:rPr>
+          <w:rFonts w:hint="eastAsia"/>
+          <w:noProof/>
+          <w:sz w:val="16"/>
+          <w:szCs w:val="16"/>
+        </w:rPr>
+        <w:tab/>
+        <w:t>비트 -: 1로 설정하면 키보드 인터럽트 활성화</w:t>
+      </w:r>
+    </w:p>
+    <w:p>
+      <w:pPr>
+        <w:spacing w:after="0"/>
+        <w:jc w:val="left"/>
+        <w:rPr>
+          <w:rFonts w:hint="eastAsia"/>
+          <w:noProof/>
+          <w:sz w:val="16"/>
+          <w:szCs w:val="16"/>
+        </w:rPr>
+      </w:pPr>
+      <w:r>
+        <w:rPr>
+          <w:rFonts w:hint="eastAsia"/>
+          <w:noProof/>
+          <w:sz w:val="16"/>
+          <w:szCs w:val="16"/>
+        </w:rPr>
+        <w:t>0xA7</w:t>
+      </w:r>
+      <w:r>
+        <w:rPr>
+          <w:rFonts w:hint="eastAsia"/>
+          <w:noProof/>
+          <w:sz w:val="16"/>
+          <w:szCs w:val="16"/>
+        </w:rPr>
+        <w:tab/>
+      </w:r>
+      <w:r>
+        <w:rPr>
+          <w:rFonts w:hint="eastAsia"/>
+          <w:noProof/>
+          <w:sz w:val="16"/>
+          <w:szCs w:val="16"/>
+        </w:rPr>
+        <w:tab/>
+      </w:r>
+      <w:r>
+        <w:rPr>
+          <w:rFonts w:hint="eastAsia"/>
+          <w:noProof/>
+          <w:sz w:val="16"/>
+          <w:szCs w:val="16"/>
+        </w:rPr>
+        <w:tab/>
+        <w:t>마우스 디바이스를 비활성화</w:t>
+      </w:r>
+    </w:p>
+    <w:p>
+      <w:pPr>
+        <w:spacing w:after="0"/>
+        <w:jc w:val="left"/>
+        <w:rPr>
+          <w:rFonts w:hint="eastAsia"/>
+          <w:noProof/>
+          <w:sz w:val="16"/>
+          <w:szCs w:val="16"/>
+        </w:rPr>
+      </w:pPr>
+      <w:r>
+        <w:rPr>
+          <w:rFonts w:hint="eastAsia"/>
+          <w:noProof/>
+          <w:sz w:val="16"/>
+          <w:szCs w:val="16"/>
+        </w:rPr>
+        <w:t>0xA8</w:t>
+      </w:r>
+      <w:r>
+        <w:rPr>
+          <w:rFonts w:hint="eastAsia"/>
+          <w:noProof/>
+          <w:sz w:val="16"/>
+          <w:szCs w:val="16"/>
+        </w:rPr>
+        <w:tab/>
+      </w:r>
+      <w:r>
+        <w:rPr>
+          <w:rFonts w:hint="eastAsia"/>
+          <w:noProof/>
+          <w:sz w:val="16"/>
+          <w:szCs w:val="16"/>
+        </w:rPr>
+        <w:tab/>
+      </w:r>
+      <w:r>
+        <w:rPr>
+          <w:rFonts w:hint="eastAsia"/>
+          <w:noProof/>
+          <w:sz w:val="16"/>
+          <w:szCs w:val="16"/>
+        </w:rPr>
+        <w:tab/>
+        <w:t>마우스 디바이스를 활성화</w:t>
+      </w:r>
+    </w:p>
+    <w:p>
+      <w:pPr>
+        <w:spacing w:after="0"/>
+        <w:jc w:val="left"/>
+        <w:rPr>
+          <w:rFonts w:hint="eastAsia"/>
+          <w:noProof/>
+          <w:sz w:val="16"/>
+          <w:szCs w:val="16"/>
+        </w:rPr>
+      </w:pPr>
+      <w:r>
+        <w:rPr>
+          <w:rFonts w:hint="eastAsia"/>
+          <w:noProof/>
+          <w:sz w:val="16"/>
+          <w:szCs w:val="16"/>
+        </w:rPr>
+        <w:t>0xAD</w:t>
+      </w:r>
+      <w:r>
+        <w:rPr>
+          <w:rFonts w:hint="eastAsia"/>
+          <w:noProof/>
+          <w:sz w:val="16"/>
+          <w:szCs w:val="16"/>
+        </w:rPr>
+        <w:tab/>
+      </w:r>
+      <w:r>
+        <w:rPr>
+          <w:rFonts w:hint="eastAsia"/>
+          <w:noProof/>
+          <w:sz w:val="16"/>
+          <w:szCs w:val="16"/>
+        </w:rPr>
+        <w:tab/>
+      </w:r>
+      <w:r>
+        <w:rPr>
+          <w:rFonts w:hint="eastAsia"/>
+          <w:noProof/>
+          <w:sz w:val="16"/>
+          <w:szCs w:val="16"/>
+        </w:rPr>
+        <w:tab/>
+        <w:t>키보드 디바이스를 비활성화</w:t>
+      </w:r>
+    </w:p>
+    <w:p>
+      <w:pPr>
+        <w:spacing w:after="0"/>
+        <w:jc w:val="left"/>
+        <w:rPr>
+          <w:rFonts w:hint="eastAsia"/>
+          <w:noProof/>
+          <w:sz w:val="16"/>
+          <w:szCs w:val="16"/>
+        </w:rPr>
+      </w:pPr>
+      <w:r>
+        <w:rPr>
+          <w:rFonts w:hint="eastAsia"/>
+          <w:noProof/>
+          <w:sz w:val="16"/>
+          <w:szCs w:val="16"/>
+        </w:rPr>
+        <w:t>0xAE</w:t>
+      </w:r>
+      <w:r>
+        <w:rPr>
+          <w:rFonts w:hint="eastAsia"/>
+          <w:noProof/>
+          <w:sz w:val="16"/>
+          <w:szCs w:val="16"/>
+        </w:rPr>
+        <w:tab/>
+      </w:r>
+      <w:r>
+        <w:rPr>
+          <w:rFonts w:hint="eastAsia"/>
+          <w:noProof/>
+          <w:sz w:val="16"/>
+          <w:szCs w:val="16"/>
+        </w:rPr>
+        <w:tab/>
+      </w:r>
+      <w:r>
+        <w:rPr>
+          <w:rFonts w:hint="eastAsia"/>
+          <w:noProof/>
+          <w:sz w:val="16"/>
+          <w:szCs w:val="16"/>
+        </w:rPr>
+        <w:tab/>
+        <w:t>키보드 디바이스를 활성화</w:t>
+      </w:r>
+    </w:p>
+    <w:p>
+      <w:pPr>
+        <w:spacing w:after="0"/>
+        <w:jc w:val="left"/>
+        <w:rPr>
+          <w:rFonts w:hint="eastAsia"/>
+          <w:noProof/>
+          <w:sz w:val="16"/>
+          <w:szCs w:val="16"/>
+        </w:rPr>
+      </w:pPr>
+      <w:r>
+        <w:rPr>
+          <w:rFonts w:hint="eastAsia"/>
+          <w:noProof/>
+          <w:sz w:val="16"/>
+          <w:szCs w:val="16"/>
+        </w:rPr>
+        <w:t>0xD0</w:t>
+      </w:r>
+      <w:r>
+        <w:rPr>
+          <w:rFonts w:hint="eastAsia"/>
+          <w:noProof/>
+          <w:sz w:val="16"/>
+          <w:szCs w:val="16"/>
+        </w:rPr>
+        <w:tab/>
+      </w:r>
+      <w:r>
+        <w:rPr>
+          <w:rFonts w:hint="eastAsia"/>
+          <w:noProof/>
+          <w:sz w:val="16"/>
+          <w:szCs w:val="16"/>
+        </w:rPr>
+        <w:tab/>
+      </w:r>
+      <w:r>
+        <w:rPr>
+          <w:rFonts w:hint="eastAsia"/>
+          <w:noProof/>
+          <w:sz w:val="16"/>
+          <w:szCs w:val="16"/>
+        </w:rPr>
+        <w:tab/>
+        <w:t>키보드 컨트롤러의 출력 포트 값을 출력 버퍼(포트 0x60)로 복사</w:t>
+      </w:r>
+    </w:p>
+    <w:p>
+      <w:pPr>
+        <w:spacing w:after="0"/>
+        <w:jc w:val="left"/>
+        <w:rPr>
+          <w:rFonts w:hint="eastAsia"/>
+          <w:noProof/>
+          <w:sz w:val="16"/>
+          <w:szCs w:val="16"/>
+        </w:rPr>
+      </w:pPr>
+      <w:r>
+        <w:rPr>
+          <w:rFonts w:hint="eastAsia"/>
+          <w:noProof/>
+          <w:sz w:val="16"/>
+          <w:szCs w:val="16"/>
+        </w:rPr>
+        <w:lastRenderedPageBreak/>
+        <w:t>0xD1</w:t>
+      </w:r>
+      <w:r>
+        <w:rPr>
+          <w:rFonts w:hint="eastAsia"/>
+          <w:noProof/>
+          <w:sz w:val="16"/>
+          <w:szCs w:val="16"/>
+        </w:rPr>
+        <w:tab/>
+      </w:r>
+      <w:r>
+        <w:rPr>
+          <w:rFonts w:hint="eastAsia"/>
+          <w:noProof/>
+          <w:sz w:val="16"/>
+          <w:szCs w:val="16"/>
+        </w:rPr>
+        <w:tab/>
+      </w:r>
+      <w:r>
+        <w:rPr>
+          <w:rFonts w:hint="eastAsia"/>
+          <w:noProof/>
+          <w:sz w:val="16"/>
+          <w:szCs w:val="16"/>
+        </w:rPr>
+        <w:tab/>
+        <w:t>입력 버퍼(포트 0x60)에 쓴 값을 키보드 컨트롤러의 출력 포트로 복사</w:t>
+      </w:r>
+    </w:p>
+    <w:p>
+      <w:pPr>
+        <w:spacing w:after="0"/>
+        <w:jc w:val="left"/>
+        <w:rPr>
+          <w:rFonts w:hint="eastAsia"/>
+          <w:noProof/>
+          <w:sz w:val="16"/>
+          <w:szCs w:val="16"/>
+        </w:rPr>
+      </w:pPr>
+      <w:r>
+        <w:rPr>
+          <w:rFonts w:hint="eastAsia"/>
+          <w:noProof/>
+          <w:sz w:val="16"/>
+          <w:szCs w:val="16"/>
+        </w:rPr>
+        <w:tab/>
+      </w:r>
+      <w:r>
+        <w:rPr>
+          <w:rFonts w:hint="eastAsia"/>
+          <w:noProof/>
+          <w:sz w:val="16"/>
+          <w:szCs w:val="16"/>
+        </w:rPr>
+        <w:tab/>
+      </w:r>
+      <w:r>
+        <w:rPr>
+          <w:rFonts w:hint="eastAsia"/>
+          <w:noProof/>
+          <w:sz w:val="16"/>
+          <w:szCs w:val="16"/>
+        </w:rPr>
+        <w:tab/>
+        <w:t>비트 1: 1로 설정하면 A20 게이트 활성화</w:t>
+      </w:r>
+    </w:p>
+    <w:p>
+      <w:pPr>
+        <w:spacing w:after="0"/>
+        <w:jc w:val="left"/>
+        <w:rPr>
+          <w:rFonts w:hint="eastAsia"/>
+          <w:noProof/>
+          <w:sz w:val="16"/>
+          <w:szCs w:val="16"/>
+        </w:rPr>
+      </w:pPr>
+      <w:r>
+        <w:rPr>
+          <w:rFonts w:hint="eastAsia"/>
+          <w:noProof/>
+          <w:sz w:val="16"/>
+          <w:szCs w:val="16"/>
+        </w:rPr>
+        <w:tab/>
+      </w:r>
+      <w:r>
+        <w:rPr>
+          <w:rFonts w:hint="eastAsia"/>
+          <w:noProof/>
+          <w:sz w:val="16"/>
+          <w:szCs w:val="16"/>
+        </w:rPr>
+        <w:tab/>
+      </w:r>
+      <w:r>
+        <w:rPr>
+          <w:rFonts w:hint="eastAsia"/>
+          <w:noProof/>
+          <w:sz w:val="16"/>
+          <w:szCs w:val="16"/>
+        </w:rPr>
+        <w:tab/>
+      </w:r>
+      <w:r>
+        <w:rPr>
+          <w:rFonts w:hint="eastAsia"/>
+          <w:noProof/>
+          <w:sz w:val="16"/>
+          <w:szCs w:val="16"/>
+        </w:rPr>
+        <w:t>비트 0: 0으로 설정하면 프로세서 리셋(PC 리부팅)</w:t>
+      </w:r>
+    </w:p>
+    <w:p>
+      <w:pPr>
+        <w:spacing w:after="0"/>
+        <w:jc w:val="left"/>
+        <w:rPr>
+          <w:rFonts w:hint="eastAsia"/>
+          <w:noProof/>
+          <w:sz w:val="16"/>
+          <w:szCs w:val="16"/>
+        </w:rPr>
+      </w:pPr>
+      <w:r>
+        <w:rPr>
+          <w:rFonts w:hint="eastAsia"/>
+          <w:noProof/>
+          <w:sz w:val="16"/>
+          <w:szCs w:val="16"/>
+        </w:rPr>
+        <w:t>0xD4</w:t>
+      </w:r>
+      <w:r>
+        <w:rPr>
+          <w:rFonts w:hint="eastAsia"/>
+          <w:noProof/>
+          <w:sz w:val="16"/>
+          <w:szCs w:val="16"/>
+        </w:rPr>
+        <w:tab/>
+      </w:r>
+      <w:r>
+        <w:rPr>
+          <w:rFonts w:hint="eastAsia"/>
+          <w:noProof/>
+          <w:sz w:val="16"/>
+          <w:szCs w:val="16"/>
+        </w:rPr>
+        <w:tab/>
+      </w:r>
+      <w:r>
+        <w:rPr>
+          <w:rFonts w:hint="eastAsia"/>
+          <w:noProof/>
+          <w:sz w:val="16"/>
+          <w:szCs w:val="16"/>
+        </w:rPr>
+        <w:tab/>
+        <w:t>입력 버퍼(포트 0x60)에 쓴 값을 마우스 디바이스로 송신</w:t>
+      </w:r>
+    </w:p>
+    <w:p>
+      <w:pPr>
+        <w:spacing w:after="0"/>
+        <w:jc w:val="left"/>
+        <w:rPr>
+          <w:rFonts w:hint="eastAsia"/>
+          <w:noProof/>
+          <w:sz w:val="16"/>
+          <w:szCs w:val="16"/>
+        </w:rPr>
+      </w:pPr>
+    </w:p>
+    <w:p>
+      <w:pPr>
+        <w:spacing w:after="0"/>
+        <w:jc w:val="left"/>
+        <w:rPr>
+          <w:rFonts w:hint="eastAsia"/>
+          <w:noProof/>
+          <w:sz w:val="16"/>
+          <w:szCs w:val="16"/>
+        </w:rPr>
+      </w:pPr>
+      <w:r>
+        <w:rPr>
+          <w:rFonts w:hint="eastAsia"/>
+          <w:noProof/>
+          <w:sz w:val="16"/>
+          <w:szCs w:val="16"/>
+        </w:rPr>
+        <w:t>인터럽트 활성화에 관련된 0x20 0x60 커맨드와 마우스 디바이스와 관련된 0xA7 0xA8 0xD4 커맨드는 앞으로 살펴볼 기회가 있으므로, 이 장에서는 키보드에서 데이터를 읽는 방법과 더불어 키보드 및 시스템 제어에 관련된 커맨드를 중심으로 살펴보겠습니다.</w:t>
+      </w:r>
+    </w:p>
+    <w:p>
+      <w:pPr>
+        <w:spacing w:after="0"/>
+        <w:jc w:val="left"/>
+        <w:rPr>
+          <w:rFonts w:hint="eastAsia"/>
+          <w:noProof/>
+          <w:sz w:val="16"/>
+          <w:szCs w:val="16"/>
+        </w:rPr>
+      </w:pPr>
+    </w:p>
+    <w:p>
+      <w:pPr>
+        <w:spacing w:after="0"/>
+        <w:jc w:val="left"/>
+        <w:rPr>
+          <w:rFonts w:hint="eastAsia"/>
+          <w:noProof/>
+          <w:sz w:val="16"/>
+          <w:szCs w:val="16"/>
+        </w:rPr>
+      </w:pPr>
+      <w:r>
+        <w:rPr>
+          <w:rFonts w:hint="eastAsia"/>
+          <w:noProof/>
+          <w:sz w:val="16"/>
+          <w:szCs w:val="16"/>
+        </w:rPr>
+        <w:t>11.2 키보드 컨트롤러 제어</w:t>
+      </w:r>
+    </w:p>
+    <w:p>
+      <w:pPr>
+        <w:spacing w:after="0"/>
+        <w:jc w:val="left"/>
+        <w:rPr>
+          <w:rFonts w:hint="eastAsia"/>
+          <w:noProof/>
+          <w:sz w:val="16"/>
+          <w:szCs w:val="16"/>
+        </w:rPr>
+      </w:pPr>
+      <w:r>
+        <w:rPr>
+          <w:rFonts w:hint="eastAsia"/>
+          <w:noProof/>
+          <w:sz w:val="16"/>
+          <w:szCs w:val="16"/>
+        </w:rPr>
+        <w:t>지금까지 키보드 컨트롤러를 제어하는 데 필요한 기본적인 내용을 살펴보겠습니다. 이 절에서는 11.1 절에서 설명한 레지스터를 사용하여 키보드와 키보드 컨트롤러를 제어하는 방법에 대해서 알아보겠습니다.</w:t>
+      </w:r>
+    </w:p>
+    <w:p>
+      <w:pPr>
+        <w:spacing w:after="0"/>
+        <w:jc w:val="left"/>
+        <w:rPr>
+          <w:rFonts w:hint="eastAsia"/>
+          <w:noProof/>
+          <w:sz w:val="16"/>
+          <w:szCs w:val="16"/>
+        </w:rPr>
+      </w:pPr>
+    </w:p>
+    <w:p>
+      <w:pPr>
+        <w:spacing w:after="0"/>
+        <w:jc w:val="left"/>
+        <w:rPr>
+          <w:rFonts w:hint="eastAsia"/>
+          <w:noProof/>
+          <w:sz w:val="16"/>
+          <w:szCs w:val="16"/>
+        </w:rPr>
+      </w:pPr>
+      <w:r>
+        <w:rPr>
+          <w:rFonts w:hint="eastAsia"/>
+          <w:noProof/>
+          <w:sz w:val="16"/>
+          <w:szCs w:val="16"/>
+        </w:rPr>
+        <w:t>11.2.1 키보드와 키보드 컨트롤러 활성화</w:t>
+      </w:r>
+    </w:p>
+    <w:p>
+      <w:pPr>
+        <w:spacing w:after="0"/>
+        <w:jc w:val="left"/>
+        <w:rPr>
+          <w:rFonts w:hint="eastAsia"/>
+          <w:noProof/>
+          <w:sz w:val="16"/>
+          <w:szCs w:val="16"/>
+        </w:rPr>
+      </w:pPr>
+      <w:r>
+        <w:rPr>
+          <w:rFonts w:hint="eastAsia"/>
+          <w:noProof/>
+          <w:sz w:val="16"/>
+          <w:szCs w:val="16"/>
+        </w:rPr>
+        <w:t>일반적으로 부트 로더가 실행되기 전에 키보드는 이미 BIOS에 의해 활성화된 상태입니다. 따라서 키보드를 활성화하는 단계를 굳이 수행하지 않아도 키보드에서 키 값을 읽는데 아무 문제가 없습니다. 하지만, 어디까지나 일반적인 상황이므로 만약을 대비해서 키보드를 직접 활성화해 보겠습니다.</w:t>
+      </w:r>
+    </w:p>
+    <w:p>
+      <w:pPr>
+        <w:spacing w:after="0"/>
+        <w:jc w:val="left"/>
+        <w:rPr>
+          <w:rFonts w:hint="eastAsia"/>
+          <w:noProof/>
+          <w:sz w:val="16"/>
+          <w:szCs w:val="16"/>
+        </w:rPr>
+      </w:pPr>
+    </w:p>
+    <w:p>
+      <w:pPr>
+        <w:spacing w:after="0"/>
+        <w:jc w:val="left"/>
+        <w:rPr>
+          <w:rFonts w:hint="eastAsia"/>
+          <w:noProof/>
+          <w:sz w:val="16"/>
+          <w:szCs w:val="16"/>
+        </w:rPr>
+      </w:pPr>
+      <w:r>
+        <w:rPr>
+          <w:rFonts w:hint="eastAsia"/>
+          <w:noProof/>
+          <w:sz w:val="16"/>
+          <w:szCs w:val="16"/>
+        </w:rPr>
+        <w:t>키보드 컨트롤러에서 키보드 디바이스를 사용 가능하게 하려면, 커맨드 포트로 키보드 디바이스 활성화 커맨드인 0xAE를 보내면 됩니다. 하지만, 이것은 키보드 컨트롤러에서 활성화 된 것이지 실제 키보드가 활성화된 것은 아닙니다. 키보드 컨트롤러와 키보드는 PS/2 방식의 케이블로 연결되어 있으며 PC의 외부에 존재합니다. 따라서 키보드에도 활성화 커맨드를 보내줄 필요가 있습니다.</w:t>
+      </w:r>
+    </w:p>
+    <w:p>
+      <w:pPr>
+        <w:spacing w:after="0"/>
+        <w:jc w:val="left"/>
+        <w:rPr>
+          <w:rFonts w:hint="eastAsia"/>
+          <w:noProof/>
+          <w:sz w:val="16"/>
+          <w:szCs w:val="16"/>
+        </w:rPr>
+      </w:pPr>
+    </w:p>
+    <w:p>
+      <w:pPr>
+        <w:spacing w:after="0"/>
+        <w:jc w:val="left"/>
+        <w:rPr>
+          <w:rFonts w:hint="eastAsia"/>
+          <w:noProof/>
+          <w:sz w:val="16"/>
+          <w:szCs w:val="16"/>
+        </w:rPr>
+      </w:pPr>
+      <w:r>
+        <w:rPr>
+          <w:rFonts w:hint="eastAsia"/>
+          <w:noProof/>
+          <w:sz w:val="16"/>
+          <w:szCs w:val="16"/>
+        </w:rPr>
+        <w:t xml:space="preserve">키보드에 직접 데이터를 보내는 방법은 커맨드를 전송하지 않고, 입력 버퍼에 키보드로 보낼 커맨드를 직접 쓰면 됩니다. 키보드는 키보드 컨트롤러와 달리 커맨드나 데이터에 대한 응답이 전송되며, 정상적으로 처리한 경우 ACK(0xFA)를 전송합니다. 만일 ACK가 수신되지 않으면 수행 도중 에러가 발생한 것이므로, 재시도하거나 작업을 포기해야 합니다. </w:t>
+      </w:r>
+    </w:p>
+    <w:p>
+      <w:pPr>
+        <w:spacing w:after="0"/>
+        <w:jc w:val="left"/>
+        <w:rPr>
+          <w:rFonts w:hint="eastAsia"/>
+          <w:noProof/>
+          <w:sz w:val="16"/>
+          <w:szCs w:val="16"/>
+        </w:rPr>
+      </w:pPr>
+    </w:p>
+    <w:p>
+      <w:pPr>
+        <w:spacing w:after="0"/>
+        <w:jc w:val="left"/>
+        <w:rPr>
+          <w:rFonts w:hint="eastAsia"/>
+          <w:noProof/>
+          <w:sz w:val="16"/>
+          <w:szCs w:val="16"/>
+        </w:rPr>
+      </w:pPr>
+      <w:r>
+        <w:rPr>
+          <w:rFonts w:hint="eastAsia"/>
+          <w:noProof/>
+          <w:sz w:val="16"/>
+          <w:szCs w:val="16"/>
+        </w:rPr>
+        <w:t>[표 11-4] LED와 키보드 활성화에 관련된 키보드 커맨드 (컨트롤 레지스터 제어 x 키보드로 직접 전송하는 커맨드)</w:t>
+      </w:r>
+    </w:p>
+    <w:p>
+      <w:pPr>
+        <w:spacing w:after="0"/>
+        <w:jc w:val="left"/>
+        <w:rPr>
+          <w:rFonts w:hint="eastAsia"/>
+          <w:noProof/>
+          <w:sz w:val="16"/>
+          <w:szCs w:val="16"/>
+        </w:rPr>
+      </w:pPr>
+      <w:r>
+        <w:rPr>
+          <w:rFonts w:hint="eastAsia"/>
+          <w:noProof/>
+          <w:sz w:val="16"/>
+          <w:szCs w:val="16"/>
+        </w:rPr>
+        <w:t>키보드 커맨드</w:t>
+      </w:r>
+      <w:r>
+        <w:rPr>
+          <w:rFonts w:hint="eastAsia"/>
+          <w:noProof/>
+          <w:sz w:val="16"/>
+          <w:szCs w:val="16"/>
+        </w:rPr>
+        <w:tab/>
+        <w:t>설명</w:t>
+      </w:r>
+    </w:p>
+    <w:p>
+      <w:pPr>
+        <w:spacing w:after="0"/>
+        <w:jc w:val="left"/>
+        <w:rPr>
+          <w:rFonts w:hint="eastAsia"/>
+          <w:noProof/>
+          <w:sz w:val="16"/>
+          <w:szCs w:val="16"/>
+        </w:rPr>
+      </w:pPr>
+      <w:r>
+        <w:rPr>
+          <w:rFonts w:hint="eastAsia"/>
+          <w:noProof/>
+          <w:sz w:val="16"/>
+          <w:szCs w:val="16"/>
+        </w:rPr>
+        <w:t>0xED</w:t>
+      </w:r>
+      <w:r>
+        <w:rPr>
+          <w:rFonts w:hint="eastAsia"/>
+          <w:noProof/>
+          <w:sz w:val="16"/>
+          <w:szCs w:val="16"/>
+        </w:rPr>
+        <w:tab/>
+      </w:r>
+      <w:r>
+        <w:rPr>
+          <w:rFonts w:hint="eastAsia"/>
+          <w:noProof/>
+          <w:sz w:val="16"/>
+          <w:szCs w:val="16"/>
+        </w:rPr>
+        <w:tab/>
+        <w:t>키보드의 LED 상태를 변경</w:t>
+      </w:r>
+    </w:p>
+    <w:p>
+      <w:pPr>
+        <w:spacing w:after="0"/>
+        <w:jc w:val="left"/>
+        <w:rPr>
+          <w:rFonts w:hint="eastAsia"/>
+          <w:noProof/>
+          <w:sz w:val="16"/>
+          <w:szCs w:val="16"/>
+        </w:rPr>
+      </w:pPr>
+      <w:r>
+        <w:rPr>
+          <w:rFonts w:hint="eastAsia"/>
+          <w:noProof/>
+          <w:sz w:val="16"/>
+          <w:szCs w:val="16"/>
+        </w:rPr>
+        <w:tab/>
+      </w:r>
+      <w:r>
+        <w:rPr>
+          <w:rFonts w:hint="eastAsia"/>
+          <w:noProof/>
+          <w:sz w:val="16"/>
+          <w:szCs w:val="16"/>
+        </w:rPr>
+        <w:tab/>
+        <w:t>비트 2: 1로 설정하면 caps lock 켜짐</w:t>
+      </w:r>
+    </w:p>
+    <w:p>
+      <w:pPr>
+        <w:spacing w:after="0"/>
+        <w:jc w:val="left"/>
+        <w:rPr>
+          <w:rFonts w:hint="eastAsia"/>
+          <w:noProof/>
+          <w:sz w:val="16"/>
+          <w:szCs w:val="16"/>
+        </w:rPr>
+      </w:pPr>
+      <w:r>
+        <w:rPr>
+          <w:rFonts w:hint="eastAsia"/>
+          <w:noProof/>
+          <w:sz w:val="16"/>
+          <w:szCs w:val="16"/>
+        </w:rPr>
+        <w:tab/>
+      </w:r>
+      <w:r>
+        <w:rPr>
+          <w:rFonts w:hint="eastAsia"/>
+          <w:noProof/>
+          <w:sz w:val="16"/>
+          <w:szCs w:val="16"/>
+        </w:rPr>
+        <w:tab/>
+        <w:t>비트 1: 1로 설정하면 num lock 켜짐</w:t>
+      </w:r>
+    </w:p>
+    <w:p>
+      <w:pPr>
+        <w:spacing w:after="0"/>
+        <w:jc w:val="left"/>
+        <w:rPr>
+          <w:rFonts w:hint="eastAsia"/>
+          <w:noProof/>
+          <w:sz w:val="16"/>
+          <w:szCs w:val="16"/>
+        </w:rPr>
+      </w:pPr>
+      <w:r>
+        <w:rPr>
+          <w:rFonts w:hint="eastAsia"/>
+          <w:noProof/>
+          <w:sz w:val="16"/>
+          <w:szCs w:val="16"/>
+        </w:rPr>
+        <w:tab/>
+      </w:r>
+      <w:r>
+        <w:rPr>
+          <w:rFonts w:hint="eastAsia"/>
+          <w:noProof/>
+          <w:sz w:val="16"/>
+          <w:szCs w:val="16"/>
+        </w:rPr>
+        <w:tab/>
+        <w:t>비트 0: 1로 설정하면 scroll lock 켜짐</w:t>
+      </w:r>
+    </w:p>
+    <w:p>
+      <w:pPr>
+        <w:spacing w:after="0"/>
+        <w:jc w:val="left"/>
+        <w:rPr>
+          <w:rFonts w:hint="eastAsia"/>
+          <w:noProof/>
+          <w:sz w:val="16"/>
+          <w:szCs w:val="16"/>
+        </w:rPr>
+      </w:pPr>
+      <w:r>
+        <w:rPr>
+          <w:rFonts w:hint="eastAsia"/>
+          <w:noProof/>
+          <w:sz w:val="16"/>
+          <w:szCs w:val="16"/>
+        </w:rPr>
+        <w:t>0xF4</w:t>
+      </w:r>
+      <w:r>
+        <w:rPr>
+          <w:rFonts w:hint="eastAsia"/>
+          <w:noProof/>
+          <w:sz w:val="16"/>
+          <w:szCs w:val="16"/>
+        </w:rPr>
+        <w:tab/>
+      </w:r>
+      <w:r>
+        <w:rPr>
+          <w:rFonts w:hint="eastAsia"/>
+          <w:noProof/>
+          <w:sz w:val="16"/>
+          <w:szCs w:val="16"/>
+        </w:rPr>
+        <w:tab/>
+        <w:t>키보드 활성화</w:t>
+      </w:r>
+    </w:p>
+    <w:p>
+      <w:pPr>
+        <w:spacing w:after="0"/>
+        <w:jc w:val="left"/>
+        <w:rPr>
+          <w:rFonts w:hint="eastAsia"/>
+          <w:noProof/>
+          <w:sz w:val="16"/>
+          <w:szCs w:val="16"/>
+        </w:rPr>
+      </w:pPr>
+    </w:p>
+    <w:p>
+      <w:pPr>
+        <w:spacing w:after="0"/>
+        <w:jc w:val="left"/>
+        <w:rPr>
+          <w:rFonts w:hint="eastAsia"/>
+          <w:noProof/>
+          <w:sz w:val="16"/>
+          <w:szCs w:val="16"/>
+        </w:rPr>
+      </w:pPr>
+      <w:r>
+        <w:rPr>
+          <w:rFonts w:hint="eastAsia"/>
+          <w:noProof/>
+          <w:sz w:val="16"/>
+          <w:szCs w:val="16"/>
+        </w:rPr>
+        <w:t>키보드 활성화에 필요한 커맨드를 알아봤으니 이제 코드를 작성해 보겠습니다 키보드 컨트롤러의 키보드 활성화는 앞서 설명한 대로 커맨드 포트에 0xAE를 보내면 됩니다. 키보드 컨트롤러로 커맨드를 보냈다면 남은 것은 키보드에 직접 커맨드를 보내는 일입니다. 키보드로 커맨드를 보내려면 입력 버퍼의 상태 처리와 키보드의 응답 처리를 해야 하므로 약간 까다롭습니다.</w:t>
+      </w:r>
+    </w:p>
+    <w:p>
+      <w:pPr>
+        <w:spacing w:after="0"/>
+        <w:jc w:val="left"/>
+        <w:rPr>
+          <w:rFonts w:hint="eastAsia"/>
+          <w:noProof/>
+          <w:sz w:val="16"/>
+          <w:szCs w:val="16"/>
+        </w:rPr>
+      </w:pPr>
+    </w:p>
+    <w:p>
+      <w:pPr>
+        <w:spacing w:after="0"/>
+        <w:jc w:val="left"/>
+        <w:rPr>
+          <w:rFonts w:hint="eastAsia"/>
+          <w:noProof/>
+          <w:sz w:val="16"/>
+          <w:szCs w:val="16"/>
+        </w:rPr>
+      </w:pPr>
+      <w:r>
+        <w:rPr>
+          <w:rFonts w:hint="eastAsia"/>
+          <w:noProof/>
+          <w:sz w:val="16"/>
+          <w:szCs w:val="16"/>
+        </w:rPr>
+        <w:t xml:space="preserve">키보드와 키보드 컨트롤러는 프로세서와 비교하면 아주 느리게 동작하므로 프로세서가 커맨드를 전송하고 한참을 기다려야 수행이 완료됩니다. 여기서 문제는 커맨드가 완료될 때까지 얼마나 기다려야 하는 가입니다. 커맨드를 처리하는 시간은 키보드와 키보드 컨트롤러의 상태에 따라 가변적인 부분입니다. 그러므로 키보드 컨트롤러의 상태를 확인할 수 있는 </w:t>
+      </w:r>
+      <w:r>
+        <w:rPr>
+          <w:rFonts w:hint="eastAsia"/>
+          <w:noProof/>
+          <w:sz w:val="16"/>
+          <w:szCs w:val="16"/>
+        </w:rPr>
+        <w:lastRenderedPageBreak/>
+        <w:t>무엇인가가 필요합니다. 이때 사용하는 것이 키보드 컨트롤러의 상태 레지스터(포트 0x64)입니다.</w:t>
+      </w:r>
+    </w:p>
+    <w:p>
+      <w:pPr>
+        <w:spacing w:after="0"/>
+        <w:jc w:val="left"/>
+        <w:rPr>
+          <w:rFonts w:hint="eastAsia"/>
+          <w:noProof/>
+          <w:sz w:val="16"/>
+          <w:szCs w:val="16"/>
+        </w:rPr>
+      </w:pPr>
+    </w:p>
+    <w:p>
+      <w:pPr>
+        <w:spacing w:after="0"/>
+        <w:jc w:val="left"/>
+        <w:rPr>
+          <w:rFonts w:hint="eastAsia"/>
+          <w:noProof/>
+          <w:sz w:val="16"/>
+          <w:szCs w:val="16"/>
+        </w:rPr>
+      </w:pPr>
+      <w:r>
+        <w:rPr>
+          <w:rFonts w:hint="eastAsia"/>
+          <w:noProof/>
+          <w:sz w:val="16"/>
+          <w:szCs w:val="16"/>
+        </w:rPr>
+        <w:t>입력 버퍼의 상태나 출력 버퍼의 상태를 확인할 떄 루프를 0xFFFF만큼 수행하고 있습니다. 사실 루프 횟수는 꼭 0xFFFF가 아니어도 됩니다. 입력 버퍼에 데이터가 비거나 출력 버퍼에 데이터가 찰 만큼의 시간이면 충분합니다. 필자가 2바이트 정수의 최대값인 0xFFFF를 사용한 이유는 이만하면 충분하다고 생각했기 때문입니다. 키보드로부터 커맨드 처리 상태(ACK)가 올 때까지 루프를 100회 수행하는 것도 필자가 임의로 선택한 것입니다. 키보드는 커맨드 또는 데이터를 수신할 때마다 키보드 컨트롤러로 응답 코드를 전송하므로 키보드로 커맨드나 데이터를 전송하고 나서 처리 상태를 확인해야 합니다. 키보드는 커맨드를 성공적으로 처리했을 때 ACK(0xFA)를 전송하는데, 이때 ACK가 전달되기 전에 몇몇 키 값이 이미 출력 버퍼에 들어 있을 수 있습니다. 따라서 출력 버퍼를 계속 읽어 뒤쪽에 삽입된 ACK(0xFA)를 찾아야 합니다. 루프 100회는 바로 출력 버퍼에서 삽입된 데이터를 계속 읽어 내는 횟수인 것입니다. 100회 정도면 출력 버퍼에 들어있는 데이터를 전부 읽고도 남는 횟수이므로 ACK를 찾기에 충분합니다.</w:t>
+      </w:r>
+    </w:p>
+    <w:p>
+      <w:pPr>
+        <w:spacing w:after="0"/>
+        <w:jc w:val="left"/>
+        <w:rPr>
+          <w:rFonts w:hint="eastAsia"/>
+          <w:noProof/>
+          <w:sz w:val="16"/>
+          <w:szCs w:val="16"/>
+        </w:rPr>
+      </w:pPr>
+    </w:p>
+    <w:p>
+      <w:pPr>
+        <w:spacing w:after="0"/>
+        <w:jc w:val="left"/>
+        <w:rPr>
+          <w:rFonts w:hint="eastAsia"/>
+          <w:noProof/>
+          <w:sz w:val="16"/>
+          <w:szCs w:val="16"/>
+        </w:rPr>
+      </w:pPr>
+      <w:r>
+        <w:rPr>
+          <w:rFonts w:hint="eastAsia"/>
+          <w:noProof/>
+          <w:sz w:val="16"/>
+          <w:szCs w:val="16"/>
+        </w:rPr>
+        <w:t>위 코드에서 사용한 kOutPortByte(), kInPortByte() 함수는 어셈블리어의 OUT 명령어와 IN 명령어를 수행하는 어셈블리어 함수입니다. .IN 명령어는 포트 I/O 어드레스에서 데이터를 읽어오는 역할을 합니다. IN 명령어는 포트 I/O 어드레스를 지정하는데 DX 레지스터를 사용하며 포트에서 값을 읽어 AX 레지스터에 저장합니다. OUT 명령어는 IN 명령어와 반대로 포트 I/O 어드레스에 데이터를 출력하는 역할을 합니다. 기능은 반대지만 포트 I/O 어드레스에는 DX 레지스터를 사용하며 값을 보내는 레지스터로는 AX 레지스터를 사용합니다. 포트에서 읽고 쓸 데이터의 크기는 어떤 AX 레지스터를 사용하느냐에 따라서 달라지고, EAX 레지스터를 사용할 경우 32비트 AX 레지스터는 16비트 AL 레지스터는 8비트 데이터를 처리할 수 있습니다 키보드 컨트롤러는 포트로 한 바이트만 처리할 수 있으므로 여기서는 AL 레지스터를 사용합니다.</w:t>
+      </w:r>
+    </w:p>
+    <w:p>
+      <w:pPr>
+        <w:spacing w:after="0"/>
+        <w:jc w:val="left"/>
+        <w:rPr>
+          <w:rFonts w:hint="eastAsia"/>
+          <w:noProof/>
+          <w:sz w:val="16"/>
+          <w:szCs w:val="16"/>
+        </w:rPr>
+      </w:pPr>
+    </w:p>
+    <w:p>
+      <w:pPr>
+        <w:spacing w:after="0"/>
+        <w:jc w:val="left"/>
+        <w:rPr>
+          <w:rFonts w:hint="eastAsia"/>
+          <w:noProof/>
+          <w:sz w:val="16"/>
+          <w:szCs w:val="16"/>
+        </w:rPr>
+      </w:pPr>
+      <w:r>
+        <w:rPr>
+          <w:rFonts w:hint="eastAsia"/>
+          <w:noProof/>
+          <w:sz w:val="16"/>
+          <w:szCs w:val="16"/>
+        </w:rPr>
+        <w:t>11.2.2 IA-32e 모드의 호출 규약</w:t>
+      </w:r>
+    </w:p>
+    <w:p>
+      <w:pPr>
+        <w:spacing w:after="0"/>
+        <w:jc w:val="left"/>
+        <w:rPr>
+          <w:rFonts w:hint="eastAsia"/>
+          <w:noProof/>
+          <w:sz w:val="16"/>
+          <w:szCs w:val="16"/>
+        </w:rPr>
+      </w:pPr>
+      <w:r>
+        <w:rPr>
+          <w:rFonts w:hint="eastAsia"/>
+          <w:noProof/>
+          <w:sz w:val="16"/>
+          <w:szCs w:val="16"/>
+        </w:rPr>
+        <w:t xml:space="preserve"> C 코드에서 어셈블리어 함수를 호출하려면 호출 규약을 지켜야 합니다. 보호 모드의 호출 규약에 대해서는 5장에서 살펴보았으므로, 이번 절은 보호 모드 호출규약과 IA-32e 모드 호출 규약의 차이점을 위주로 알아보겠습니다. IA-32e 모드의 c 호출 규약과 보호 모드의 c 호출 규약을 비교하면 크게 3가지 부분에서 차이가 납니다.</w:t>
+      </w:r>
+    </w:p>
+    <w:p>
+      <w:pPr>
+        <w:spacing w:after="0"/>
+        <w:jc w:val="left"/>
+        <w:rPr>
+          <w:rFonts w:hint="eastAsia"/>
+          <w:noProof/>
+          <w:sz w:val="16"/>
+          <w:szCs w:val="16"/>
+        </w:rPr>
+      </w:pPr>
+    </w:p>
+    <w:p>
+      <w:pPr>
+        <w:spacing w:after="0"/>
+        <w:jc w:val="left"/>
+        <w:rPr>
+          <w:rFonts w:hint="eastAsia"/>
+          <w:noProof/>
+          <w:sz w:val="16"/>
+          <w:szCs w:val="16"/>
+        </w:rPr>
+      </w:pPr>
+      <w:r>
+        <w:rPr>
+          <w:rFonts w:hint="eastAsia"/>
+          <w:noProof/>
+          <w:sz w:val="16"/>
+          <w:szCs w:val="16"/>
+        </w:rPr>
+        <w:t>1. 파라미터를 전달할 때 레지스터를 우선으로 사용한다는 것입니다. 파라미터로 사용하는 레지스터는 파라미터의 타입에 따라 다릅니다. 정수 타입의 파라미터의 경우 RDI, RSI, RDX, RCX, R8, R9 레지스터의 순서로 모두 6개를 사용하며, 실수 타입의 경우 XMM0~XMM7 레지스터의 순서로 모두 8개를 사용합니다. 파라미터의 수가 정해진 레지스터의 수를 넘으면 보호 모드와 마찬가지로 스택 영역을 사용합니다.</w:t>
+      </w:r>
+    </w:p>
+    <w:p>
+      <w:pPr>
+        <w:spacing w:after="0"/>
+        <w:jc w:val="left"/>
+        <w:rPr>
+          <w:rFonts w:hint="eastAsia"/>
+          <w:noProof/>
+          <w:sz w:val="16"/>
+          <w:szCs w:val="16"/>
+        </w:rPr>
+      </w:pPr>
+    </w:p>
+    <w:p>
+      <w:pPr>
+        <w:spacing w:after="0"/>
+        <w:jc w:val="left"/>
+        <w:rPr>
+          <w:rFonts w:hint="eastAsia"/>
+          <w:noProof/>
+          <w:sz w:val="16"/>
+          <w:szCs w:val="16"/>
+        </w:rPr>
+      </w:pPr>
+      <w:r>
+        <w:rPr>
+          <w:rFonts w:hint="eastAsia"/>
+          <w:noProof/>
+          <w:sz w:val="16"/>
+          <w:szCs w:val="16"/>
+        </w:rPr>
+        <w:t>2. 레지스터 또는 스택에 파라미터를 삽입하는 순서입니다. 보호 모드의 경우 파라미터 리스트의 오른쪽에서 왼쪽으로 이동하면서 파라미터를 스택에 삽입했습니다. 하지만, 64비트 모드에서는 파라미터 리스트의 왼쪽에서 오른쪽으로 이동하면서 레지스터나 스택을 사용하여 삽입합니다.</w:t>
+      </w:r>
+    </w:p>
+    <w:p>
+      <w:pPr>
+        <w:spacing w:after="0"/>
+        <w:jc w:val="left"/>
+        <w:rPr>
+          <w:rFonts w:hint="eastAsia"/>
+          <w:noProof/>
+          <w:sz w:val="16"/>
+          <w:szCs w:val="16"/>
+        </w:rPr>
+      </w:pPr>
+    </w:p>
+    <w:p>
+      <w:pPr>
+        <w:spacing w:after="0"/>
+        <w:jc w:val="left"/>
+        <w:rPr>
+          <w:rFonts w:hint="eastAsia"/>
+          <w:noProof/>
+          <w:sz w:val="16"/>
+          <w:szCs w:val="16"/>
+        </w:rPr>
+      </w:pPr>
+      <w:r>
+        <w:rPr>
+          <w:rFonts w:hint="eastAsia"/>
+          <w:noProof/>
+          <w:sz w:val="16"/>
+          <w:szCs w:val="16"/>
+        </w:rPr>
+        <w:t>3. 함수의 반환 값을 사용하는 레지스터입니다. 보호 모드는 EAX 레지스터를 사용하여 반환 값을 처리하지만, 64비트 모드는 정수 타입</w:t>
+      </w:r>
+      <w:r>
+        <w:rPr>
+          <w:rFonts w:hint="eastAsia"/>
+          <w:noProof/>
+          <w:sz w:val="16"/>
+          <w:szCs w:val="16"/>
+        </w:rPr>
+        <w:t>이면 RAX 또는 RDX 레지스터를 사용하고 실수 타입은 XMM0 또는 XMM0과 XMM1 레지스터를 사용합니다.</w:t>
+      </w:r>
+    </w:p>
+    <w:p>
+      <w:pPr>
+        <w:spacing w:after="0"/>
+        <w:jc w:val="left"/>
+        <w:rPr>
+          <w:rFonts w:hint="eastAsia"/>
+          <w:noProof/>
+          <w:sz w:val="16"/>
+          <w:szCs w:val="16"/>
+        </w:rPr>
+      </w:pPr>
+    </w:p>
+    <w:p>
+      <w:pPr>
+        <w:spacing w:after="0"/>
+        <w:jc w:val="left"/>
+        <w:rPr>
+          <w:rFonts w:hint="eastAsia"/>
+          <w:noProof/>
+          <w:sz w:val="16"/>
+          <w:szCs w:val="16"/>
+        </w:rPr>
+      </w:pPr>
+      <w:r>
+        <w:rPr>
+          <w:rFonts w:hint="eastAsia"/>
+          <w:noProof/>
+          <w:sz w:val="16"/>
+          <w:szCs w:val="16"/>
+        </w:rPr>
+        <w:t>11.2.3 키보드 컨트롤러에서 키 값 읽기</w:t>
+      </w:r>
+    </w:p>
+    <w:p>
+      <w:pPr>
+        <w:spacing w:after="0"/>
+        <w:jc w:val="left"/>
+        <w:rPr>
+          <w:rFonts w:hint="eastAsia"/>
+          <w:noProof/>
+          <w:sz w:val="16"/>
+          <w:szCs w:val="16"/>
+        </w:rPr>
+      </w:pPr>
+      <w:r>
+        <w:rPr>
+          <w:rFonts w:hint="eastAsia"/>
+          <w:noProof/>
+          <w:sz w:val="16"/>
+          <w:szCs w:val="16"/>
+        </w:rPr>
+        <w:t>키보드는 키가 눌리거나 떨어질 때마다 키 별로 할당된 특수한 값을 키보드 컨트롤러로 전달하며 이 값을 스캔 코드(scan code)라고 합니다. 각 키 별로 대응하는 스캔 코드는 다음 절에서 알아보고, 이 절에서는 키보드 컨트롤러에서 키 값을 읽어 오는 방법에 대해서 살펴보겠습니다.</w:t>
+      </w:r>
+    </w:p>
+    <w:p>
+      <w:pPr>
+        <w:spacing w:after="0"/>
+        <w:jc w:val="left"/>
+        <w:rPr>
+          <w:rFonts w:hint="eastAsia"/>
+          <w:noProof/>
+          <w:sz w:val="16"/>
+          <w:szCs w:val="16"/>
+        </w:rPr>
+      </w:pPr>
+    </w:p>
+    <w:p>
+      <w:pPr>
+        <w:spacing w:after="0"/>
+        <w:jc w:val="left"/>
+        <w:rPr>
+          <w:rFonts w:hint="eastAsia"/>
+          <w:noProof/>
+          <w:sz w:val="16"/>
+          <w:szCs w:val="16"/>
+        </w:rPr>
+      </w:pPr>
+      <w:r>
+        <w:rPr>
+          <w:rFonts w:hint="eastAsia"/>
+          <w:noProof/>
+          <w:sz w:val="16"/>
+          <w:szCs w:val="16"/>
+        </w:rPr>
+        <w:lastRenderedPageBreak/>
+        <w:t>별다른 커맨드를 키보드 컨트롤러로 보내지 않으면, 키보드 컨트롤러의 출력 버퍼에는 키보드 또는 마우스에서 수신된 데이터가 있는지 확인한 후, 데이터가 있다면 출력 버퍼를 읽어서 저장하면 됩니다. 다음은 이러한 내용을 바탕으로 작성된 키 값을 읽어 들이는 코드입니다. 앞서 살펴본 키보드 활성화 코드와 거의 같으므로 그리 어렵지 않을 것입니다.</w:t>
+      </w:r>
+    </w:p>
+    <w:p>
+      <w:pPr>
+        <w:spacing w:after="0"/>
+        <w:jc w:val="left"/>
+        <w:rPr>
+          <w:rFonts w:hint="eastAsia"/>
+          <w:noProof/>
+          <w:sz w:val="16"/>
+          <w:szCs w:val="16"/>
+        </w:rPr>
+      </w:pPr>
+    </w:p>
+    <w:p>
+      <w:pPr>
+        <w:spacing w:after="0"/>
+        <w:jc w:val="left"/>
+        <w:rPr>
+          <w:rFonts w:hint="eastAsia"/>
+          <w:noProof/>
+          <w:sz w:val="16"/>
+          <w:szCs w:val="16"/>
+        </w:rPr>
+      </w:pPr>
+      <w:r>
+        <w:rPr>
+          <w:rFonts w:hint="eastAsia"/>
+          <w:noProof/>
+          <w:sz w:val="16"/>
+          <w:szCs w:val="16"/>
+        </w:rPr>
+        <w:t>11.2.4 A20 게이트 활성화와 프로세스 리셋</w:t>
+      </w:r>
+    </w:p>
+    <w:p>
+      <w:pPr>
+        <w:spacing w:after="0"/>
+        <w:jc w:val="left"/>
+        <w:rPr>
+          <w:rFonts w:hint="eastAsia"/>
+          <w:noProof/>
+          <w:sz w:val="16"/>
+          <w:szCs w:val="16"/>
+        </w:rPr>
+      </w:pPr>
+      <w:r>
+        <w:rPr>
+          <w:rFonts w:hint="eastAsia"/>
+          <w:noProof/>
+          <w:sz w:val="16"/>
+          <w:szCs w:val="16"/>
+        </w:rPr>
+        <w:t>키보드 컨트롤러의 출력 포트는 키보드와 마우스 외에 A20 게이트와 프로세서 리셋에 관련된 라인과도 연결되어 있습니다. 이것은 출력 포트의 해당 비트를 1로 설정</w:t>
+      </w:r>
+      <w:r>
+        <w:rPr>
+          <w:rFonts w:hint="eastAsia"/>
+          <w:noProof/>
+          <w:sz w:val="16"/>
+          <w:szCs w:val="16"/>
+        </w:rPr>
+        <w:t xml:space="preserve">해서 A20 게이트를 활성화하거나 프로세서를 리셋할 수 있다는 것을 의미합니다. </w:t>
+      </w:r>
+    </w:p>
+    <w:p>
+      <w:pPr>
+        <w:spacing w:after="0"/>
+        <w:jc w:val="left"/>
+        <w:rPr>
+          <w:rFonts w:hint="eastAsia"/>
+          <w:noProof/>
+          <w:sz w:val="16"/>
+          <w:szCs w:val="16"/>
+        </w:rPr>
+      </w:pPr>
+      <w:r>
+        <w:rPr>
+          <w:rFonts w:hint="eastAsia"/>
+          <w:noProof/>
+          <w:sz w:val="16"/>
+          <w:szCs w:val="16"/>
+        </w:rPr>
+        <w:t xml:space="preserve">A20 게이트 비트와 프로세스 리셋 비트는 출력 포트의 비트 1과 비트 0에 있습니다. 그리고 키보드 컨트롤러의 출력 포트는 0xD0, 0xD1 커맨드로 접근할 수 있습니다. A20 게이트를 활성화하는 방법과 프로세서를 리셋하는 방법은 출력 포트의 데이터를 0으로 설정하는 것만 다를 뿐, 나머지 코드는 같으므로 A20 게이트를 활성화하는 코드만 설명하고 넘어가겠습니다. </w:t>
+      </w:r>
+    </w:p>
+    <w:p>
+      <w:pPr>
+        <w:spacing w:after="0"/>
+        <w:jc w:val="left"/>
+        <w:rPr>
+          <w:rFonts w:hint="eastAsia"/>
+          <w:noProof/>
+          <w:sz w:val="16"/>
+          <w:szCs w:val="16"/>
+        </w:rPr>
+      </w:pPr>
+    </w:p>
+    <w:p>
+      <w:pPr>
+        <w:spacing w:after="0"/>
+        <w:jc w:val="left"/>
+        <w:rPr>
+          <w:rFonts w:hint="eastAsia"/>
+          <w:noProof/>
+          <w:sz w:val="16"/>
+          <w:szCs w:val="16"/>
+        </w:rPr>
+      </w:pPr>
+      <w:r>
+        <w:rPr>
+          <w:rFonts w:hint="eastAsia"/>
+          <w:noProof/>
+          <w:sz w:val="16"/>
+          <w:szCs w:val="16"/>
+        </w:rPr>
+        <w:t xml:space="preserve">11.2.5 키보드 LED 상태 제어 </w:t>
+      </w:r>
+    </w:p>
+    <w:p>
+      <w:pPr>
+        <w:spacing w:after="0"/>
+        <w:jc w:val="left"/>
+        <w:rPr>
+          <w:rFonts w:hint="eastAsia"/>
+          <w:noProof/>
+          <w:sz w:val="16"/>
+          <w:szCs w:val="16"/>
+        </w:rPr>
+      </w:pPr>
+      <w:r>
+        <w:rPr>
+          <w:rFonts w:hint="eastAsia"/>
+          <w:noProof/>
+          <w:sz w:val="16"/>
+          <w:szCs w:val="16"/>
+        </w:rPr>
+        <w:t xml:space="preserve"> 키보드의 LED 상태를 변경하는 방법은 이전 절에서 살펴보았던 키보드를 활성화하는 방법과 아주 비슷합니다. 차이점이라면 커맨드 포트를 사용하지 않고 입력 버퍼만을 사용한다는 점입니다.</w:t>
+      </w:r>
+    </w:p>
+    <w:p>
+      <w:pPr>
+        <w:spacing w:after="0"/>
+        <w:jc w:val="left"/>
+        <w:rPr>
+          <w:rFonts w:hint="eastAsia"/>
+          <w:noProof/>
+          <w:sz w:val="16"/>
+          <w:szCs w:val="16"/>
+        </w:rPr>
+      </w:pPr>
+    </w:p>
+    <w:p>
+      <w:pPr>
+        <w:spacing w:after="0"/>
+        <w:jc w:val="left"/>
+        <w:rPr>
+          <w:rFonts w:hint="eastAsia"/>
+          <w:noProof/>
+          <w:sz w:val="16"/>
+          <w:szCs w:val="16"/>
+        </w:rPr>
+      </w:pPr>
+      <w:r>
+        <w:rPr>
+          <w:rFonts w:hint="eastAsia"/>
+          <w:noProof/>
+          <w:sz w:val="16"/>
+          <w:szCs w:val="16"/>
+        </w:rPr>
+        <w:t>키보드의 LED 상태를 변경하려면 입력 버퍼(포트 0x60)로 0xED 커맨드를 전송해서 키보드에 LED 상태 데이터가 전송될 것임을 미리 알려야 합니다. 그리고 키보드가 커맨드를 잘 처리했는지 ACK를 확인하고 나서 LED 상태를 나태는 데이터를 전송합니다. 키보드로 데이터를 전송하고 나서 자 처리되었는지 확인해야 하므로 이를 확인한 후 성공 여부를 판단하면 됩니다.</w:t>
+      </w:r>
+    </w:p>
+    <w:p>
+      <w:pPr>
+        <w:spacing w:after="0"/>
+        <w:jc w:val="left"/>
+        <w:rPr>
+          <w:rFonts w:hint="eastAsia"/>
+          <w:noProof/>
+          <w:sz w:val="16"/>
+          <w:szCs w:val="16"/>
+        </w:rPr>
+      </w:pPr>
+    </w:p>
+    <w:p>
+      <w:pPr>
+        <w:spacing w:after="0"/>
+        <w:jc w:val="left"/>
+        <w:rPr>
+          <w:rFonts w:hint="eastAsia"/>
+          <w:noProof/>
+          <w:sz w:val="16"/>
+          <w:szCs w:val="16"/>
+        </w:rPr>
+      </w:pPr>
+      <w:r>
+        <w:rPr>
+          <w:rFonts w:hint="eastAsia"/>
+          <w:noProof/>
+          <w:sz w:val="16"/>
+          <w:szCs w:val="16"/>
+        </w:rPr>
+        <w:t>LED 상태 데이터는 1바이트 중 하위 3비트만을 사용하며, caps lock은 비트 2,num lock은 비트1,scroll lock은 비트0에 할당되어 있습니다. 키보드 LED를 켜려면 해당 비트를 1로 설정하면 되고, 반대로 끄려면 0으로 설정하면 됩니다.</w:t>
+      </w:r>
+    </w:p>
+    <w:p>
+      <w:pPr>
+        <w:spacing w:after="0"/>
+        <w:jc w:val="left"/>
+        <w:rPr>
+          <w:rFonts w:hint="eastAsia"/>
+          <w:noProof/>
+          <w:sz w:val="16"/>
+          <w:szCs w:val="16"/>
+        </w:rPr>
+      </w:pPr>
+    </w:p>
+    <w:p>
+      <w:pPr>
+        <w:spacing w:after="0"/>
+        <w:jc w:val="left"/>
+        <w:rPr>
+          <w:rFonts w:hint="eastAsia"/>
+          <w:noProof/>
+          <w:sz w:val="16"/>
+          <w:szCs w:val="16"/>
+        </w:rPr>
+      </w:pPr>
+      <w:r>
+        <w:rPr>
+          <w:rFonts w:hint="eastAsia"/>
+          <w:noProof/>
+          <w:sz w:val="16"/>
+          <w:szCs w:val="16"/>
+        </w:rPr>
+        <w:t>11.3 스캔 코드와 간단한 셸</w:t>
+      </w:r>
+    </w:p>
+    <w:p>
+      <w:pPr>
+        <w:spacing w:after="0"/>
+        <w:jc w:val="left"/>
+        <w:rPr>
+          <w:rFonts w:hint="eastAsia"/>
+          <w:noProof/>
+          <w:sz w:val="16"/>
+          <w:szCs w:val="16"/>
+        </w:rPr>
+      </w:pPr>
+      <w:r>
+        <w:rPr>
+          <w:rFonts w:hint="eastAsia"/>
+          <w:noProof/>
+          <w:sz w:val="16"/>
+          <w:szCs w:val="16"/>
+        </w:rPr>
+        <w:t xml:space="preserve">키보드를 활성화하고 키보드에서 전달된 데이터를 처리할 준비가 되었으니, 이제 남은 것은 수신된 데이터를 </w:t>
+      </w:r>
+      <w:r>
+        <w:rPr>
+          <w:rFonts w:hint="eastAsia"/>
+          <w:noProof/>
+          <w:sz w:val="16"/>
+          <w:szCs w:val="16"/>
+        </w:rPr>
+        <w:t xml:space="preserve">처리하여 ASCII 코드 형태로 변환하는 일뿐입니다. ASCII 코드는 american standard conde for information interchange의 약자로, 영문자를 0~127 범위에 대응시킨 문자 체계입니다. </w:t>
+      </w:r>
+    </w:p>
+    <w:p>
+      <w:pPr>
+        <w:spacing w:after="0"/>
+        <w:jc w:val="left"/>
+        <w:rPr>
+          <w:rFonts w:hint="eastAsia"/>
+          <w:noProof/>
+          <w:sz w:val="16"/>
+          <w:szCs w:val="16"/>
+        </w:rPr>
+      </w:pPr>
+    </w:p>
+    <w:p>
+      <w:pPr>
+        <w:spacing w:after="0"/>
+        <w:jc w:val="left"/>
+        <w:rPr>
+          <w:rFonts w:hint="eastAsia"/>
+          <w:noProof/>
+          <w:sz w:val="16"/>
+          <w:szCs w:val="16"/>
+        </w:rPr>
+      </w:pPr>
+      <w:r>
+        <w:rPr>
+          <w:rFonts w:hint="eastAsia"/>
+          <w:noProof/>
+          <w:sz w:val="16"/>
+          <w:szCs w:val="16"/>
+        </w:rPr>
+        <w:t>11.3.1 키보드와 스캔 코드</w:t>
+      </w:r>
+    </w:p>
+    <w:p>
+      <w:pPr>
+        <w:spacing w:after="0"/>
+        <w:jc w:val="left"/>
+        <w:rPr>
+          <w:rFonts w:hint="eastAsia"/>
+          <w:noProof/>
+          <w:sz w:val="16"/>
+          <w:szCs w:val="16"/>
+        </w:rPr>
+      </w:pPr>
+      <w:r>
+        <w:rPr>
+          <w:rFonts w:hint="eastAsia"/>
+          <w:noProof/>
+          <w:sz w:val="16"/>
+          <w:szCs w:val="16"/>
+        </w:rPr>
+        <w:t>키보드는 키가 눌리거나 떨어질 때마다 해당 키에 대한 고유 코드를 전송하며, 키 이벤트에 대한 고유 코드를 스캔 코드라고 부릅니다.</w:t>
+      </w:r>
+    </w:p>
+    <w:p>
+      <w:pPr>
+        <w:spacing w:after="0"/>
+        <w:jc w:val="left"/>
+        <w:rPr>
+          <w:rFonts w:hint="eastAsia"/>
+          <w:noProof/>
+          <w:sz w:val="16"/>
+          <w:szCs w:val="16"/>
+        </w:rPr>
+      </w:pPr>
+    </w:p>
+    <w:p>
+      <w:pPr>
+        <w:spacing w:after="0"/>
+        <w:jc w:val="left"/>
+        <w:rPr>
+          <w:rFonts w:hint="eastAsia"/>
+          <w:noProof/>
+          <w:sz w:val="16"/>
+          <w:szCs w:val="16"/>
+        </w:rPr>
+      </w:pPr>
+      <w:r>
+        <w:rPr>
+          <w:rFonts w:hint="eastAsia"/>
+          <w:noProof/>
+          <w:sz w:val="16"/>
+          <w:szCs w:val="16"/>
+        </w:rPr>
+        <w:t>키보드의 모든 키는 각자의 고유 코드를 가지고 있으며, 키보드는 키가 눌리거나 떨어질 때마다 그 상태에 해당하는 키 값을 키보드 컨트롤러로 전송합니다. 스캔 코드는 키가 눌렸을 때 (down)와 떨어졌을 때(up)이 값이 다르며, 최상위 비트를 1로 설정하는 것은 0x80을 더하는 것과 같으므로 눌러졌을 떄의 키 값에 0x80을 더하는 방식으로 처리하면 떨어졌을 때의 키 값을 가지고 있지 안항도 됩니다.</w:t>
+      </w:r>
+    </w:p>
+    <w:p>
+      <w:pPr>
+        <w:spacing w:after="0"/>
+        <w:jc w:val="left"/>
+        <w:rPr>
+          <w:rFonts w:hint="eastAsia"/>
+          <w:noProof/>
+          <w:sz w:val="16"/>
+          <w:szCs w:val="16"/>
+        </w:rPr>
+      </w:pPr>
+    </w:p>
+    <w:p>
+      <w:pPr>
+        <w:spacing w:after="0"/>
+        <w:jc w:val="left"/>
+        <w:rPr>
+          <w:rFonts w:hint="eastAsia"/>
+          <w:noProof/>
+          <w:sz w:val="16"/>
+          <w:szCs w:val="16"/>
+        </w:rPr>
+      </w:pPr>
+      <w:r>
+        <w:rPr>
+          <w:rFonts w:hint="eastAsia"/>
+          <w:noProof/>
+          <w:sz w:val="16"/>
+          <w:szCs w:val="16"/>
+        </w:rPr>
+        <w:t>확장 키(extended key)의 스캔 코드를 표시한 것입니다. 확장 키는 AT PC 시절에 사용되었던 키보드 이후에 추가된 키를 의미합니다. 확장 키는 일반적으로 qerty키 영역과 숫자 패드 사이에 있습니다. 확장 키는 일반 키와 달리 2개 이상의 코드로 구성되므로 처리할 때 주의해야 합니다. 다행히도 확장 키는 다른 키와 달리 0xE0나 0xE1로 시작한다는 공통점이 있으므로, 0xE0나 0xE1에 해당하는 스캔 코드가 수신되었을 때 이를 판단해서 처리하면 됩니다.</w:t>
+      </w:r>
+    </w:p>
+    <w:p>
+      <w:pPr>
+        <w:spacing w:after="0"/>
+        <w:jc w:val="left"/>
+        <w:rPr>
+          <w:rFonts w:hint="eastAsia"/>
+          <w:noProof/>
+          <w:sz w:val="16"/>
+          <w:szCs w:val="16"/>
+        </w:rPr>
+      </w:pPr>
+    </w:p>
+    <w:p>
+      <w:pPr>
+        <w:spacing w:after="0"/>
+        <w:jc w:val="left"/>
+        <w:rPr>
+          <w:rFonts w:hint="eastAsia"/>
+          <w:noProof/>
+          <w:sz w:val="16"/>
+          <w:szCs w:val="16"/>
+        </w:rPr>
+      </w:pPr>
+      <w:r>
+        <w:rPr>
+          <w:rFonts w:hint="eastAsia"/>
+          <w:noProof/>
+          <w:sz w:val="16"/>
+          <w:szCs w:val="16"/>
+        </w:rPr>
+        <w:t>11.3.2 스캔 코드를 ASCII 문자로 변환</w:t>
+      </w:r>
+    </w:p>
+    <w:p>
+      <w:pPr>
+        <w:spacing w:after="0"/>
+        <w:jc w:val="left"/>
+        <w:rPr>
+          <w:rFonts w:hint="eastAsia"/>
+          <w:noProof/>
+          <w:sz w:val="16"/>
+          <w:szCs w:val="16"/>
+        </w:rPr>
+      </w:pPr>
+      <w:r>
+        <w:rPr>
+          <w:rFonts w:hint="eastAsia"/>
+          <w:noProof/>
+          <w:sz w:val="16"/>
+          <w:szCs w:val="16"/>
+        </w:rPr>
+        <w:t>애플리케이션에서 가장 편리하게 사용할 수 있는 값은 ASCII 코드입니다. OS에서 A 키가 눌렸을 때 스캔 코드인 0x1E 대신 ASCII 문자의 A를 나타내는 0x41를 전달한다면, 애플리케이션에서는 변환할 필요 없이 그대로 사용할 수 있기 때문입니다.</w:t>
+      </w:r>
+    </w:p>
+    <w:p>
+      <w:pPr>
+        <w:spacing w:after="0"/>
+        <w:jc w:val="left"/>
+        <w:rPr>
+          <w:rFonts w:hint="eastAsia"/>
+          <w:noProof/>
+          <w:sz w:val="16"/>
+          <w:szCs w:val="16"/>
+        </w:rPr>
+      </w:pPr>
+    </w:p>
+    <w:p>
+      <w:pPr>
+        <w:spacing w:after="0"/>
+        <w:jc w:val="left"/>
+        <w:rPr>
+          <w:rFonts w:hint="eastAsia"/>
+          <w:noProof/>
+          <w:sz w:val="16"/>
+          <w:szCs w:val="16"/>
+        </w:rPr>
+      </w:pPr>
+      <w:r>
+        <w:rPr>
+          <w:rFonts w:hint="eastAsia"/>
+          <w:noProof/>
+          <w:sz w:val="16"/>
+          <w:szCs w:val="16"/>
+        </w:rPr>
+        <w:t>자 그럼 어떻게 하면 쉽게 스캔 코드에서 ASCII 코드로 변환할 수 있을까요? 변환 작업을 쉽게 하는 일반적인 방법은 테이블을 만드는 것입니다. 확장 키를 제외한 스캔 코드의 수는 0x58 즉, 88개이므로 스캔 코드의 값을 테이블 인덱스로 사용하여 ASCII 값을 구하는 변환 테이블을 만들어 사용하겠습니다.</w:t>
+      </w:r>
+    </w:p>
+    <w:p>
+      <w:pPr>
+        <w:spacing w:after="0"/>
+        <w:jc w:val="left"/>
+        <w:rPr>
+          <w:rFonts w:hint="eastAsia"/>
+          <w:noProof/>
+          <w:sz w:val="16"/>
+          <w:szCs w:val="16"/>
+        </w:rPr>
+      </w:pPr>
+    </w:p>
+    <w:p>
+      <w:pPr>
+        <w:spacing w:after="0"/>
+        <w:jc w:val="left"/>
+        <w:rPr>
+          <w:rFonts w:hint="eastAsia"/>
+          <w:noProof/>
+          <w:sz w:val="16"/>
+          <w:szCs w:val="16"/>
+        </w:rPr>
+      </w:pPr>
+      <w:r>
+        <w:rPr>
+          <w:rFonts w:hint="eastAsia"/>
+          <w:noProof/>
+          <w:sz w:val="16"/>
+          <w:szCs w:val="16"/>
+        </w:rPr>
+        <w:t>스캔 코드를 ASCII 코드로 매핑하는 테이블을 만들기 전에 테이블을 구성하는 엔트리 자료구조를 먼저 생성하겠습니다.</w:t>
+      </w:r>
+    </w:p>
+    <w:p>
+      <w:pPr>
+        <w:spacing w:after="0"/>
+        <w:jc w:val="left"/>
+        <w:rPr>
+          <w:noProof/>
+          <w:sz w:val="16"/>
+          <w:szCs w:val="16"/>
+        </w:rPr>
+      </w:pPr>
+      <w:r>
+        <w:rPr>
+          <w:rFonts w:hint="eastAsia"/>
+          <w:noProof/>
+          <w:sz w:val="16"/>
+          <w:szCs w:val="16"/>
+        </w:rPr>
+        <w:t>엔트리 자료</w:t>
       </w:r>
       <w:bookmarkStart w:id="0" w:name="_GoBack"/>
       <w:bookmarkEnd w:id="0"/>
@@ -52816,7 +57385,7 @@
 </file>
 
 <file path=customXml/itemProps1.xml><?xml version="1.0" encoding="utf-8"?>
-<ds:datastoreItem xmlns:ds="http://schemas.openxmlformats.org/officeDocument/2006/customXml" ds:itemID="{7BE98086-2DAC-45A1-9DDD-86FAAA1F00A7}">
+<ds:datastoreItem xmlns:ds="http://schemas.openxmlformats.org/officeDocument/2006/customXml" ds:itemID="{D84731B2-1E9D-4EF6-92C7-AF5269CF5D93}">
   <ds:schemaRefs>
     <ds:schemaRef ds:uri="http://schemas.openxmlformats.org/officeDocument/2006/bibliography"/>
   </ds:schemaRefs>
